--- a/Documentation/Final Report.docx
+++ b/Documentation/Final Report.docx
@@ -441,27 +441,7 @@
                                         <w:sz w:val="36"/>
                                         <w:szCs w:val="36"/>
                                       </w:rPr>
-                                      <w:t xml:space="preserve">Individual </w:t>
-                                    </w:r>
-                                    <w:proofErr w:type="spellStart"/>
-                                    <w:r>
-                                      <w:rPr>
-                                        <w:rFonts w:ascii="Helvetica" w:hAnsi="Helvetica"/>
-                                        <w:color w:val="262626" w:themeColor="text1" w:themeTint="D9"/>
-                                        <w:sz w:val="36"/>
-                                        <w:szCs w:val="36"/>
-                                      </w:rPr>
-                                      <w:t>Matlab</w:t>
-                                    </w:r>
-                                    <w:proofErr w:type="spellEnd"/>
-                                    <w:r>
-                                      <w:rPr>
-                                        <w:rFonts w:ascii="Helvetica" w:hAnsi="Helvetica"/>
-                                        <w:color w:val="262626" w:themeColor="text1" w:themeTint="D9"/>
-                                        <w:sz w:val="36"/>
-                                        <w:szCs w:val="36"/>
-                                      </w:rPr>
-                                      <w:t xml:space="preserve"> Project</w:t>
+                                      <w:t>Individual Matlab Project</w:t>
                                     </w:r>
                                   </w:p>
                                 </w:sdtContent>
@@ -575,27 +555,7 @@
                                   <w:sz w:val="36"/>
                                   <w:szCs w:val="36"/>
                                 </w:rPr>
-                                <w:t xml:space="preserve">Individual </w:t>
-                              </w:r>
-                              <w:proofErr w:type="spellStart"/>
-                              <w:r>
-                                <w:rPr>
-                                  <w:rFonts w:ascii="Helvetica" w:hAnsi="Helvetica"/>
-                                  <w:color w:val="262626" w:themeColor="text1" w:themeTint="D9"/>
-                                  <w:sz w:val="36"/>
-                                  <w:szCs w:val="36"/>
-                                </w:rPr>
-                                <w:t>Matlab</w:t>
-                              </w:r>
-                              <w:proofErr w:type="spellEnd"/>
-                              <w:r>
-                                <w:rPr>
-                                  <w:rFonts w:ascii="Helvetica" w:hAnsi="Helvetica"/>
-                                  <w:color w:val="262626" w:themeColor="text1" w:themeTint="D9"/>
-                                  <w:sz w:val="36"/>
-                                  <w:szCs w:val="36"/>
-                                </w:rPr>
-                                <w:t xml:space="preserve"> Project</w:t>
+                                <w:t>Individual Matlab Project</w:t>
                               </w:r>
                             </w:p>
                           </w:sdtContent>
@@ -762,7 +722,7 @@
           <w:rFonts w:ascii="Helvetica" w:eastAsia="Times New Roman" w:hAnsi="Helvetica"/>
           <w:color w:val="24292E"/>
         </w:rPr>
-        <w:t> function lines 29 - 36</w:t>
+        <w:t> function lines 29 - 37</w:t>
       </w:r>
     </w:p>
     <w:p>
@@ -798,23 +758,7 @@
           <w:rFonts w:ascii="Helvetica" w:eastAsia="Times New Roman" w:hAnsi="Helvetica"/>
           <w:color w:val="24292E"/>
         </w:rPr>
-        <w:t xml:space="preserve"> function with five </w:t>
-      </w:r>
-      <w:proofErr w:type="spellStart"/>
-      <w:r>
-        <w:rPr>
-          <w:rFonts w:ascii="Helvetica" w:eastAsia="Times New Roman" w:hAnsi="Helvetica"/>
-          <w:color w:val="24292E"/>
-        </w:rPr>
-        <w:t>subfunctions</w:t>
-      </w:r>
-      <w:proofErr w:type="spellEnd"/>
-      <w:r>
-        <w:rPr>
-          <w:rFonts w:ascii="Helvetica" w:eastAsia="Times New Roman" w:hAnsi="Helvetica"/>
-          <w:color w:val="24292E"/>
-        </w:rPr>
-        <w:t>, </w:t>
+        <w:t> function with five subfunctions, </w:t>
       </w:r>
       <w:r>
         <w:rPr>
@@ -848,7 +792,6 @@
         </w:rPr>
         <w:t>, </w:t>
       </w:r>
-      <w:proofErr w:type="spellStart"/>
       <w:r>
         <w:rPr>
           <w:rFonts w:ascii="Consolas" w:hAnsi="Consolas" w:cs="Courier New"/>
@@ -858,7 +801,6 @@
         </w:rPr>
         <w:t>validateMove</w:t>
       </w:r>
-      <w:proofErr w:type="spellEnd"/>
       <w:r>
         <w:rPr>
           <w:rFonts w:ascii="Helvetica" w:eastAsia="Times New Roman" w:hAnsi="Helvetica"/>
@@ -866,7 +808,6 @@
         </w:rPr>
         <w:t>, </w:t>
       </w:r>
-      <w:proofErr w:type="spellStart"/>
       <w:r>
         <w:rPr>
           <w:rFonts w:ascii="Consolas" w:hAnsi="Consolas" w:cs="Courier New"/>
@@ -876,7 +817,6 @@
         </w:rPr>
         <w:t>adjustEnd</w:t>
       </w:r>
-      <w:proofErr w:type="spellEnd"/>
       <w:r>
         <w:rPr>
           <w:rFonts w:ascii="Helvetica" w:eastAsia="Times New Roman" w:hAnsi="Helvetica"/>
@@ -884,7 +824,6 @@
         </w:rPr>
         <w:t>, </w:t>
       </w:r>
-      <w:proofErr w:type="spellStart"/>
       <w:r>
         <w:rPr>
           <w:rFonts w:ascii="Consolas" w:hAnsi="Consolas" w:cs="Courier New"/>
@@ -894,7 +833,6 @@
         </w:rPr>
         <w:t>checkNodes</w:t>
       </w:r>
-      <w:proofErr w:type="spellEnd"/>
       <w:r>
         <w:rPr>
           <w:rFonts w:ascii="Helvetica" w:eastAsia="Times New Roman" w:hAnsi="Helvetica"/>
@@ -902,7 +840,6 @@
         </w:rPr>
         <w:t>, </w:t>
       </w:r>
-      <w:proofErr w:type="spellStart"/>
       <w:r>
         <w:rPr>
           <w:rFonts w:ascii="Consolas" w:hAnsi="Consolas" w:cs="Courier New"/>
@@ -912,7 +849,6 @@
         </w:rPr>
         <w:t>dispMaze</w:t>
       </w:r>
-      <w:proofErr w:type="spellEnd"/>
     </w:p>
     <w:p>
       <w:pPr>
@@ -933,7 +869,6 @@
         </w:rPr>
         <w:t>For loop: </w:t>
       </w:r>
-      <w:proofErr w:type="spellStart"/>
       <w:r>
         <w:rPr>
           <w:rFonts w:ascii="Consolas" w:hAnsi="Consolas" w:cs="Courier New"/>
@@ -943,13 +878,12 @@
         </w:rPr>
         <w:t>validateMove</w:t>
       </w:r>
-      <w:proofErr w:type="spellEnd"/>
       <w:r>
         <w:rPr>
           <w:rFonts w:ascii="Helvetica" w:eastAsia="Times New Roman" w:hAnsi="Helvetica"/>
           <w:color w:val="24292E"/>
         </w:rPr>
-        <w:t> function lines 36 - 42</w:t>
+        <w:t> function lines 36 - 40</w:t>
       </w:r>
     </w:p>
     <w:p>
@@ -985,7 +919,7 @@
           <w:rFonts w:ascii="Helvetica" w:eastAsia="Times New Roman" w:hAnsi="Helvetica"/>
           <w:color w:val="24292E"/>
         </w:rPr>
-        <w:t> function lines 32 - 36</w:t>
+        <w:t> function lines 33 - 37</w:t>
       </w:r>
     </w:p>
     <w:p>
@@ -1007,7 +941,6 @@
         </w:rPr>
         <w:t>Embedded loops: </w:t>
       </w:r>
-      <w:proofErr w:type="spellStart"/>
       <w:r>
         <w:rPr>
           <w:rFonts w:ascii="Consolas" w:hAnsi="Consolas" w:cs="Courier New"/>
@@ -1017,13 +950,12 @@
         </w:rPr>
         <w:t>validateMove</w:t>
       </w:r>
-      <w:proofErr w:type="spellEnd"/>
       <w:r>
         <w:rPr>
           <w:rFonts w:ascii="Helvetica" w:eastAsia="Times New Roman" w:hAnsi="Helvetica"/>
           <w:color w:val="24292E"/>
         </w:rPr>
-        <w:t> function lines 36 - 42</w:t>
+        <w:t> function lines 42 - 48</w:t>
       </w:r>
     </w:p>
     <w:p>
@@ -1059,7 +991,7 @@
           <w:rFonts w:ascii="Helvetica" w:eastAsia="Times New Roman" w:hAnsi="Helvetica"/>
           <w:color w:val="24292E"/>
         </w:rPr>
-        <w:t> function lines 39 - 46</w:t>
+        <w:t> function lines 40 - 50</w:t>
       </w:r>
     </w:p>
     <w:p>
@@ -1081,7 +1013,6 @@
         </w:rPr>
         <w:t>Conditional structure: </w:t>
       </w:r>
-      <w:proofErr w:type="spellStart"/>
       <w:r>
         <w:rPr>
           <w:rFonts w:ascii="Consolas" w:hAnsi="Consolas" w:cs="Courier New"/>
@@ -1091,14 +1022,15 @@
         </w:rPr>
         <w:t>adjustEnd</w:t>
       </w:r>
-      <w:proofErr w:type="spellEnd"/>
       <w:r>
         <w:rPr>
           <w:rFonts w:ascii="Helvetica" w:eastAsia="Times New Roman" w:hAnsi="Helvetica"/>
           <w:color w:val="24292E"/>
         </w:rPr>
-        <w:t> function lines 27 - 37</w:t>
-      </w:r>
+        <w:t> function lines 35 - 45</w:t>
+      </w:r>
+      <w:bookmarkStart w:id="0" w:name="_GoBack"/>
+      <w:bookmarkEnd w:id="0"/>
     </w:p>
     <w:p>
       <w:pPr>
@@ -1130,6 +1062,7 @@
       <w:r>
         <w:rPr>
           <w:rFonts w:ascii="Helvetica" w:hAnsi="Helvetica"/>
+          <w:noProof/>
         </w:rPr>
         <w:drawing>
           <wp:anchor distT="0" distB="0" distL="114300" distR="114300" simplePos="0" relativeHeight="251662336" behindDoc="0" locked="0" layoutInCell="1" allowOverlap="1" wp14:anchorId="6C3D53A5" wp14:editId="1A911435">
@@ -1288,6 +1221,7 @@
       <w:r>
         <w:rPr>
           <w:rFonts w:ascii="Helvetica" w:hAnsi="Helvetica"/>
+          <w:noProof/>
         </w:rPr>
         <w:drawing>
           <wp:anchor distT="0" distB="0" distL="114300" distR="114300" simplePos="0" relativeHeight="251663360" behindDoc="0" locked="0" layoutInCell="1" allowOverlap="1" wp14:anchorId="3A56F9E6" wp14:editId="33A8083B">
@@ -1381,25 +1315,7 @@
           <w:sz w:val="20"/>
           <w:szCs w:val="20"/>
         </w:rPr>
-        <w:t>Completed</w:t>
-      </w:r>
-      <w:r>
-        <w:rPr>
-          <w:rFonts w:ascii="Consolas" w:hAnsi="Consolas" w:cs="Courier New"/>
-          <w:color w:val="24292E"/>
-          <w:sz w:val="20"/>
-          <w:szCs w:val="20"/>
-        </w:rPr>
-        <w:t xml:space="preserve"> </w:t>
-      </w:r>
-      <w:r>
-        <w:rPr>
-          <w:rFonts w:ascii="Consolas" w:hAnsi="Consolas" w:cs="Courier New"/>
-          <w:color w:val="24292E"/>
-          <w:sz w:val="20"/>
-          <w:szCs w:val="20"/>
-        </w:rPr>
-        <w:t>successfully</w:t>
+        <w:t>Completed successfully</w:t>
       </w:r>
       <w:r>
         <w:rPr>
@@ -1464,6 +1380,9 @@
               <w:jc w:val="center"/>
             </w:pPr>
             <w:r>
+              <w:rPr>
+                <w:noProof/>
+              </w:rPr>
               <w:drawing>
                 <wp:inline distT="0" distB="0" distL="0" distR="0" wp14:anchorId="1C5A2B66" wp14:editId="4A3FB4A2">
                   <wp:extent cx="2212848" cy="1828162"/>
@@ -1518,6 +1437,9 @@
               <w:jc w:val="center"/>
             </w:pPr>
             <w:r>
+              <w:rPr>
+                <w:noProof/>
+              </w:rPr>
               <w:drawing>
                 <wp:inline distT="0" distB="0" distL="0" distR="0" wp14:anchorId="40A04D6E" wp14:editId="60C742BC">
                   <wp:extent cx="2322576" cy="1831844"/>
@@ -1606,8 +1528,6 @@
         </w:rPr>
         <w:t>Interaction Diagram</w:t>
       </w:r>
-      <w:bookmarkStart w:id="0" w:name="_GoBack"/>
-      <w:bookmarkEnd w:id="0"/>
     </w:p>
     <w:p>
       <w:r>
@@ -1657,7 +1577,6 @@
           <w:color w:val="24292E"/>
         </w:rPr>
       </w:pPr>
-      <w:proofErr w:type="spellStart"/>
       <w:r>
         <w:rPr>
           <w:rFonts w:ascii="Helvetica" w:eastAsia="Times New Roman" w:hAnsi="Helvetica"/>
@@ -1665,7 +1584,6 @@
         </w:rPr>
         <w:t>main.m</w:t>
       </w:r>
-      <w:proofErr w:type="spellEnd"/>
     </w:p>
     <w:p>
       <w:pPr>
@@ -1721,7 +1639,6 @@
         </w:rPr>
         <w:t> (Note: displays maze with </w:t>
       </w:r>
-      <w:proofErr w:type="spellStart"/>
       <w:r>
         <w:rPr>
           <w:rStyle w:val="HTMLCode"/>
@@ -1730,7 +1647,6 @@
         </w:rPr>
         <w:t>dispMaze</w:t>
       </w:r>
-      <w:proofErr w:type="spellEnd"/>
       <w:r>
         <w:rPr>
           <w:rFonts w:ascii="Helvetica" w:hAnsi="Helvetica"/>
@@ -1791,7 +1707,6 @@
         </w:rPr>
         <w:t> list. The </w:t>
       </w:r>
-      <w:proofErr w:type="spellStart"/>
       <w:r>
         <w:rPr>
           <w:rStyle w:val="HTMLCode"/>
@@ -1800,7 +1715,6 @@
         </w:rPr>
         <w:t>adjustEnd</w:t>
       </w:r>
-      <w:proofErr w:type="spellEnd"/>
       <w:r>
         <w:rPr>
           <w:rFonts w:ascii="Helvetica" w:hAnsi="Helvetica"/>
@@ -1808,7 +1722,6 @@
         </w:rPr>
         <w:t> function is used to link the exit to the rest of the maze. Lastly, </w:t>
       </w:r>
-      <w:proofErr w:type="spellStart"/>
       <w:r>
         <w:rPr>
           <w:rStyle w:val="HTMLCode"/>
@@ -1817,7 +1730,6 @@
         </w:rPr>
         <w:t>dispMaze</w:t>
       </w:r>
-      <w:proofErr w:type="spellEnd"/>
       <w:r>
         <w:rPr>
           <w:rFonts w:ascii="Helvetica" w:hAnsi="Helvetica"/>
@@ -1835,7 +1747,6 @@
           <w:color w:val="24292E"/>
         </w:rPr>
       </w:pPr>
-      <w:proofErr w:type="spellStart"/>
       <w:r>
         <w:rPr>
           <w:rFonts w:ascii="Helvetica" w:eastAsia="Times New Roman" w:hAnsi="Helvetica"/>
@@ -1843,7 +1754,6 @@
         </w:rPr>
         <w:t>setup.m</w:t>
       </w:r>
-      <w:proofErr w:type="spellEnd"/>
     </w:p>
     <w:p>
       <w:pPr>
@@ -1890,36 +1800,110 @@
           <w:rFonts w:ascii="Helvetica" w:hAnsi="Helvetica"/>
           <w:color w:val="24292E"/>
         </w:rPr>
-        <w:t xml:space="preserve">maze, nodes, </w:t>
-      </w:r>
-      <w:proofErr w:type="spellStart"/>
+        <w:t>maze, nodes, startPos, endPos</w:t>
+      </w:r>
+      <w:r>
+        <w:rPr>
+          <w:rFonts w:ascii="Helvetica" w:hAnsi="Helvetica"/>
+          <w:color w:val="24292E"/>
+        </w:rPr>
+        <w:t> </w:t>
+      </w:r>
+      <w:r>
+        <w:rPr>
+          <w:rFonts w:ascii="Helvetica" w:hAnsi="Helvetica"/>
+          <w:color w:val="24292E"/>
+        </w:rPr>
+        <w:br/>
+        <w:t>This function takes a size parameter and generates a </w:t>
+      </w:r>
       <w:r>
         <w:rPr>
           <w:rStyle w:val="Emphasis"/>
           <w:rFonts w:ascii="Helvetica" w:hAnsi="Helvetica"/>
           <w:color w:val="24292E"/>
         </w:rPr>
-        <w:t>startPos</w:t>
-      </w:r>
-      <w:proofErr w:type="spellEnd"/>
+        <w:t>n</w:t>
+      </w:r>
+      <w:r>
+        <w:rPr>
+          <w:rFonts w:ascii="Helvetica" w:hAnsi="Helvetica"/>
+          <w:color w:val="24292E"/>
+        </w:rPr>
+        <w:t>x</w:t>
+      </w:r>
       <w:r>
         <w:rPr>
           <w:rStyle w:val="Emphasis"/>
           <w:rFonts w:ascii="Helvetica" w:hAnsi="Helvetica"/>
           <w:color w:val="24292E"/>
         </w:rPr>
-        <w:t xml:space="preserve">, </w:t>
-      </w:r>
-      <w:proofErr w:type="spellStart"/>
+        <w:t>n</w:t>
+      </w:r>
+      <w:r>
+        <w:rPr>
+          <w:rFonts w:ascii="Helvetica" w:hAnsi="Helvetica"/>
+          <w:color w:val="24292E"/>
+        </w:rPr>
+        <w:t> matrix of that size. Next, the function creates a border of 8's around the outside edges. It then randomly generates a start and end point (which will be returned at the end of the function). The start point will be located at some point along the bottom row (where it will replace one of the 8's). The end point will be located at some point along the top row (where it will replace one of the 8's). A 1 (path) will be generated directly above the start point, and a node will be created at that point. The function then returns the created maze, a list of </w:t>
+      </w:r>
+      <w:r>
+        <w:rPr>
+          <w:rStyle w:val="Strong"/>
+          <w:rFonts w:ascii="Helvetica" w:hAnsi="Helvetica"/>
+          <w:color w:val="24292E"/>
+        </w:rPr>
+        <w:t>nodes</w:t>
+      </w:r>
+      <w:r>
+        <w:rPr>
+          <w:rFonts w:ascii="Helvetica" w:hAnsi="Helvetica"/>
+          <w:color w:val="24292E"/>
+        </w:rPr>
+        <w:t>, and the start/end positions of the maze.</w:t>
+      </w:r>
+    </w:p>
+    <w:p>
+      <w:pPr>
+        <w:pStyle w:val="Heading4"/>
+        <w:spacing w:before="360" w:after="240"/>
+        <w:rPr>
+          <w:rFonts w:ascii="Helvetica" w:eastAsia="Times New Roman" w:hAnsi="Helvetica"/>
+          <w:color w:val="24292E"/>
+        </w:rPr>
+      </w:pPr>
+      <w:r>
+        <w:rPr>
+          <w:rFonts w:ascii="Helvetica" w:eastAsia="Times New Roman" w:hAnsi="Helvetica"/>
+          <w:color w:val="24292E"/>
+        </w:rPr>
+        <w:t>move.m</w:t>
+      </w:r>
+    </w:p>
+    <w:p>
+      <w:pPr>
+        <w:pStyle w:val="NormalWeb"/>
+        <w:spacing w:before="0" w:beforeAutospacing="0" w:after="0" w:afterAutospacing="0"/>
+        <w:rPr>
+          <w:rFonts w:ascii="Helvetica" w:hAnsi="Helvetica"/>
+          <w:color w:val="24292E"/>
+        </w:rPr>
+      </w:pPr>
+      <w:r>
+        <w:rPr>
+          <w:rFonts w:ascii="Helvetica" w:hAnsi="Helvetica"/>
+          <w:color w:val="24292E"/>
+        </w:rPr>
+        <w:t>Inputs: </w:t>
+      </w:r>
       <w:r>
         <w:rPr>
           <w:rStyle w:val="Emphasis"/>
           <w:rFonts w:ascii="Helvetica" w:hAnsi="Helvetica"/>
           <w:color w:val="24292E"/>
         </w:rPr>
-        <w:t>endPos</w:t>
-      </w:r>
-      <w:proofErr w:type="spellEnd"/>
+        <w:t>maze, position</w:t>
+      </w:r>
       <w:r>
         <w:rPr>
           <w:rFonts w:ascii="Helvetica" w:hAnsi="Helvetica"/>
@@ -1933,120 +1917,14 @@
           <w:color w:val="24292E"/>
         </w:rPr>
         <w:br/>
-        <w:t>This function takes a size parameter and generates a </w:t>
-      </w:r>
-      <w:proofErr w:type="spellStart"/>
+        <w:t>Outputs: </w:t>
+      </w:r>
       <w:r>
         <w:rPr>
           <w:rStyle w:val="Emphasis"/>
           <w:rFonts w:ascii="Helvetica" w:hAnsi="Helvetica"/>
           <w:color w:val="24292E"/>
         </w:rPr>
-        <w:t>n</w:t>
-      </w:r>
-      <w:r>
-        <w:rPr>
-          <w:rFonts w:ascii="Helvetica" w:hAnsi="Helvetica"/>
-          <w:color w:val="24292E"/>
-        </w:rPr>
-        <w:t>x</w:t>
-      </w:r>
-      <w:r>
-        <w:rPr>
-          <w:rStyle w:val="Emphasis"/>
-          <w:rFonts w:ascii="Helvetica" w:hAnsi="Helvetica"/>
-          <w:color w:val="24292E"/>
-        </w:rPr>
-        <w:t>n</w:t>
-      </w:r>
-      <w:proofErr w:type="spellEnd"/>
-      <w:r>
-        <w:rPr>
-          <w:rFonts w:ascii="Helvetica" w:hAnsi="Helvetica"/>
-          <w:color w:val="24292E"/>
-        </w:rPr>
-        <w:t> matrix of that size. Next, the function creates a border of 8's around the outside edges. It then randomly generates a start and end point (which will be returned at the end of the function). The start point will be located at some point along the bottom row (where it will replace one of the 8's). The end point will be located at some point along the top row (where it will replace one of the 8's). A 1 (path) will be generated directly above the start point, and a node will be created at that point. The function then returns the created maze, a list of </w:t>
-      </w:r>
-      <w:r>
-        <w:rPr>
-          <w:rStyle w:val="Strong"/>
-          <w:rFonts w:ascii="Helvetica" w:hAnsi="Helvetica"/>
-          <w:color w:val="24292E"/>
-        </w:rPr>
-        <w:t>nodes</w:t>
-      </w:r>
-      <w:r>
-        <w:rPr>
-          <w:rFonts w:ascii="Helvetica" w:hAnsi="Helvetica"/>
-          <w:color w:val="24292E"/>
-        </w:rPr>
-        <w:t>, and the start/end positions of the maze.</w:t>
-      </w:r>
-    </w:p>
-    <w:p>
-      <w:pPr>
-        <w:pStyle w:val="Heading4"/>
-        <w:spacing w:before="360" w:after="240"/>
-        <w:rPr>
-          <w:rFonts w:ascii="Helvetica" w:eastAsia="Times New Roman" w:hAnsi="Helvetica"/>
-          <w:color w:val="24292E"/>
-        </w:rPr>
-      </w:pPr>
-      <w:proofErr w:type="spellStart"/>
-      <w:r>
-        <w:rPr>
-          <w:rFonts w:ascii="Helvetica" w:eastAsia="Times New Roman" w:hAnsi="Helvetica"/>
-          <w:color w:val="24292E"/>
-        </w:rPr>
-        <w:t>move.m</w:t>
-      </w:r>
-      <w:proofErr w:type="spellEnd"/>
-    </w:p>
-    <w:p>
-      <w:pPr>
-        <w:pStyle w:val="NormalWeb"/>
-        <w:spacing w:before="0" w:beforeAutospacing="0" w:after="0" w:afterAutospacing="0"/>
-        <w:rPr>
-          <w:rFonts w:ascii="Helvetica" w:hAnsi="Helvetica"/>
-          <w:color w:val="24292E"/>
-        </w:rPr>
-      </w:pPr>
-      <w:r>
-        <w:rPr>
-          <w:rFonts w:ascii="Helvetica" w:hAnsi="Helvetica"/>
-          <w:color w:val="24292E"/>
-        </w:rPr>
-        <w:t>Inputs: </w:t>
-      </w:r>
-      <w:r>
-        <w:rPr>
-          <w:rStyle w:val="Emphasis"/>
-          <w:rFonts w:ascii="Helvetica" w:hAnsi="Helvetica"/>
-          <w:color w:val="24292E"/>
-        </w:rPr>
-        <w:t>maze, position</w:t>
-      </w:r>
-      <w:r>
-        <w:rPr>
-          <w:rFonts w:ascii="Helvetica" w:hAnsi="Helvetica"/>
-          <w:color w:val="24292E"/>
-        </w:rPr>
-        <w:t> </w:t>
-      </w:r>
-      <w:r>
-        <w:rPr>
-          <w:rFonts w:ascii="Helvetica" w:hAnsi="Helvetica"/>
-          <w:color w:val="24292E"/>
-        </w:rPr>
-        <w:br/>
-        <w:t>Outputs: </w:t>
-      </w:r>
-      <w:r>
-        <w:rPr>
-          <w:rStyle w:val="Emphasis"/>
-          <w:rFonts w:ascii="Helvetica" w:hAnsi="Helvetica"/>
-          <w:color w:val="24292E"/>
-        </w:rPr>
         <w:t>maze, position, nodes</w:t>
       </w:r>
       <w:r>
@@ -2064,7 +1942,6 @@
         <w:br/>
         <w:t>This function takes a maze and generates one new point along its current path. This function is recursively called within the main function until there are zero nodes. This function first calls </w:t>
       </w:r>
-      <w:proofErr w:type="spellStart"/>
       <w:r>
         <w:rPr>
           <w:rStyle w:val="HTMLCode"/>
@@ -2073,7 +1950,6 @@
         </w:rPr>
         <w:t>validateMove</w:t>
       </w:r>
-      <w:proofErr w:type="spellEnd"/>
       <w:r>
         <w:rPr>
           <w:rFonts w:ascii="Helvetica" w:hAnsi="Helvetica"/>
@@ -2113,7 +1989,6 @@
         </w:rPr>
         <w:t> section of this README. It then finds the position of the previous position (whatever point was created just before this one). It then calls the </w:t>
       </w:r>
-      <w:proofErr w:type="spellStart"/>
       <w:r>
         <w:rPr>
           <w:rStyle w:val="HTMLCode"/>
@@ -2122,7 +1997,6 @@
         </w:rPr>
         <w:t>checkNodes</w:t>
       </w:r>
-      <w:proofErr w:type="spellEnd"/>
       <w:r>
         <w:rPr>
           <w:rFonts w:ascii="Helvetica" w:hAnsi="Helvetica"/>
@@ -2160,7 +2034,6 @@
         </w:rPr>
         <w:t> list. Regardless, the </w:t>
       </w:r>
-      <w:proofErr w:type="spellStart"/>
       <w:r>
         <w:rPr>
           <w:rStyle w:val="HTMLCode"/>
@@ -2169,7 +2042,6 @@
         </w:rPr>
         <w:t>currentPoint</w:t>
       </w:r>
-      <w:proofErr w:type="spellEnd"/>
       <w:r>
         <w:rPr>
           <w:rFonts w:ascii="Helvetica" w:hAnsi="Helvetica"/>
@@ -2177,7 +2049,6 @@
         </w:rPr>
         <w:t> is set equal to the </w:t>
       </w:r>
-      <w:proofErr w:type="spellStart"/>
       <w:r>
         <w:rPr>
           <w:rStyle w:val="HTMLCode"/>
@@ -2186,7 +2057,6 @@
         </w:rPr>
         <w:t>futurePoint</w:t>
       </w:r>
-      <w:proofErr w:type="spellEnd"/>
       <w:r>
         <w:rPr>
           <w:rFonts w:ascii="Helvetica" w:hAnsi="Helvetica"/>
@@ -2209,7 +2079,6 @@
         </w:rPr>
         <w:t>, </w:t>
       </w:r>
-      <w:proofErr w:type="spellStart"/>
       <w:r>
         <w:rPr>
           <w:rStyle w:val="Emphasis"/>
@@ -2218,7 +2087,6 @@
         </w:rPr>
         <w:t>pos</w:t>
       </w:r>
-      <w:proofErr w:type="spellEnd"/>
       <w:r>
         <w:rPr>
           <w:rFonts w:ascii="Helvetica" w:hAnsi="Helvetica"/>
@@ -2251,15 +2119,14 @@
           <w:color w:val="24292E"/>
         </w:rPr>
       </w:pPr>
-      <w:proofErr w:type="spellStart"/>
       <w:r>
         <w:rPr>
           <w:rFonts w:ascii="Helvetica" w:eastAsia="Times New Roman" w:hAnsi="Helvetica"/>
           <w:color w:val="24292E"/>
         </w:rPr>
+        <w:lastRenderedPageBreak/>
         <w:t>validateMove.m</w:t>
       </w:r>
-      <w:proofErr w:type="spellEnd"/>
     </w:p>
     <w:p>
       <w:pPr>
@@ -2438,7 +2305,6 @@
           <w:color w:val="24292E"/>
         </w:rPr>
       </w:pPr>
-      <w:proofErr w:type="spellStart"/>
       <w:r>
         <w:rPr>
           <w:rFonts w:ascii="Helvetica" w:eastAsia="Times New Roman" w:hAnsi="Helvetica"/>
@@ -2446,7 +2312,6 @@
         </w:rPr>
         <w:t>adjustEnd.m</w:t>
       </w:r>
-      <w:proofErr w:type="spellEnd"/>
     </w:p>
     <w:p>
       <w:pPr>
@@ -2470,18 +2335,104 @@
           <w:rFonts w:ascii="Helvetica" w:hAnsi="Helvetica"/>
           <w:color w:val="24292E"/>
         </w:rPr>
-        <w:t xml:space="preserve">maze, </w:t>
-      </w:r>
-      <w:proofErr w:type="spellStart"/>
+        <w:t>maze, endPos</w:t>
+      </w:r>
+      <w:r>
+        <w:rPr>
+          <w:rFonts w:ascii="Helvetica" w:hAnsi="Helvetica"/>
+          <w:color w:val="24292E"/>
+        </w:rPr>
+        <w:t> </w:t>
+      </w:r>
+      <w:r>
+        <w:rPr>
+          <w:rFonts w:ascii="Helvetica" w:hAnsi="Helvetica"/>
+          <w:color w:val="24292E"/>
+        </w:rPr>
+        <w:br/>
+        <w:t>Outputs: </w:t>
+      </w:r>
       <w:r>
         <w:rPr>
           <w:rStyle w:val="Emphasis"/>
           <w:rFonts w:ascii="Helvetica" w:hAnsi="Helvetica"/>
           <w:color w:val="24292E"/>
         </w:rPr>
-        <w:t>endPos</w:t>
-      </w:r>
-      <w:proofErr w:type="spellEnd"/>
+        <w:t>maze</w:t>
+      </w:r>
+      <w:r>
+        <w:rPr>
+          <w:rFonts w:ascii="Helvetica" w:hAnsi="Helvetica"/>
+          <w:color w:val="24292E"/>
+        </w:rPr>
+        <w:t> </w:t>
+      </w:r>
+      <w:r>
+        <w:rPr>
+          <w:rFonts w:ascii="Helvetica" w:hAnsi="Helvetica"/>
+          <w:color w:val="24292E"/>
+        </w:rPr>
+        <w:br/>
+        <w:t>This function connects the end piece to the rest of the maze. Because the movement constraints are set to not directly touch the border (8's), a connection must be made to the generated maze. This is done by traversing straight down from the end position until a connection has been made to the rest of the maze. This is indicated by looking left, right, and down to see if there is a 1 next to it. This outputs the adjusted maze at the end of this function.</w:t>
+      </w:r>
+    </w:p>
+    <w:p>
+      <w:pPr>
+        <w:pStyle w:val="Heading4"/>
+        <w:spacing w:before="360" w:after="240"/>
+        <w:rPr>
+          <w:rFonts w:ascii="Helvetica" w:eastAsia="Times New Roman" w:hAnsi="Helvetica"/>
+          <w:color w:val="24292E"/>
+        </w:rPr>
+      </w:pPr>
+      <w:r>
+        <w:rPr>
+          <w:rFonts w:ascii="Helvetica" w:eastAsia="Times New Roman" w:hAnsi="Helvetica"/>
+          <w:color w:val="24292E"/>
+        </w:rPr>
+        <w:t>checkNode.m</w:t>
+      </w:r>
+    </w:p>
+    <w:p>
+      <w:pPr>
+        <w:pStyle w:val="NormalWeb"/>
+        <w:spacing w:before="0" w:beforeAutospacing="0" w:after="0" w:afterAutospacing="0"/>
+        <w:rPr>
+          <w:rFonts w:ascii="Helvetica" w:hAnsi="Helvetica"/>
+          <w:color w:val="24292E"/>
+        </w:rPr>
+      </w:pPr>
+      <w:r>
+        <w:rPr>
+          <w:rStyle w:val="Emphasis"/>
+          <w:rFonts w:ascii="Helvetica" w:hAnsi="Helvetica"/>
+          <w:color w:val="24292E"/>
+        </w:rPr>
+        <w:t>Credit to Bailey Keel for helping me come up with this idea.</w:t>
+      </w:r>
+      <w:r>
+        <w:rPr>
+          <w:rFonts w:ascii="Helvetica" w:hAnsi="Helvetica"/>
+          <w:color w:val="24292E"/>
+        </w:rPr>
+        <w:t> </w:t>
+      </w:r>
+      <w:r>
+        <w:rPr>
+          <w:rFonts w:ascii="Helvetica" w:hAnsi="Helvetica"/>
+          <w:color w:val="24292E"/>
+        </w:rPr>
+        <w:br/>
+        <w:t>Inputs: </w:t>
+      </w:r>
+      <w:r>
+        <w:rPr>
+          <w:rStyle w:val="Emphasis"/>
+          <w:rFonts w:ascii="Helvetica" w:hAnsi="Helvetica"/>
+          <w:color w:val="24292E"/>
+        </w:rPr>
+        <w:t>futurePoint, previousPoint</w:t>
+      </w:r>
       <w:r>
         <w:rPr>
           <w:rFonts w:ascii="Helvetica" w:hAnsi="Helvetica"/>
@@ -2503,7 +2454,7 @@
           <w:rFonts w:ascii="Helvetica" w:hAnsi="Helvetica"/>
           <w:color w:val="24292E"/>
         </w:rPr>
-        <w:t>maze</w:t>
+        <w:t>result</w:t>
       </w:r>
       <w:r>
         <w:rPr>
@@ -2518,7 +2469,82 @@
           <w:color w:val="24292E"/>
         </w:rPr>
         <w:br/>
-        <w:t>This function connects the end piece to the rest of the maze. Because the movement constraints are set to not directly touch the border (8's), a connection must be made to the generated maze. This is done by traversing straight down from the end position until a connection has been made to the rest of the maze. This is indicated by looking left, right, and down to see if there is a 1 next to it. This outputs the adjusted maze at the end of this function.</w:t>
+        <w:t>This function checks to see if the movement would result in the creation of a node. Most simply, a node is created when there is a change in the direction of a path. In all cases, the generated point (</w:t>
+      </w:r>
+      <w:r>
+        <w:rPr>
+          <w:rStyle w:val="HTMLCode"/>
+          <w:rFonts w:ascii="Consolas" w:hAnsi="Consolas"/>
+          <w:color w:val="24292E"/>
+        </w:rPr>
+        <w:t>futurePoint</w:t>
+      </w:r>
+      <w:r>
+        <w:rPr>
+          <w:rFonts w:ascii="Helvetica" w:hAnsi="Helvetica"/>
+          <w:color w:val="24292E"/>
+        </w:rPr>
+        <w:t>) will be in a different row and column than the last point (</w:t>
+      </w:r>
+      <w:r>
+        <w:rPr>
+          <w:rStyle w:val="HTMLCode"/>
+          <w:rFonts w:ascii="Consolas" w:hAnsi="Consolas"/>
+          <w:color w:val="24292E"/>
+        </w:rPr>
+        <w:t>previousPoint</w:t>
+      </w:r>
+      <w:r>
+        <w:rPr>
+          <w:rFonts w:ascii="Helvetica" w:hAnsi="Helvetica"/>
+          <w:color w:val="24292E"/>
+        </w:rPr>
+        <w:t>, </w:t>
+      </w:r>
+      <w:r>
+        <w:rPr>
+          <w:rStyle w:val="Strong"/>
+          <w:rFonts w:ascii="Helvetica" w:hAnsi="Helvetica"/>
+          <w:color w:val="24292E"/>
+        </w:rPr>
+        <w:t>not</w:t>
+      </w:r>
+      <w:r>
+        <w:rPr>
+          <w:rFonts w:ascii="Helvetica" w:hAnsi="Helvetica"/>
+          <w:color w:val="24292E"/>
+        </w:rPr>
+        <w:t> </w:t>
+      </w:r>
+      <w:r>
+        <w:rPr>
+          <w:rStyle w:val="HTMLCode"/>
+          <w:rFonts w:ascii="Consolas" w:hAnsi="Consolas"/>
+          <w:color w:val="24292E"/>
+        </w:rPr>
+        <w:t>currentPoint</w:t>
+      </w:r>
+      <w:r>
+        <w:rPr>
+          <w:rFonts w:ascii="Helvetica" w:hAnsi="Helvetica"/>
+          <w:color w:val="24292E"/>
+        </w:rPr>
+        <w:t>). If a node is found, returns </w:t>
+      </w:r>
+      <w:r>
+        <w:rPr>
+          <w:rStyle w:val="HTMLCode"/>
+          <w:rFonts w:ascii="Consolas" w:hAnsi="Consolas"/>
+          <w:color w:val="24292E"/>
+        </w:rPr>
+        <w:t>true</w:t>
+      </w:r>
+      <w:r>
+        <w:rPr>
+          <w:rFonts w:ascii="Helvetica" w:hAnsi="Helvetica"/>
+          <w:color w:val="24292E"/>
+        </w:rPr>
+        <w:t>.</w:t>
       </w:r>
     </w:p>
     <w:p>
@@ -2530,32 +2556,37 @@
           <w:color w:val="24292E"/>
         </w:rPr>
       </w:pPr>
-      <w:proofErr w:type="spellStart"/>
       <w:r>
         <w:rPr>
           <w:rFonts w:ascii="Helvetica" w:eastAsia="Times New Roman" w:hAnsi="Helvetica"/>
           <w:color w:val="24292E"/>
         </w:rPr>
-        <w:t>checkNode.m</w:t>
-      </w:r>
-      <w:proofErr w:type="spellEnd"/>
+        <w:t>dispMaze.m</w:t>
+      </w:r>
     </w:p>
     <w:p>
       <w:pPr>
         <w:pStyle w:val="NormalWeb"/>
-        <w:spacing w:before="0" w:beforeAutospacing="0" w:after="0" w:afterAutospacing="0"/>
+        <w:spacing w:before="0" w:beforeAutospacing="0" w:after="240" w:afterAutospacing="0"/>
         <w:rPr>
           <w:rFonts w:ascii="Helvetica" w:hAnsi="Helvetica"/>
           <w:color w:val="24292E"/>
         </w:rPr>
       </w:pPr>
+      <w:r>
+        <w:rPr>
+          <w:rFonts w:ascii="Helvetica" w:hAnsi="Helvetica"/>
+          <w:color w:val="24292E"/>
+        </w:rPr>
+        <w:t>Inputs: </w:t>
+      </w:r>
       <w:r>
         <w:rPr>
           <w:rStyle w:val="Emphasis"/>
           <w:rFonts w:ascii="Helvetica" w:hAnsi="Helvetica"/>
           <w:color w:val="24292E"/>
         </w:rPr>
-        <w:t>Credit to Bailey Keel for helping me come up with this idea.</w:t>
+        <w:t>maze</w:t>
       </w:r>
       <w:r>
         <w:rPr>
@@ -2570,36 +2601,104 @@
           <w:color w:val="24292E"/>
         </w:rPr>
         <w:br/>
-        <w:t>Inputs: </w:t>
-      </w:r>
-      <w:proofErr w:type="spellStart"/>
+        <w:t>Outputs: </w:t>
+      </w:r>
       <w:r>
         <w:rPr>
           <w:rStyle w:val="Emphasis"/>
           <w:rFonts w:ascii="Helvetica" w:hAnsi="Helvetica"/>
           <w:color w:val="24292E"/>
         </w:rPr>
-        <w:t>futurePoint</w:t>
-      </w:r>
-      <w:proofErr w:type="spellEnd"/>
+        <w:t>None</w:t>
+      </w:r>
+      <w:r>
+        <w:rPr>
+          <w:rFonts w:ascii="Helvetica" w:hAnsi="Helvetica"/>
+          <w:color w:val="24292E"/>
+        </w:rPr>
+        <w:t> (Note: displays maze) </w:t>
+      </w:r>
+      <w:r>
+        <w:rPr>
+          <w:rFonts w:ascii="Helvetica" w:hAnsi="Helvetica"/>
+          <w:color w:val="24292E"/>
+        </w:rPr>
+        <w:br/>
+        <w:t>This function formats the matrix to be graphed via heatmap. This is a two dimensional graph in which there are different colors based on the value in the matrix. That way, the walls can be grey, paths blue, and start/end orange.</w:t>
+      </w:r>
+    </w:p>
+    <w:p>
+      <w:pPr>
+        <w:pStyle w:val="Heading4"/>
+        <w:spacing w:before="360" w:after="240"/>
+        <w:rPr>
+          <w:rFonts w:ascii="Helvetica" w:eastAsia="Times New Roman" w:hAnsi="Helvetica"/>
+          <w:color w:val="24292E"/>
+        </w:rPr>
+      </w:pPr>
+      <w:r>
+        <w:rPr>
+          <w:rFonts w:ascii="Helvetica" w:eastAsia="Times New Roman" w:hAnsi="Helvetica"/>
+          <w:color w:val="24292E"/>
+        </w:rPr>
+        <w:t>point.m</w:t>
+      </w:r>
+    </w:p>
+    <w:p>
+      <w:pPr>
+        <w:pStyle w:val="NormalWeb"/>
+        <w:spacing w:before="0" w:beforeAutospacing="0" w:after="240" w:afterAutospacing="0"/>
+        <w:rPr>
+          <w:rFonts w:ascii="Helvetica" w:hAnsi="Helvetica"/>
+          <w:color w:val="24292E"/>
+        </w:rPr>
+      </w:pPr>
+      <w:r>
+        <w:rPr>
+          <w:rFonts w:ascii="Helvetica" w:hAnsi="Helvetica"/>
+          <w:color w:val="24292E"/>
+        </w:rPr>
+        <w:t>Point class </w:t>
+      </w:r>
+      <w:r>
+        <w:rPr>
+          <w:rFonts w:ascii="Helvetica" w:hAnsi="Helvetica"/>
+          <w:color w:val="24292E"/>
+        </w:rPr>
+        <w:br/>
+        <w:t>Properties: </w:t>
+      </w:r>
       <w:r>
         <w:rPr>
           <w:rStyle w:val="Emphasis"/>
           <w:rFonts w:ascii="Helvetica" w:hAnsi="Helvetica"/>
           <w:color w:val="24292E"/>
         </w:rPr>
-        <w:t xml:space="preserve">, </w:t>
-      </w:r>
-      <w:proofErr w:type="spellStart"/>
+        <w:t>row, col</w:t>
+      </w:r>
+      <w:r>
+        <w:rPr>
+          <w:rFonts w:ascii="Helvetica" w:hAnsi="Helvetica"/>
+          <w:color w:val="24292E"/>
+        </w:rPr>
+        <w:t> </w:t>
+      </w:r>
+      <w:r>
+        <w:rPr>
+          <w:rFonts w:ascii="Helvetica" w:hAnsi="Helvetica"/>
+          <w:color w:val="24292E"/>
+        </w:rPr>
+        <w:br/>
+        <w:t>Methods: </w:t>
+      </w:r>
       <w:r>
         <w:rPr>
           <w:rStyle w:val="Emphasis"/>
           <w:rFonts w:ascii="Helvetica" w:hAnsi="Helvetica"/>
           <w:color w:val="24292E"/>
         </w:rPr>
-        <w:t>previousPoint</w:t>
-      </w:r>
-      <w:proofErr w:type="spellEnd"/>
+        <w:t>point(a, b), adjust(maze, position, value), mazeValue(maze, position, a, b), same(a, nodes)</w:t>
+      </w:r>
       <w:r>
         <w:rPr>
           <w:rFonts w:ascii="Helvetica" w:hAnsi="Helvetica"/>
@@ -2613,359 +2712,14 @@
           <w:color w:val="24292E"/>
         </w:rPr>
         <w:br/>
-        <w:t>Outputs: </w:t>
-      </w:r>
-      <w:r>
-        <w:rPr>
-          <w:rStyle w:val="Emphasis"/>
+      </w:r>
+      <w:r>
+        <w:rPr>
           <w:rFonts w:ascii="Helvetica" w:hAnsi="Helvetica"/>
           <w:color w:val="24292E"/>
         </w:rPr>
-        <w:t>result</w:t>
-      </w:r>
-      <w:r>
-        <w:rPr>
-          <w:rFonts w:ascii="Helvetica" w:hAnsi="Helvetica"/>
-          <w:color w:val="24292E"/>
-        </w:rPr>
-        <w:t> </w:t>
-      </w:r>
-      <w:r>
-        <w:rPr>
-          <w:rFonts w:ascii="Helvetica" w:hAnsi="Helvetica"/>
-          <w:color w:val="24292E"/>
-        </w:rPr>
-        <w:br/>
-        <w:t>This function checks to see if the movement would result in the creation of a node. Most simply, a node is created when there is a change in the direction of a path. In all cases, the generated point (</w:t>
-      </w:r>
-      <w:proofErr w:type="spellStart"/>
-      <w:r>
-        <w:rPr>
-          <w:rStyle w:val="HTMLCode"/>
-          <w:rFonts w:ascii="Consolas" w:hAnsi="Consolas"/>
-          <w:color w:val="24292E"/>
-        </w:rPr>
-        <w:t>futurePoint</w:t>
-      </w:r>
-      <w:proofErr w:type="spellEnd"/>
-      <w:r>
-        <w:rPr>
-          <w:rFonts w:ascii="Helvetica" w:hAnsi="Helvetica"/>
-          <w:color w:val="24292E"/>
-        </w:rPr>
-        <w:t>) will be in a different row and column than the last point (</w:t>
-      </w:r>
-      <w:proofErr w:type="spellStart"/>
-      <w:r>
-        <w:rPr>
-          <w:rStyle w:val="HTMLCode"/>
-          <w:rFonts w:ascii="Consolas" w:hAnsi="Consolas"/>
-          <w:color w:val="24292E"/>
-        </w:rPr>
-        <w:t>previousPoint</w:t>
-      </w:r>
-      <w:proofErr w:type="spellEnd"/>
-      <w:r>
-        <w:rPr>
-          <w:rFonts w:ascii="Helvetica" w:hAnsi="Helvetica"/>
-          <w:color w:val="24292E"/>
-        </w:rPr>
-        <w:t>, </w:t>
-      </w:r>
-      <w:r>
-        <w:rPr>
-          <w:rStyle w:val="Strong"/>
-          <w:rFonts w:ascii="Helvetica" w:hAnsi="Helvetica"/>
-          <w:color w:val="24292E"/>
-        </w:rPr>
-        <w:t>not</w:t>
-      </w:r>
-      <w:r>
-        <w:rPr>
-          <w:rFonts w:ascii="Helvetica" w:hAnsi="Helvetica"/>
-          <w:color w:val="24292E"/>
-        </w:rPr>
-        <w:t> </w:t>
-      </w:r>
-      <w:proofErr w:type="spellStart"/>
-      <w:r>
-        <w:rPr>
-          <w:rStyle w:val="HTMLCode"/>
-          <w:rFonts w:ascii="Consolas" w:hAnsi="Consolas"/>
-          <w:color w:val="24292E"/>
-        </w:rPr>
-        <w:t>currentPoint</w:t>
-      </w:r>
-      <w:proofErr w:type="spellEnd"/>
-      <w:r>
-        <w:rPr>
-          <w:rFonts w:ascii="Helvetica" w:hAnsi="Helvetica"/>
-          <w:color w:val="24292E"/>
-        </w:rPr>
-        <w:t>). If a node is found, returns </w:t>
-      </w:r>
-      <w:r>
-        <w:rPr>
-          <w:rStyle w:val="HTMLCode"/>
-          <w:rFonts w:ascii="Consolas" w:hAnsi="Consolas"/>
-          <w:color w:val="24292E"/>
-        </w:rPr>
-        <w:t>true</w:t>
-      </w:r>
-      <w:r>
-        <w:rPr>
-          <w:rFonts w:ascii="Helvetica" w:hAnsi="Helvetica"/>
-          <w:color w:val="24292E"/>
-        </w:rPr>
-        <w:t>.</w:t>
-      </w:r>
-    </w:p>
-    <w:p>
-      <w:pPr>
-        <w:pStyle w:val="Heading4"/>
-        <w:spacing w:before="360" w:after="240"/>
-        <w:rPr>
-          <w:rFonts w:ascii="Helvetica" w:eastAsia="Times New Roman" w:hAnsi="Helvetica"/>
-          <w:color w:val="24292E"/>
-        </w:rPr>
-      </w:pPr>
-      <w:proofErr w:type="spellStart"/>
-      <w:r>
-        <w:rPr>
-          <w:rFonts w:ascii="Helvetica" w:eastAsia="Times New Roman" w:hAnsi="Helvetica"/>
-          <w:color w:val="24292E"/>
-        </w:rPr>
-        <w:t>dispMaze.m</w:t>
-      </w:r>
-      <w:proofErr w:type="spellEnd"/>
-    </w:p>
-    <w:p>
-      <w:pPr>
-        <w:pStyle w:val="NormalWeb"/>
-        <w:spacing w:before="0" w:beforeAutospacing="0" w:after="240" w:afterAutospacing="0"/>
-        <w:rPr>
-          <w:rFonts w:ascii="Helvetica" w:hAnsi="Helvetica"/>
-          <w:color w:val="24292E"/>
-        </w:rPr>
-      </w:pPr>
-      <w:r>
-        <w:rPr>
-          <w:rFonts w:ascii="Helvetica" w:hAnsi="Helvetica"/>
-          <w:color w:val="24292E"/>
-        </w:rPr>
-        <w:t>Inputs: </w:t>
-      </w:r>
-      <w:r>
-        <w:rPr>
-          <w:rStyle w:val="Emphasis"/>
-          <w:rFonts w:ascii="Helvetica" w:hAnsi="Helvetica"/>
-          <w:color w:val="24292E"/>
-        </w:rPr>
-        <w:t>maze</w:t>
-      </w:r>
-      <w:r>
-        <w:rPr>
-          <w:rFonts w:ascii="Helvetica" w:hAnsi="Helvetica"/>
-          <w:color w:val="24292E"/>
-        </w:rPr>
-        <w:t> </w:t>
-      </w:r>
-      <w:r>
-        <w:rPr>
-          <w:rFonts w:ascii="Helvetica" w:hAnsi="Helvetica"/>
-          <w:color w:val="24292E"/>
-        </w:rPr>
-        <w:br/>
-        <w:t>Outputs: </w:t>
-      </w:r>
-      <w:r>
-        <w:rPr>
-          <w:rStyle w:val="Emphasis"/>
-          <w:rFonts w:ascii="Helvetica" w:hAnsi="Helvetica"/>
-          <w:color w:val="24292E"/>
-        </w:rPr>
-        <w:t>None</w:t>
-      </w:r>
-      <w:r>
-        <w:rPr>
-          <w:rFonts w:ascii="Helvetica" w:hAnsi="Helvetica"/>
-          <w:color w:val="24292E"/>
-        </w:rPr>
-        <w:t> (Note: displays maze) </w:t>
-      </w:r>
-      <w:r>
-        <w:rPr>
-          <w:rFonts w:ascii="Helvetica" w:hAnsi="Helvetica"/>
-          <w:color w:val="24292E"/>
-        </w:rPr>
-        <w:br/>
-        <w:t xml:space="preserve">This function formats the matrix to be graphed via </w:t>
-      </w:r>
-      <w:proofErr w:type="spellStart"/>
-      <w:r>
-        <w:rPr>
-          <w:rFonts w:ascii="Helvetica" w:hAnsi="Helvetica"/>
-          <w:color w:val="24292E"/>
-        </w:rPr>
-        <w:t>heatmap</w:t>
-      </w:r>
-      <w:proofErr w:type="spellEnd"/>
-      <w:r>
-        <w:rPr>
-          <w:rFonts w:ascii="Helvetica" w:hAnsi="Helvetica"/>
-          <w:color w:val="24292E"/>
-        </w:rPr>
-        <w:t xml:space="preserve">. This is a </w:t>
-      </w:r>
-      <w:proofErr w:type="gramStart"/>
-      <w:r>
-        <w:rPr>
-          <w:rFonts w:ascii="Helvetica" w:hAnsi="Helvetica"/>
-          <w:color w:val="24292E"/>
-        </w:rPr>
-        <w:t>two dimensional</w:t>
-      </w:r>
-      <w:proofErr w:type="gramEnd"/>
-      <w:r>
-        <w:rPr>
-          <w:rFonts w:ascii="Helvetica" w:hAnsi="Helvetica"/>
-          <w:color w:val="24292E"/>
-        </w:rPr>
-        <w:t xml:space="preserve"> graph in which there are different colors based on the value in the matrix. That way, the walls can be grey, paths blue, and start/end orange.</w:t>
-      </w:r>
-    </w:p>
-    <w:p>
-      <w:pPr>
-        <w:pStyle w:val="Heading4"/>
-        <w:spacing w:before="360" w:after="240"/>
-        <w:rPr>
-          <w:rFonts w:ascii="Helvetica" w:eastAsia="Times New Roman" w:hAnsi="Helvetica"/>
-          <w:color w:val="24292E"/>
-        </w:rPr>
-      </w:pPr>
-      <w:proofErr w:type="spellStart"/>
-      <w:r>
-        <w:rPr>
-          <w:rFonts w:ascii="Helvetica" w:eastAsia="Times New Roman" w:hAnsi="Helvetica"/>
-          <w:color w:val="24292E"/>
-        </w:rPr>
-        <w:t>point.m</w:t>
-      </w:r>
-      <w:proofErr w:type="spellEnd"/>
-    </w:p>
-    <w:p>
-      <w:pPr>
-        <w:pStyle w:val="NormalWeb"/>
-        <w:spacing w:before="0" w:beforeAutospacing="0" w:after="240" w:afterAutospacing="0"/>
-        <w:rPr>
-          <w:rFonts w:ascii="Helvetica" w:hAnsi="Helvetica"/>
-          <w:color w:val="24292E"/>
-        </w:rPr>
-      </w:pPr>
-      <w:r>
-        <w:rPr>
-          <w:rFonts w:ascii="Helvetica" w:hAnsi="Helvetica"/>
-          <w:color w:val="24292E"/>
-        </w:rPr>
-        <w:t>Point class </w:t>
-      </w:r>
-      <w:r>
-        <w:rPr>
-          <w:rFonts w:ascii="Helvetica" w:hAnsi="Helvetica"/>
-          <w:color w:val="24292E"/>
-        </w:rPr>
-        <w:br/>
-        <w:t>Properties: </w:t>
-      </w:r>
-      <w:r>
-        <w:rPr>
-          <w:rStyle w:val="Emphasis"/>
-          <w:rFonts w:ascii="Helvetica" w:hAnsi="Helvetica"/>
-          <w:color w:val="24292E"/>
-        </w:rPr>
-        <w:t>row, col</w:t>
-      </w:r>
-      <w:r>
-        <w:rPr>
-          <w:rFonts w:ascii="Helvetica" w:hAnsi="Helvetica"/>
-          <w:color w:val="24292E"/>
-        </w:rPr>
-        <w:t> </w:t>
-      </w:r>
-      <w:r>
-        <w:rPr>
-          <w:rFonts w:ascii="Helvetica" w:hAnsi="Helvetica"/>
-          <w:color w:val="24292E"/>
-        </w:rPr>
-        <w:br/>
-        <w:t>Methods: </w:t>
-      </w:r>
-      <w:proofErr w:type="gramStart"/>
-      <w:r>
-        <w:rPr>
-          <w:rStyle w:val="Emphasis"/>
-          <w:rFonts w:ascii="Helvetica" w:hAnsi="Helvetica"/>
-          <w:color w:val="24292E"/>
-        </w:rPr>
-        <w:t>point(</w:t>
-      </w:r>
-      <w:proofErr w:type="gramEnd"/>
-      <w:r>
-        <w:rPr>
-          <w:rStyle w:val="Emphasis"/>
-          <w:rFonts w:ascii="Helvetica" w:hAnsi="Helvetica"/>
-          <w:color w:val="24292E"/>
-        </w:rPr>
-        <w:t xml:space="preserve">a, b), adjust(maze, position, value), </w:t>
-      </w:r>
-      <w:proofErr w:type="spellStart"/>
-      <w:r>
-        <w:rPr>
-          <w:rStyle w:val="Emphasis"/>
-          <w:rFonts w:ascii="Helvetica" w:hAnsi="Helvetica"/>
-          <w:color w:val="24292E"/>
-        </w:rPr>
-        <w:t>mazeValue</w:t>
-      </w:r>
-      <w:proofErr w:type="spellEnd"/>
-      <w:r>
-        <w:rPr>
-          <w:rStyle w:val="Emphasis"/>
-          <w:rFonts w:ascii="Helvetica" w:hAnsi="Helvetica"/>
-          <w:color w:val="24292E"/>
-        </w:rPr>
-        <w:t>(maze, position, a, b), same(a, nodes)</w:t>
-      </w:r>
-      <w:r>
-        <w:rPr>
-          <w:rFonts w:ascii="Helvetica" w:hAnsi="Helvetica"/>
-          <w:color w:val="24292E"/>
-        </w:rPr>
-        <w:t> </w:t>
-      </w:r>
-      <w:r>
-        <w:rPr>
-          <w:rFonts w:ascii="Helvetica" w:hAnsi="Helvetica"/>
-          <w:color w:val="24292E"/>
-        </w:rPr>
-        <w:br/>
-        <w:t xml:space="preserve">The purpose of this class is to prevent the need for x and y components for all points throughout the maze. These functions are mostly one liners </w:t>
-      </w:r>
-      <w:proofErr w:type="spellStart"/>
-      <w:r>
-        <w:rPr>
-          <w:rFonts w:ascii="Helvetica" w:hAnsi="Helvetica"/>
-          <w:color w:val="24292E"/>
-        </w:rPr>
-        <w:t>whos</w:t>
-      </w:r>
-      <w:proofErr w:type="spellEnd"/>
-      <w:r>
-        <w:rPr>
-          <w:rFonts w:ascii="Helvetica" w:hAnsi="Helvetica"/>
-          <w:color w:val="24292E"/>
-        </w:rPr>
-        <w:t xml:space="preserve"> purpose is to make adjustments to the maze and positions simpler.</w:t>
+        <w:lastRenderedPageBreak/>
+        <w:t>The purpose of this class is to prevent the need for x and y components for all points throughout the maze. These functions are mostly one liners whos purpose is to make adjustments to the maze and positions simpler.</w:t>
       </w:r>
     </w:p>
     <w:p>
@@ -3036,27 +2790,7 @@
           <w:sz w:val="20"/>
           <w:szCs w:val="20"/>
         </w:rPr>
-        <w:t xml:space="preserve">function [] = </w:t>
-      </w:r>
-      <w:proofErr w:type="gramStart"/>
-      <w:r>
-        <w:rPr>
-          <w:rFonts w:ascii="Courier New" w:hAnsi="Courier New" w:cs="Courier New"/>
-          <w:color w:val="000000"/>
-          <w:sz w:val="20"/>
-          <w:szCs w:val="20"/>
-        </w:rPr>
-        <w:t>main(</w:t>
-      </w:r>
-      <w:proofErr w:type="gramEnd"/>
-      <w:r>
-        <w:rPr>
-          <w:rFonts w:ascii="Courier New" w:hAnsi="Courier New" w:cs="Courier New"/>
-          <w:color w:val="000000"/>
-          <w:sz w:val="20"/>
-          <w:szCs w:val="20"/>
-        </w:rPr>
-        <w:t>)</w:t>
+        <w:t>function [] = main()</w:t>
       </w:r>
     </w:p>
     <w:p>
@@ -3288,27 +3022,7 @@
           <w:sz w:val="20"/>
           <w:szCs w:val="20"/>
         </w:rPr>
-        <w:t xml:space="preserve">%   At the very end, it uses the </w:t>
-      </w:r>
-      <w:proofErr w:type="spellStart"/>
-      <w:r>
-        <w:rPr>
-          <w:rFonts w:ascii="Courier New" w:hAnsi="Courier New" w:cs="Courier New"/>
-          <w:color w:val="000000"/>
-          <w:sz w:val="20"/>
-          <w:szCs w:val="20"/>
-        </w:rPr>
-        <w:t>adjustEnd</w:t>
-      </w:r>
-      <w:proofErr w:type="spellEnd"/>
-      <w:r>
-        <w:rPr>
-          <w:rFonts w:ascii="Courier New" w:hAnsi="Courier New" w:cs="Courier New"/>
-          <w:color w:val="000000"/>
-          <w:sz w:val="20"/>
-          <w:szCs w:val="20"/>
-        </w:rPr>
-        <w:t xml:space="preserve"> function to link the exit to the</w:t>
+        <w:t>%   At the very end, it uses the adjustEnd function to link the exit to the</w:t>
       </w:r>
     </w:p>
     <w:p>
@@ -3456,27 +3170,7 @@
           <w:sz w:val="20"/>
           <w:szCs w:val="20"/>
         </w:rPr>
-        <w:t xml:space="preserve">%   function [] = </w:t>
-      </w:r>
-      <w:proofErr w:type="gramStart"/>
-      <w:r>
-        <w:rPr>
-          <w:rFonts w:ascii="Courier New" w:hAnsi="Courier New" w:cs="Courier New"/>
-          <w:color w:val="000000"/>
-          <w:sz w:val="20"/>
-          <w:szCs w:val="20"/>
-        </w:rPr>
-        <w:t>main(</w:t>
-      </w:r>
-      <w:proofErr w:type="gramEnd"/>
-      <w:r>
-        <w:rPr>
-          <w:rFonts w:ascii="Courier New" w:hAnsi="Courier New" w:cs="Courier New"/>
-          <w:color w:val="000000"/>
-          <w:sz w:val="20"/>
-          <w:szCs w:val="20"/>
-        </w:rPr>
-        <w:t>)</w:t>
+        <w:t>%   function [] = main()</w:t>
       </w:r>
     </w:p>
     <w:p>
@@ -3916,7 +3610,6 @@
           <w:szCs w:val="20"/>
         </w:rPr>
       </w:pPr>
-      <w:proofErr w:type="gramStart"/>
       <w:r>
         <w:rPr>
           <w:rFonts w:ascii="Courier New" w:hAnsi="Courier New" w:cs="Courier New"/>
@@ -3934,15 +3627,6 @@
           <w:szCs w:val="20"/>
         </w:rPr>
         <w:tab/>
-      </w:r>
-      <w:proofErr w:type="gramEnd"/>
-      <w:r>
-        <w:rPr>
-          <w:rFonts w:ascii="Courier New" w:hAnsi="Courier New" w:cs="Courier New"/>
-          <w:color w:val="000000"/>
-          <w:sz w:val="20"/>
-          <w:szCs w:val="20"/>
-        </w:rPr>
         <w:t>Team ID:            001-07</w:t>
       </w:r>
     </w:p>
@@ -4193,38 +3877,7 @@
           <w:sz w:val="20"/>
           <w:szCs w:val="20"/>
         </w:rPr>
-        <w:t xml:space="preserve">res = </w:t>
-      </w:r>
-      <w:proofErr w:type="spellStart"/>
-      <w:proofErr w:type="gramStart"/>
-      <w:r>
-        <w:rPr>
-          <w:rFonts w:ascii="Courier New" w:hAnsi="Courier New" w:cs="Courier New"/>
-          <w:color w:val="000000"/>
-          <w:sz w:val="20"/>
-          <w:szCs w:val="20"/>
-        </w:rPr>
-        <w:t>inputdlg</w:t>
-      </w:r>
-      <w:proofErr w:type="spellEnd"/>
-      <w:r>
-        <w:rPr>
-          <w:rFonts w:ascii="Courier New" w:hAnsi="Courier New" w:cs="Courier New"/>
-          <w:color w:val="000000"/>
-          <w:sz w:val="20"/>
-          <w:szCs w:val="20"/>
-        </w:rPr>
-        <w:t>(</w:t>
-      </w:r>
-      <w:proofErr w:type="gramEnd"/>
-      <w:r>
-        <w:rPr>
-          <w:rFonts w:ascii="Courier New" w:hAnsi="Courier New" w:cs="Courier New"/>
-          <w:color w:val="000000"/>
-          <w:sz w:val="20"/>
-          <w:szCs w:val="20"/>
-        </w:rPr>
-        <w:t>{'Enter size of maze:', 'Enter difficulty of maze:'}, 'Input', 1);</w:t>
+        <w:t>res = inputdlg({'Enter size of maze:', 'Enter difficulty of maze:'}, 'Input', 1);</w:t>
       </w:r>
     </w:p>
     <w:p>
@@ -4261,27 +3914,7 @@
           <w:sz w:val="20"/>
           <w:szCs w:val="20"/>
         </w:rPr>
-        <w:t>size = str2num(</w:t>
-      </w:r>
-      <w:proofErr w:type="gramStart"/>
-      <w:r>
-        <w:rPr>
-          <w:rFonts w:ascii="Courier New" w:hAnsi="Courier New" w:cs="Courier New"/>
-          <w:color w:val="000000"/>
-          <w:sz w:val="20"/>
-          <w:szCs w:val="20"/>
-        </w:rPr>
-        <w:t>res{</w:t>
-      </w:r>
-      <w:proofErr w:type="gramEnd"/>
-      <w:r>
-        <w:rPr>
-          <w:rFonts w:ascii="Courier New" w:hAnsi="Courier New" w:cs="Courier New"/>
-          <w:color w:val="000000"/>
-          <w:sz w:val="20"/>
-          <w:szCs w:val="20"/>
-        </w:rPr>
-        <w:t>1});</w:t>
+        <w:t>size = str2num(res{1});</w:t>
       </w:r>
     </w:p>
     <w:p>
@@ -4318,27 +3951,7 @@
           <w:sz w:val="20"/>
           <w:szCs w:val="20"/>
         </w:rPr>
-        <w:t>difficulty = str2num(</w:t>
-      </w:r>
-      <w:proofErr w:type="gramStart"/>
-      <w:r>
-        <w:rPr>
-          <w:rFonts w:ascii="Courier New" w:hAnsi="Courier New" w:cs="Courier New"/>
-          <w:color w:val="000000"/>
-          <w:sz w:val="20"/>
-          <w:szCs w:val="20"/>
-        </w:rPr>
-        <w:t>res{</w:t>
-      </w:r>
-      <w:proofErr w:type="gramEnd"/>
-      <w:r>
-        <w:rPr>
-          <w:rFonts w:ascii="Courier New" w:hAnsi="Courier New" w:cs="Courier New"/>
-          <w:color w:val="000000"/>
-          <w:sz w:val="20"/>
-          <w:szCs w:val="20"/>
-        </w:rPr>
-        <w:t>2});</w:t>
+        <w:t>difficulty = str2num(res{2});</w:t>
       </w:r>
     </w:p>
     <w:p>
@@ -4449,38 +4062,7 @@
           <w:sz w:val="20"/>
           <w:szCs w:val="20"/>
         </w:rPr>
-        <w:t xml:space="preserve">    res = </w:t>
-      </w:r>
-      <w:proofErr w:type="spellStart"/>
-      <w:proofErr w:type="gramStart"/>
-      <w:r>
-        <w:rPr>
-          <w:rFonts w:ascii="Courier New" w:hAnsi="Courier New" w:cs="Courier New"/>
-          <w:color w:val="000000"/>
-          <w:sz w:val="20"/>
-          <w:szCs w:val="20"/>
-        </w:rPr>
-        <w:t>inputdlg</w:t>
-      </w:r>
-      <w:proofErr w:type="spellEnd"/>
-      <w:r>
-        <w:rPr>
-          <w:rFonts w:ascii="Courier New" w:hAnsi="Courier New" w:cs="Courier New"/>
-          <w:color w:val="000000"/>
-          <w:sz w:val="20"/>
-          <w:szCs w:val="20"/>
-        </w:rPr>
-        <w:t>(</w:t>
-      </w:r>
-      <w:proofErr w:type="gramEnd"/>
-      <w:r>
-        <w:rPr>
-          <w:rFonts w:ascii="Courier New" w:hAnsi="Courier New" w:cs="Courier New"/>
-          <w:color w:val="000000"/>
-          <w:sz w:val="20"/>
-          <w:szCs w:val="20"/>
-        </w:rPr>
-        <w:t>{'Enter size of maze:', 'Enter difficulty of maze:'}, 'Input', 1);</w:t>
+        <w:t xml:space="preserve">    res = inputdlg({'Enter size of maze:', 'Enter difficulty of maze:'}, 'Input', 1);</w:t>
       </w:r>
     </w:p>
     <w:p>
@@ -4517,27 +4099,7 @@
           <w:sz w:val="20"/>
           <w:szCs w:val="20"/>
         </w:rPr>
-        <w:t xml:space="preserve">    size = str2num(</w:t>
-      </w:r>
-      <w:proofErr w:type="gramStart"/>
-      <w:r>
-        <w:rPr>
-          <w:rFonts w:ascii="Courier New" w:hAnsi="Courier New" w:cs="Courier New"/>
-          <w:color w:val="000000"/>
-          <w:sz w:val="20"/>
-          <w:szCs w:val="20"/>
-        </w:rPr>
-        <w:t>res{</w:t>
-      </w:r>
-      <w:proofErr w:type="gramEnd"/>
-      <w:r>
-        <w:rPr>
-          <w:rFonts w:ascii="Courier New" w:hAnsi="Courier New" w:cs="Courier New"/>
-          <w:color w:val="000000"/>
-          <w:sz w:val="20"/>
-          <w:szCs w:val="20"/>
-        </w:rPr>
-        <w:t>1});</w:t>
+        <w:t xml:space="preserve">    size = str2num(res{1});</w:t>
       </w:r>
     </w:p>
     <w:p>
@@ -4574,27 +4136,7 @@
           <w:sz w:val="20"/>
           <w:szCs w:val="20"/>
         </w:rPr>
-        <w:t xml:space="preserve">    difficulty = str2num(</w:t>
-      </w:r>
-      <w:proofErr w:type="gramStart"/>
-      <w:r>
-        <w:rPr>
-          <w:rFonts w:ascii="Courier New" w:hAnsi="Courier New" w:cs="Courier New"/>
-          <w:color w:val="000000"/>
-          <w:sz w:val="20"/>
-          <w:szCs w:val="20"/>
-        </w:rPr>
-        <w:t>res{</w:t>
-      </w:r>
-      <w:proofErr w:type="gramEnd"/>
-      <w:r>
-        <w:rPr>
-          <w:rFonts w:ascii="Courier New" w:hAnsi="Courier New" w:cs="Courier New"/>
-          <w:color w:val="000000"/>
-          <w:sz w:val="20"/>
-          <w:szCs w:val="20"/>
-        </w:rPr>
-        <w:t>2});</w:t>
+        <w:t xml:space="preserve">    difficulty = str2num(res{2});</w:t>
       </w:r>
     </w:p>
     <w:p>
@@ -4733,27 +4275,7 @@
           <w:sz w:val="20"/>
           <w:szCs w:val="20"/>
         </w:rPr>
-        <w:t xml:space="preserve">[maze, nodes, position, </w:t>
-      </w:r>
-      <w:proofErr w:type="spellStart"/>
-      <w:r>
-        <w:rPr>
-          <w:rFonts w:ascii="Courier New" w:hAnsi="Courier New" w:cs="Courier New"/>
-          <w:color w:val="000000"/>
-          <w:sz w:val="20"/>
-          <w:szCs w:val="20"/>
-        </w:rPr>
-        <w:t>endPoint</w:t>
-      </w:r>
-      <w:proofErr w:type="spellEnd"/>
-      <w:r>
-        <w:rPr>
-          <w:rFonts w:ascii="Courier New" w:hAnsi="Courier New" w:cs="Courier New"/>
-          <w:color w:val="000000"/>
-          <w:sz w:val="20"/>
-          <w:szCs w:val="20"/>
-        </w:rPr>
-        <w:t>] = setup(size);</w:t>
+        <w:t>[maze, nodes, position, endPoint] = setup(size);</w:t>
       </w:r>
     </w:p>
     <w:p>
@@ -4827,27 +4349,7 @@
           <w:sz w:val="20"/>
           <w:szCs w:val="20"/>
         </w:rPr>
-        <w:t xml:space="preserve">while </w:t>
-      </w:r>
-      <w:proofErr w:type="spellStart"/>
-      <w:r>
-        <w:rPr>
-          <w:rFonts w:ascii="Courier New" w:hAnsi="Courier New" w:cs="Courier New"/>
-          <w:color w:val="000000"/>
-          <w:sz w:val="20"/>
-          <w:szCs w:val="20"/>
-        </w:rPr>
-        <w:t>numel</w:t>
-      </w:r>
-      <w:proofErr w:type="spellEnd"/>
-      <w:r>
-        <w:rPr>
-          <w:rFonts w:ascii="Courier New" w:hAnsi="Courier New" w:cs="Courier New"/>
-          <w:color w:val="000000"/>
-          <w:sz w:val="20"/>
-          <w:szCs w:val="20"/>
-        </w:rPr>
-        <w:t>(nodes) &gt; 0</w:t>
+        <w:t>while numel(nodes) &gt; 0</w:t>
       </w:r>
     </w:p>
     <w:p>
@@ -4884,27 +4386,7 @@
           <w:sz w:val="20"/>
           <w:szCs w:val="20"/>
         </w:rPr>
-        <w:t xml:space="preserve">    [maze, position, nodes] = </w:t>
-      </w:r>
-      <w:proofErr w:type="gramStart"/>
-      <w:r>
-        <w:rPr>
-          <w:rFonts w:ascii="Courier New" w:hAnsi="Courier New" w:cs="Courier New"/>
-          <w:color w:val="000000"/>
-          <w:sz w:val="20"/>
-          <w:szCs w:val="20"/>
-        </w:rPr>
-        <w:t>move(</w:t>
-      </w:r>
-      <w:proofErr w:type="gramEnd"/>
-      <w:r>
-        <w:rPr>
-          <w:rFonts w:ascii="Courier New" w:hAnsi="Courier New" w:cs="Courier New"/>
-          <w:color w:val="000000"/>
-          <w:sz w:val="20"/>
-          <w:szCs w:val="20"/>
-        </w:rPr>
-        <w:t>maze, position, nodes, difficulty);</w:t>
+        <w:t xml:space="preserve">    [maze, position, nodes] = move(maze, position, nodes, difficulty);</w:t>
       </w:r>
     </w:p>
     <w:p>
@@ -4941,27 +4423,7 @@
           <w:sz w:val="20"/>
           <w:szCs w:val="20"/>
         </w:rPr>
-        <w:t xml:space="preserve">    </w:t>
-      </w:r>
-      <w:proofErr w:type="spellStart"/>
-      <w:r>
-        <w:rPr>
-          <w:rFonts w:ascii="Courier New" w:hAnsi="Courier New" w:cs="Courier New"/>
-          <w:color w:val="000000"/>
-          <w:sz w:val="20"/>
-          <w:szCs w:val="20"/>
-        </w:rPr>
-        <w:t>dispMaze</w:t>
-      </w:r>
-      <w:proofErr w:type="spellEnd"/>
-      <w:r>
-        <w:rPr>
-          <w:rFonts w:ascii="Courier New" w:hAnsi="Courier New" w:cs="Courier New"/>
-          <w:color w:val="000000"/>
-          <w:sz w:val="20"/>
-          <w:szCs w:val="20"/>
-        </w:rPr>
-        <w:t>(maze);</w:t>
+        <w:t xml:space="preserve">    dispMaze(maze);</w:t>
       </w:r>
     </w:p>
     <w:p>
@@ -5035,58 +4497,7 @@
           <w:sz w:val="20"/>
           <w:szCs w:val="20"/>
         </w:rPr>
-        <w:t xml:space="preserve">maze = </w:t>
-      </w:r>
-      <w:proofErr w:type="spellStart"/>
-      <w:proofErr w:type="gramStart"/>
-      <w:r>
-        <w:rPr>
-          <w:rFonts w:ascii="Courier New" w:hAnsi="Courier New" w:cs="Courier New"/>
-          <w:color w:val="000000"/>
-          <w:sz w:val="20"/>
-          <w:szCs w:val="20"/>
-        </w:rPr>
-        <w:t>adjustEnd</w:t>
-      </w:r>
-      <w:proofErr w:type="spellEnd"/>
-      <w:r>
-        <w:rPr>
-          <w:rFonts w:ascii="Courier New" w:hAnsi="Courier New" w:cs="Courier New"/>
-          <w:color w:val="000000"/>
-          <w:sz w:val="20"/>
-          <w:szCs w:val="20"/>
-        </w:rPr>
-        <w:t>(</w:t>
-      </w:r>
-      <w:proofErr w:type="gramEnd"/>
-      <w:r>
-        <w:rPr>
-          <w:rFonts w:ascii="Courier New" w:hAnsi="Courier New" w:cs="Courier New"/>
-          <w:color w:val="000000"/>
-          <w:sz w:val="20"/>
-          <w:szCs w:val="20"/>
-        </w:rPr>
-        <w:t xml:space="preserve">maze, </w:t>
-      </w:r>
-      <w:proofErr w:type="spellStart"/>
-      <w:r>
-        <w:rPr>
-          <w:rFonts w:ascii="Courier New" w:hAnsi="Courier New" w:cs="Courier New"/>
-          <w:color w:val="000000"/>
-          <w:sz w:val="20"/>
-          <w:szCs w:val="20"/>
-        </w:rPr>
-        <w:t>endPoint</w:t>
-      </w:r>
-      <w:proofErr w:type="spellEnd"/>
-      <w:r>
-        <w:rPr>
-          <w:rFonts w:ascii="Courier New" w:hAnsi="Courier New" w:cs="Courier New"/>
-          <w:color w:val="000000"/>
-          <w:sz w:val="20"/>
-          <w:szCs w:val="20"/>
-        </w:rPr>
-        <w:t>);</w:t>
+        <w:t>maze = adjustEnd(maze, endPoint);</w:t>
       </w:r>
     </w:p>
     <w:p>
@@ -5181,7 +4592,6 @@
           <w:szCs w:val="20"/>
         </w:rPr>
       </w:pPr>
-      <w:proofErr w:type="spellStart"/>
       <w:r>
         <w:rPr>
           <w:rFonts w:ascii="Courier New" w:hAnsi="Courier New" w:cs="Courier New"/>
@@ -5189,17 +4599,7 @@
           <w:sz w:val="20"/>
           <w:szCs w:val="20"/>
         </w:rPr>
-        <w:t>dispMaze</w:t>
-      </w:r>
-      <w:proofErr w:type="spellEnd"/>
-      <w:r>
-        <w:rPr>
-          <w:rFonts w:ascii="Courier New" w:hAnsi="Courier New" w:cs="Courier New"/>
-          <w:color w:val="000000"/>
-          <w:sz w:val="20"/>
-          <w:szCs w:val="20"/>
-        </w:rPr>
-        <w:t>(maze);</w:t>
+        <w:t>dispMaze(maze);</w:t>
       </w:r>
     </w:p>
     <w:p>
@@ -5229,8 +4629,6 @@
           <w:szCs w:val="20"/>
         </w:rPr>
       </w:pPr>
-      <w:proofErr w:type="spellStart"/>
-      <w:proofErr w:type="gramStart"/>
       <w:r>
         <w:rPr>
           <w:rFonts w:ascii="Courier New" w:hAnsi="Courier New" w:cs="Courier New"/>
@@ -5238,27 +4636,7 @@
           <w:sz w:val="20"/>
           <w:szCs w:val="20"/>
         </w:rPr>
-        <w:t>fprintf</w:t>
-      </w:r>
-      <w:proofErr w:type="spellEnd"/>
-      <w:r>
-        <w:rPr>
-          <w:rFonts w:ascii="Courier New" w:hAnsi="Courier New" w:cs="Courier New"/>
-          <w:color w:val="000000"/>
-          <w:sz w:val="20"/>
-          <w:szCs w:val="20"/>
-        </w:rPr>
-        <w:t>(</w:t>
-      </w:r>
-      <w:proofErr w:type="gramEnd"/>
-      <w:r>
-        <w:rPr>
-          <w:rFonts w:ascii="Courier New" w:hAnsi="Courier New" w:cs="Courier New"/>
-          <w:color w:val="000000"/>
-          <w:sz w:val="20"/>
-          <w:szCs w:val="20"/>
-        </w:rPr>
-        <w:t>'Completed successfully\n');</w:t>
+        <w:t>fprintf('Completed successfully\n');</w:t>
       </w:r>
     </w:p>
     <w:p>
@@ -5636,21 +5014,7 @@
         <w:rPr>
           <w:color w:val="000000"/>
         </w:rPr>
-        <w:t xml:space="preserve">function [maze, nodes, position, </w:t>
-      </w:r>
-      <w:proofErr w:type="spellStart"/>
-      <w:r>
-        <w:rPr>
-          <w:color w:val="000000"/>
-        </w:rPr>
-        <w:t>endPos</w:t>
-      </w:r>
-      <w:proofErr w:type="spellEnd"/>
-      <w:r>
-        <w:rPr>
-          <w:color w:val="000000"/>
-        </w:rPr>
-        <w:t>] = setup(size)</w:t>
+        <w:t>function [maze, nodes, position, endPos] = setup(size)</w:t>
       </w:r>
     </w:p>
     <w:p>
@@ -5699,16 +5063,8 @@
           <w:color w:val="000000"/>
         </w:rPr>
         <w:tab/>
-        <w:t xml:space="preserve">This function This function takes a size parameter and generates a </w:t>
-      </w:r>
-      <w:proofErr w:type="spellStart"/>
-      <w:r>
-        <w:rPr>
-          <w:color w:val="000000"/>
-        </w:rPr>
-        <w:t>nxn</w:t>
-      </w:r>
-      <w:proofErr w:type="spellEnd"/>
+        <w:t>This function This function takes a size parameter and generates a nxn</w:t>
+      </w:r>
     </w:p>
     <w:p>
       <w:pPr>
@@ -5749,128 +5105,106 @@
         <w:rPr>
           <w:color w:val="000000"/>
         </w:rPr>
+        <w:t>%   (which will be returned at the end of the function). The start point</w:t>
+      </w:r>
+    </w:p>
+    <w:p>
+      <w:pPr>
+        <w:pStyle w:val="HTMLPreformatted"/>
+        <w:rPr>
+          <w:color w:val="000000"/>
+        </w:rPr>
+      </w:pPr>
+      <w:r>
+        <w:rPr>
+          <w:color w:val="000000"/>
+        </w:rPr>
+        <w:t>%   will be located at some point along the bottom row (where it will</w:t>
+      </w:r>
+    </w:p>
+    <w:p>
+      <w:pPr>
+        <w:pStyle w:val="HTMLPreformatted"/>
+        <w:rPr>
+          <w:color w:val="000000"/>
+        </w:rPr>
+      </w:pPr>
+      <w:r>
+        <w:rPr>
+          <w:color w:val="000000"/>
+        </w:rPr>
+        <w:t>%   replace one of the 8's). The end point will be located at some point</w:t>
+      </w:r>
+    </w:p>
+    <w:p>
+      <w:pPr>
+        <w:pStyle w:val="HTMLPreformatted"/>
+        <w:rPr>
+          <w:color w:val="000000"/>
+        </w:rPr>
+      </w:pPr>
+      <w:r>
+        <w:rPr>
+          <w:color w:val="000000"/>
+        </w:rPr>
+        <w:t>%   along the top row (where it will replace one of the 8's). A 1 (path)</w:t>
+      </w:r>
+    </w:p>
+    <w:p>
+      <w:pPr>
+        <w:pStyle w:val="HTMLPreformatted"/>
+        <w:rPr>
+          <w:color w:val="000000"/>
+        </w:rPr>
+      </w:pPr>
+      <w:r>
+        <w:rPr>
+          <w:color w:val="000000"/>
+        </w:rPr>
+        <w:t>%   will be generated directly above the start point, and a node will be</w:t>
+      </w:r>
+    </w:p>
+    <w:p>
+      <w:pPr>
+        <w:pStyle w:val="HTMLPreformatted"/>
+        <w:rPr>
+          <w:color w:val="000000"/>
+        </w:rPr>
+      </w:pPr>
+      <w:r>
+        <w:rPr>
+          <w:color w:val="000000"/>
+        </w:rPr>
+        <w:t>%   created at that point. The function then returns the created maze, a</w:t>
+      </w:r>
+    </w:p>
+    <w:p>
+      <w:pPr>
+        <w:pStyle w:val="HTMLPreformatted"/>
+        <w:rPr>
+          <w:color w:val="000000"/>
+        </w:rPr>
+      </w:pPr>
+      <w:r>
+        <w:rPr>
+          <w:color w:val="000000"/>
+        </w:rPr>
+        <w:t>%   list of nodes, and the start/end positions of the maze.</w:t>
+      </w:r>
+    </w:p>
+    <w:p>
+      <w:pPr>
+        <w:pStyle w:val="HTMLPreformatted"/>
+        <w:rPr>
+          <w:color w:val="000000"/>
+        </w:rPr>
+      </w:pPr>
+      <w:r>
+        <w:rPr>
+          <w:color w:val="000000"/>
+        </w:rPr>
         <w:t>%</w:t>
       </w:r>
-      <w:proofErr w:type="gramStart"/>
-      <w:r>
-        <w:rPr>
-          <w:color w:val="000000"/>
-        </w:rPr>
-        <w:t xml:space="preserve">   (</w:t>
-      </w:r>
-      <w:proofErr w:type="gramEnd"/>
-      <w:r>
-        <w:rPr>
-          <w:color w:val="000000"/>
-        </w:rPr>
-        <w:t xml:space="preserve">which will be returned at the end of the function). The start </w:t>
-      </w:r>
-      <w:proofErr w:type="gramStart"/>
-      <w:r>
-        <w:rPr>
-          <w:color w:val="000000"/>
-        </w:rPr>
-        <w:t>point</w:t>
-      </w:r>
-      <w:proofErr w:type="gramEnd"/>
-    </w:p>
-    <w:p>
-      <w:pPr>
-        <w:pStyle w:val="HTMLPreformatted"/>
-        <w:rPr>
-          <w:color w:val="000000"/>
-        </w:rPr>
-      </w:pPr>
-      <w:r>
-        <w:rPr>
-          <w:color w:val="000000"/>
-        </w:rPr>
-        <w:t>%   will be located at some point along the bottom row (where it will</w:t>
-      </w:r>
-    </w:p>
-    <w:p>
-      <w:pPr>
-        <w:pStyle w:val="HTMLPreformatted"/>
-        <w:rPr>
-          <w:color w:val="000000"/>
-        </w:rPr>
-      </w:pPr>
-      <w:r>
-        <w:rPr>
-          <w:color w:val="000000"/>
-        </w:rPr>
-        <w:t>%   replace one of the 8's). The end point will be located at some point</w:t>
-      </w:r>
-    </w:p>
-    <w:p>
-      <w:pPr>
-        <w:pStyle w:val="HTMLPreformatted"/>
-        <w:rPr>
-          <w:color w:val="000000"/>
-        </w:rPr>
-      </w:pPr>
-      <w:r>
-        <w:rPr>
-          <w:color w:val="000000"/>
-        </w:rPr>
-        <w:t>%   along the top row (where it will replace one of the 8's). A 1 (path)</w:t>
-      </w:r>
-    </w:p>
-    <w:p>
-      <w:pPr>
-        <w:pStyle w:val="HTMLPreformatted"/>
-        <w:rPr>
-          <w:color w:val="000000"/>
-        </w:rPr>
-      </w:pPr>
-      <w:r>
-        <w:rPr>
-          <w:color w:val="000000"/>
-        </w:rPr>
-        <w:t>%   will be generated directly above the start point, and a node will be</w:t>
-      </w:r>
-    </w:p>
-    <w:p>
-      <w:pPr>
-        <w:pStyle w:val="HTMLPreformatted"/>
-        <w:rPr>
-          <w:color w:val="000000"/>
-        </w:rPr>
-      </w:pPr>
-      <w:r>
-        <w:rPr>
-          <w:color w:val="000000"/>
-        </w:rPr>
-        <w:t>%   created at that point. The function then returns the created maze, a</w:t>
-      </w:r>
-    </w:p>
-    <w:p>
-      <w:pPr>
-        <w:pStyle w:val="HTMLPreformatted"/>
-        <w:rPr>
-          <w:color w:val="000000"/>
-        </w:rPr>
-      </w:pPr>
-      <w:r>
-        <w:rPr>
-          <w:color w:val="000000"/>
-        </w:rPr>
-        <w:t>%   list of nodes, and the start/end positions of the maze.</w:t>
-      </w:r>
-    </w:p>
-    <w:p>
-      <w:pPr>
-        <w:pStyle w:val="HTMLPreformatted"/>
-        <w:rPr>
-          <w:color w:val="000000"/>
-        </w:rPr>
-      </w:pPr>
-      <w:r>
-        <w:rPr>
-          <w:color w:val="000000"/>
-        </w:rPr>
-        <w:t>%</w:t>
-      </w:r>
     </w:p>
     <w:p>
       <w:pPr>
@@ -5897,21 +5231,7 @@
         <w:rPr>
           <w:color w:val="000000"/>
         </w:rPr>
-        <w:t xml:space="preserve">%   function [maze, nodes, position, </w:t>
-      </w:r>
-      <w:proofErr w:type="spellStart"/>
-      <w:r>
-        <w:rPr>
-          <w:color w:val="000000"/>
-        </w:rPr>
-        <w:t>endPos</w:t>
-      </w:r>
-      <w:proofErr w:type="spellEnd"/>
-      <w:r>
-        <w:rPr>
-          <w:color w:val="000000"/>
-        </w:rPr>
-        <w:t>] = setup(size)</w:t>
+        <w:t>%   function [maze, nodes, position, endPos] = setup(size)</w:t>
       </w:r>
     </w:p>
     <w:p>
@@ -6051,21 +5371,7 @@
         <w:rPr>
           <w:color w:val="000000"/>
         </w:rPr>
-        <w:t xml:space="preserve">%   4. </w:t>
-      </w:r>
-      <w:proofErr w:type="spellStart"/>
-      <w:r>
-        <w:rPr>
-          <w:color w:val="000000"/>
-        </w:rPr>
-        <w:t>endPos</w:t>
-      </w:r>
-      <w:proofErr w:type="spellEnd"/>
-      <w:r>
-        <w:rPr>
-          <w:color w:val="000000"/>
-        </w:rPr>
-        <w:t>: Position of ending block</w:t>
+        <w:t>%   4. endPos: Position of ending block</w:t>
       </w:r>
     </w:p>
     <w:p>
@@ -6145,7 +5451,6 @@
           <w:color w:val="000000"/>
         </w:rPr>
       </w:pPr>
-      <w:proofErr w:type="gramStart"/>
       <w:r>
         <w:rPr>
           <w:color w:val="000000"/>
@@ -6157,12 +5462,6 @@
           <w:color w:val="000000"/>
         </w:rPr>
         <w:tab/>
-      </w:r>
-      <w:proofErr w:type="gramEnd"/>
-      <w:r>
-        <w:rPr>
-          <w:color w:val="000000"/>
-        </w:rPr>
         <w:t>Team ID:            001-07</w:t>
       </w:r>
     </w:p>
@@ -6237,106 +5536,75 @@
           <w:color w:val="000000"/>
         </w:rPr>
       </w:pPr>
-      <w:proofErr w:type="gramStart"/>
-      <w:r>
-        <w:rPr>
-          <w:color w:val="000000"/>
-        </w:rPr>
-        <w:t>maze(</w:t>
-      </w:r>
-      <w:proofErr w:type="gramEnd"/>
-      <w:r>
-        <w:rPr>
-          <w:color w:val="000000"/>
-        </w:rPr>
-        <w:t>1, 1:end) = 8;</w:t>
-      </w:r>
-    </w:p>
-    <w:p>
-      <w:pPr>
-        <w:pStyle w:val="HTMLPreformatted"/>
-        <w:rPr>
-          <w:color w:val="000000"/>
-        </w:rPr>
-      </w:pPr>
-      <w:proofErr w:type="gramStart"/>
-      <w:r>
-        <w:rPr>
-          <w:color w:val="000000"/>
-        </w:rPr>
-        <w:t>maze(</w:t>
-      </w:r>
-      <w:proofErr w:type="gramEnd"/>
-      <w:r>
-        <w:rPr>
-          <w:color w:val="000000"/>
-        </w:rPr>
-        <w:t>1:end, 1) = 8;</w:t>
-      </w:r>
-    </w:p>
-    <w:p>
-      <w:pPr>
-        <w:pStyle w:val="HTMLPreformatted"/>
-        <w:rPr>
-          <w:color w:val="000000"/>
-        </w:rPr>
-      </w:pPr>
-      <w:proofErr w:type="gramStart"/>
-      <w:r>
-        <w:rPr>
-          <w:color w:val="000000"/>
-        </w:rPr>
-        <w:t>maze(</w:t>
-      </w:r>
-      <w:proofErr w:type="gramEnd"/>
-      <w:r>
-        <w:rPr>
-          <w:color w:val="000000"/>
-        </w:rPr>
-        <w:t>end, 1:end) = 8;</w:t>
-      </w:r>
-    </w:p>
-    <w:p>
-      <w:pPr>
-        <w:pStyle w:val="HTMLPreformatted"/>
-        <w:rPr>
-          <w:color w:val="000000"/>
-        </w:rPr>
-      </w:pPr>
-      <w:proofErr w:type="gramStart"/>
-      <w:r>
-        <w:rPr>
-          <w:color w:val="000000"/>
-        </w:rPr>
-        <w:t>maze(</w:t>
-      </w:r>
-      <w:proofErr w:type="gramEnd"/>
-      <w:r>
-        <w:rPr>
-          <w:color w:val="000000"/>
-        </w:rPr>
-        <w:t>1:end, end) = 8;</w:t>
-      </w:r>
-    </w:p>
-    <w:p>
-      <w:pPr>
-        <w:pStyle w:val="HTMLPreformatted"/>
-        <w:rPr>
-          <w:color w:val="000000"/>
-        </w:rPr>
-      </w:pPr>
-    </w:p>
-    <w:p>
-      <w:pPr>
-        <w:pStyle w:val="HTMLPreformatted"/>
-        <w:rPr>
-          <w:color w:val="000000"/>
-        </w:rPr>
-      </w:pPr>
-      <w:r>
-        <w:rPr>
-          <w:color w:val="000000"/>
-        </w:rPr>
+      <w:r>
+        <w:rPr>
+          <w:color w:val="000000"/>
+        </w:rPr>
+        <w:t>maze(1, 1:end) = 8;</w:t>
+      </w:r>
+    </w:p>
+    <w:p>
+      <w:pPr>
+        <w:pStyle w:val="HTMLPreformatted"/>
+        <w:rPr>
+          <w:color w:val="000000"/>
+        </w:rPr>
+      </w:pPr>
+      <w:r>
+        <w:rPr>
+          <w:color w:val="000000"/>
+        </w:rPr>
+        <w:t>maze(1:end, 1) = 8;</w:t>
+      </w:r>
+    </w:p>
+    <w:p>
+      <w:pPr>
+        <w:pStyle w:val="HTMLPreformatted"/>
+        <w:rPr>
+          <w:color w:val="000000"/>
+        </w:rPr>
+      </w:pPr>
+      <w:r>
+        <w:rPr>
+          <w:color w:val="000000"/>
+        </w:rPr>
+        <w:t>maze(end, 1:end) = 8;</w:t>
+      </w:r>
+    </w:p>
+    <w:p>
+      <w:pPr>
+        <w:pStyle w:val="HTMLPreformatted"/>
+        <w:rPr>
+          <w:color w:val="000000"/>
+        </w:rPr>
+      </w:pPr>
+      <w:r>
+        <w:rPr>
+          <w:color w:val="000000"/>
+        </w:rPr>
+        <w:t>maze(1:end, end) = 8;</w:t>
+      </w:r>
+    </w:p>
+    <w:p>
+      <w:pPr>
+        <w:pStyle w:val="HTMLPreformatted"/>
+        <w:rPr>
+          <w:color w:val="000000"/>
+        </w:rPr>
+      </w:pPr>
+    </w:p>
+    <w:p>
+      <w:pPr>
+        <w:pStyle w:val="HTMLPreformatted"/>
+        <w:rPr>
+          <w:color w:val="000000"/>
+        </w:rPr>
+      </w:pPr>
+      <w:r>
+        <w:rPr>
+          <w:color w:val="000000"/>
+        </w:rPr>
+        <w:lastRenderedPageBreak/>
         <w:t>%% CALCULATIONS ---</w:t>
       </w:r>
     </w:p>
@@ -6365,315 +5633,113 @@
         <w:rPr>
           <w:color w:val="000000"/>
         </w:rPr>
-        <w:t xml:space="preserve">position = </w:t>
-      </w:r>
-      <w:proofErr w:type="gramStart"/>
-      <w:r>
-        <w:rPr>
-          <w:color w:val="000000"/>
-        </w:rPr>
-        <w:t>point(</w:t>
-      </w:r>
-      <w:proofErr w:type="gramEnd"/>
-      <w:r>
-        <w:rPr>
-          <w:color w:val="000000"/>
-        </w:rPr>
-        <w:t xml:space="preserve">size, </w:t>
-      </w:r>
-      <w:proofErr w:type="spellStart"/>
-      <w:r>
-        <w:rPr>
-          <w:color w:val="000000"/>
-        </w:rPr>
-        <w:t>randi</w:t>
-      </w:r>
-      <w:proofErr w:type="spellEnd"/>
-      <w:r>
-        <w:rPr>
-          <w:color w:val="000000"/>
-        </w:rPr>
-        <w:t>([2 (size - 1)]));</w:t>
-      </w:r>
-    </w:p>
-    <w:p>
-      <w:pPr>
-        <w:pStyle w:val="HTMLPreformatted"/>
-        <w:rPr>
-          <w:color w:val="000000"/>
-        </w:rPr>
-      </w:pPr>
-      <w:r>
-        <w:rPr>
-          <w:color w:val="000000"/>
-        </w:rPr>
-        <w:t xml:space="preserve">maze = </w:t>
-      </w:r>
-      <w:proofErr w:type="spellStart"/>
-      <w:proofErr w:type="gramStart"/>
-      <w:r>
-        <w:rPr>
-          <w:color w:val="000000"/>
-        </w:rPr>
-        <w:t>setMazePosition</w:t>
-      </w:r>
-      <w:proofErr w:type="spellEnd"/>
-      <w:r>
-        <w:rPr>
-          <w:color w:val="000000"/>
-        </w:rPr>
-        <w:t>(</w:t>
-      </w:r>
-      <w:proofErr w:type="gramEnd"/>
-      <w:r>
-        <w:rPr>
-          <w:color w:val="000000"/>
-        </w:rPr>
-        <w:t>maze, position, 3);</w:t>
-      </w:r>
-    </w:p>
-    <w:p>
-      <w:pPr>
-        <w:pStyle w:val="HTMLPreformatted"/>
-        <w:rPr>
-          <w:color w:val="000000"/>
-        </w:rPr>
-      </w:pPr>
-      <w:r>
-        <w:rPr>
-          <w:color w:val="000000"/>
-        </w:rPr>
-        <w:t xml:space="preserve">position = </w:t>
-      </w:r>
-      <w:proofErr w:type="gramStart"/>
-      <w:r>
-        <w:rPr>
-          <w:color w:val="000000"/>
-        </w:rPr>
-        <w:t>adjust(</w:t>
-      </w:r>
-      <w:proofErr w:type="gramEnd"/>
-      <w:r>
-        <w:rPr>
-          <w:color w:val="000000"/>
-        </w:rPr>
-        <w:t>position, -1, 0);</w:t>
-      </w:r>
-    </w:p>
-    <w:p>
-      <w:pPr>
-        <w:pStyle w:val="HTMLPreformatted"/>
-        <w:rPr>
-          <w:color w:val="000000"/>
-        </w:rPr>
-      </w:pPr>
-      <w:r>
-        <w:rPr>
-          <w:color w:val="000000"/>
-        </w:rPr>
-        <w:t xml:space="preserve">maze = </w:t>
-      </w:r>
-      <w:proofErr w:type="spellStart"/>
-      <w:proofErr w:type="gramStart"/>
-      <w:r>
-        <w:rPr>
-          <w:color w:val="000000"/>
-        </w:rPr>
-        <w:t>setMazePosition</w:t>
-      </w:r>
-      <w:proofErr w:type="spellEnd"/>
-      <w:r>
-        <w:rPr>
-          <w:color w:val="000000"/>
-        </w:rPr>
-        <w:t>(</w:t>
-      </w:r>
-      <w:proofErr w:type="gramEnd"/>
-      <w:r>
-        <w:rPr>
-          <w:color w:val="000000"/>
-        </w:rPr>
-        <w:t>maze, position, 1);</w:t>
-      </w:r>
-    </w:p>
-    <w:p>
-      <w:pPr>
-        <w:pStyle w:val="HTMLPreformatted"/>
-        <w:rPr>
-          <w:color w:val="000000"/>
-        </w:rPr>
-      </w:pPr>
-      <w:proofErr w:type="gramStart"/>
-      <w:r>
-        <w:rPr>
-          <w:color w:val="000000"/>
-        </w:rPr>
-        <w:t>nodes(</w:t>
-      </w:r>
-      <w:proofErr w:type="gramEnd"/>
-      <w:r>
-        <w:rPr>
-          <w:color w:val="000000"/>
-        </w:rPr>
-        <w:t xml:space="preserve">1, 1) = </w:t>
-      </w:r>
-      <w:proofErr w:type="spellStart"/>
-      <w:r>
-        <w:rPr>
-          <w:color w:val="000000"/>
-        </w:rPr>
-        <w:t>position.row</w:t>
-      </w:r>
-      <w:proofErr w:type="spellEnd"/>
-      <w:r>
-        <w:rPr>
-          <w:color w:val="000000"/>
-        </w:rPr>
-        <w:t>;</w:t>
-      </w:r>
-    </w:p>
-    <w:p>
-      <w:pPr>
-        <w:pStyle w:val="HTMLPreformatted"/>
-        <w:rPr>
-          <w:color w:val="000000"/>
-        </w:rPr>
-      </w:pPr>
-      <w:proofErr w:type="gramStart"/>
-      <w:r>
-        <w:rPr>
-          <w:color w:val="000000"/>
-        </w:rPr>
-        <w:t>nodes(</w:t>
-      </w:r>
-      <w:proofErr w:type="gramEnd"/>
-      <w:r>
-        <w:rPr>
-          <w:color w:val="000000"/>
-        </w:rPr>
-        <w:t xml:space="preserve">2, 1) = </w:t>
-      </w:r>
-      <w:proofErr w:type="spellStart"/>
-      <w:r>
-        <w:rPr>
-          <w:color w:val="000000"/>
-        </w:rPr>
-        <w:t>position.col</w:t>
-      </w:r>
-      <w:proofErr w:type="spellEnd"/>
-      <w:r>
-        <w:rPr>
-          <w:color w:val="000000"/>
-        </w:rPr>
-        <w:t>;</w:t>
-      </w:r>
-    </w:p>
-    <w:p>
-      <w:pPr>
-        <w:pStyle w:val="HTMLPreformatted"/>
-        <w:rPr>
-          <w:color w:val="000000"/>
-        </w:rPr>
-      </w:pPr>
-    </w:p>
-    <w:p>
-      <w:pPr>
-        <w:pStyle w:val="HTMLPreformatted"/>
-        <w:rPr>
-          <w:color w:val="000000"/>
-        </w:rPr>
-      </w:pPr>
-      <w:proofErr w:type="spellStart"/>
-      <w:r>
-        <w:rPr>
-          <w:color w:val="000000"/>
-        </w:rPr>
-        <w:t>endPos</w:t>
-      </w:r>
-      <w:proofErr w:type="spellEnd"/>
-      <w:r>
-        <w:rPr>
-          <w:color w:val="000000"/>
-        </w:rPr>
-        <w:t xml:space="preserve"> = </w:t>
-      </w:r>
-      <w:proofErr w:type="gramStart"/>
-      <w:r>
-        <w:rPr>
-          <w:color w:val="000000"/>
-        </w:rPr>
-        <w:t>point(</w:t>
-      </w:r>
-      <w:proofErr w:type="gramEnd"/>
-      <w:r>
-        <w:rPr>
-          <w:color w:val="000000"/>
-        </w:rPr>
-        <w:t xml:space="preserve">1, </w:t>
-      </w:r>
-      <w:proofErr w:type="spellStart"/>
-      <w:r>
-        <w:rPr>
-          <w:color w:val="000000"/>
-        </w:rPr>
-        <w:t>randi</w:t>
-      </w:r>
-      <w:proofErr w:type="spellEnd"/>
-      <w:r>
-        <w:rPr>
-          <w:color w:val="000000"/>
-        </w:rPr>
-        <w:t>([2 (size - 1)]));</w:t>
-      </w:r>
-    </w:p>
-    <w:p>
-      <w:pPr>
-        <w:pStyle w:val="HTMLPreformatted"/>
-        <w:rPr>
-          <w:color w:val="000000"/>
-        </w:rPr>
-      </w:pPr>
-      <w:r>
-        <w:rPr>
-          <w:color w:val="000000"/>
-        </w:rPr>
-        <w:t xml:space="preserve">maze = </w:t>
-      </w:r>
-      <w:proofErr w:type="spellStart"/>
-      <w:proofErr w:type="gramStart"/>
-      <w:r>
-        <w:rPr>
-          <w:color w:val="000000"/>
-        </w:rPr>
-        <w:t>setMazePosition</w:t>
-      </w:r>
-      <w:proofErr w:type="spellEnd"/>
-      <w:r>
-        <w:rPr>
-          <w:color w:val="000000"/>
-        </w:rPr>
-        <w:t>(</w:t>
-      </w:r>
-      <w:proofErr w:type="gramEnd"/>
-      <w:r>
-        <w:rPr>
-          <w:color w:val="000000"/>
-        </w:rPr>
-        <w:t xml:space="preserve">maze, </w:t>
-      </w:r>
-      <w:proofErr w:type="spellStart"/>
-      <w:r>
-        <w:rPr>
-          <w:color w:val="000000"/>
-        </w:rPr>
-        <w:t>endPos</w:t>
-      </w:r>
-      <w:proofErr w:type="spellEnd"/>
-      <w:r>
-        <w:rPr>
-          <w:color w:val="000000"/>
-        </w:rPr>
-        <w:t>, 4);</w:t>
+        <w:t>position = point(size, randi([2 (size - 1)]));</w:t>
+      </w:r>
+    </w:p>
+    <w:p>
+      <w:pPr>
+        <w:pStyle w:val="HTMLPreformatted"/>
+        <w:rPr>
+          <w:color w:val="000000"/>
+        </w:rPr>
+      </w:pPr>
+      <w:r>
+        <w:rPr>
+          <w:color w:val="000000"/>
+        </w:rPr>
+        <w:t>maze = setMazePosition(maze, position, 3);</w:t>
+      </w:r>
+    </w:p>
+    <w:p>
+      <w:pPr>
+        <w:pStyle w:val="HTMLPreformatted"/>
+        <w:rPr>
+          <w:color w:val="000000"/>
+        </w:rPr>
+      </w:pPr>
+      <w:r>
+        <w:rPr>
+          <w:color w:val="000000"/>
+        </w:rPr>
+        <w:t>position = adjust(position, -1, 0);</w:t>
+      </w:r>
+    </w:p>
+    <w:p>
+      <w:pPr>
+        <w:pStyle w:val="HTMLPreformatted"/>
+        <w:rPr>
+          <w:color w:val="000000"/>
+        </w:rPr>
+      </w:pPr>
+      <w:r>
+        <w:rPr>
+          <w:color w:val="000000"/>
+        </w:rPr>
+        <w:t>maze = setMazePosition(maze, position, 1);</w:t>
+      </w:r>
+    </w:p>
+    <w:p>
+      <w:pPr>
+        <w:pStyle w:val="HTMLPreformatted"/>
+        <w:rPr>
+          <w:color w:val="000000"/>
+        </w:rPr>
+      </w:pPr>
+      <w:r>
+        <w:rPr>
+          <w:color w:val="000000"/>
+        </w:rPr>
+        <w:t>nodes(1, 1) = position.row;</w:t>
+      </w:r>
+    </w:p>
+    <w:p>
+      <w:pPr>
+        <w:pStyle w:val="HTMLPreformatted"/>
+        <w:rPr>
+          <w:color w:val="000000"/>
+        </w:rPr>
+      </w:pPr>
+      <w:r>
+        <w:rPr>
+          <w:color w:val="000000"/>
+        </w:rPr>
+        <w:t>nodes(2, 1) = position.col;</w:t>
+      </w:r>
+    </w:p>
+    <w:p>
+      <w:pPr>
+        <w:pStyle w:val="HTMLPreformatted"/>
+        <w:rPr>
+          <w:color w:val="000000"/>
+        </w:rPr>
+      </w:pPr>
+    </w:p>
+    <w:p>
+      <w:pPr>
+        <w:pStyle w:val="HTMLPreformatted"/>
+        <w:rPr>
+          <w:color w:val="000000"/>
+        </w:rPr>
+      </w:pPr>
+      <w:r>
+        <w:rPr>
+          <w:color w:val="000000"/>
+        </w:rPr>
+        <w:t>endPos = point(1, randi([2 (size - 1)]));</w:t>
+      </w:r>
+    </w:p>
+    <w:p>
+      <w:pPr>
+        <w:pStyle w:val="HTMLPreformatted"/>
+        <w:rPr>
+          <w:color w:val="000000"/>
+        </w:rPr>
+      </w:pPr>
+      <w:r>
+        <w:rPr>
+          <w:color w:val="000000"/>
+        </w:rPr>
+        <w:t>maze = setMazePosition(maze, endPos, 4);</w:t>
       </w:r>
     </w:p>
     <w:p>
@@ -6854,21 +5920,7 @@
         <w:rPr>
           <w:color w:val="000000"/>
         </w:rPr>
-        <w:t xml:space="preserve">function [maze, position, nodes] = </w:t>
-      </w:r>
-      <w:proofErr w:type="gramStart"/>
-      <w:r>
-        <w:rPr>
-          <w:color w:val="000000"/>
-        </w:rPr>
-        <w:t>move(</w:t>
-      </w:r>
-      <w:proofErr w:type="gramEnd"/>
-      <w:r>
-        <w:rPr>
-          <w:color w:val="000000"/>
-        </w:rPr>
-        <w:t>maze, position, nodes, difficulty)</w:t>
+        <w:t>function [maze, position, nodes] = move(maze, position, nodes, difficulty)</w:t>
       </w:r>
     </w:p>
     <w:p>
@@ -6931,21 +5983,7 @@
         <w:rPr>
           <w:color w:val="000000"/>
         </w:rPr>
-        <w:t xml:space="preserve">%   recursively called within the main function until there are zero nodes. This function first calls </w:t>
-      </w:r>
-      <w:proofErr w:type="spellStart"/>
-      <w:r>
-        <w:rPr>
-          <w:color w:val="000000"/>
-        </w:rPr>
-        <w:t>validateMove</w:t>
-      </w:r>
-      <w:proofErr w:type="spellEnd"/>
-      <w:r>
-        <w:rPr>
-          <w:color w:val="000000"/>
-        </w:rPr>
-        <w:t xml:space="preserve"> to</w:t>
+        <w:t>%   recursively called within the main function until there are zero nodes. This function first calls validateMove to</w:t>
       </w:r>
     </w:p>
     <w:p>
@@ -6987,21 +6025,7 @@
         <w:rPr>
           <w:color w:val="000000"/>
         </w:rPr>
-        <w:t xml:space="preserve">%   directions and the current position is not a </w:t>
-      </w:r>
-      <w:proofErr w:type="gramStart"/>
-      <w:r>
-        <w:rPr>
-          <w:color w:val="000000"/>
-        </w:rPr>
-        <w:t>node,</w:t>
-      </w:r>
-      <w:proofErr w:type="gramEnd"/>
-      <w:r>
-        <w:rPr>
-          <w:color w:val="000000"/>
-        </w:rPr>
-        <w:t xml:space="preserve"> the current position is set to the last node on the list. If</w:t>
+        <w:t>%   directions and the current position is not a node, the current position is set to the last node on the list. If</w:t>
       </w:r>
     </w:p>
     <w:p>
@@ -7043,91 +6067,35 @@
         <w:rPr>
           <w:color w:val="000000"/>
         </w:rPr>
-        <w:t xml:space="preserve">%   position (whatever point was created just before this one). It then calls the </w:t>
-      </w:r>
-      <w:proofErr w:type="spellStart"/>
-      <w:r>
-        <w:rPr>
-          <w:color w:val="000000"/>
-        </w:rPr>
-        <w:t>checkNodes</w:t>
-      </w:r>
-      <w:proofErr w:type="spellEnd"/>
-      <w:r>
-        <w:rPr>
-          <w:color w:val="000000"/>
-        </w:rPr>
-        <w:t xml:space="preserve"> function. If it returns</w:t>
-      </w:r>
-    </w:p>
-    <w:p>
-      <w:pPr>
-        <w:pStyle w:val="HTMLPreformatted"/>
-        <w:rPr>
-          <w:color w:val="000000"/>
-        </w:rPr>
-      </w:pPr>
-      <w:r>
-        <w:rPr>
-          <w:color w:val="000000"/>
-        </w:rPr>
-        <w:t xml:space="preserve">%   true, then add the current point to the node list. Regardless, the </w:t>
-      </w:r>
-      <w:proofErr w:type="spellStart"/>
-      <w:r>
-        <w:rPr>
-          <w:color w:val="000000"/>
-        </w:rPr>
-        <w:t>currentPoint</w:t>
-      </w:r>
-      <w:proofErr w:type="spellEnd"/>
-      <w:r>
-        <w:rPr>
-          <w:color w:val="000000"/>
-        </w:rPr>
-        <w:t xml:space="preserve"> is set equal to the </w:t>
-      </w:r>
-      <w:proofErr w:type="spellStart"/>
-      <w:r>
-        <w:rPr>
-          <w:color w:val="000000"/>
-        </w:rPr>
-        <w:t>futurePoint</w:t>
-      </w:r>
-      <w:proofErr w:type="spellEnd"/>
-      <w:r>
-        <w:rPr>
-          <w:color w:val="000000"/>
-        </w:rPr>
-        <w:t xml:space="preserve"> and</w:t>
-      </w:r>
-    </w:p>
-    <w:p>
-      <w:pPr>
-        <w:pStyle w:val="HTMLPreformatted"/>
-        <w:rPr>
-          <w:color w:val="000000"/>
-        </w:rPr>
-      </w:pPr>
-      <w:r>
-        <w:rPr>
-          <w:color w:val="000000"/>
-        </w:rPr>
-        <w:t xml:space="preserve">%   that point in the maze is set to 1. maze, </w:t>
-      </w:r>
-      <w:proofErr w:type="spellStart"/>
-      <w:r>
-        <w:rPr>
-          <w:color w:val="000000"/>
-        </w:rPr>
-        <w:t>pos</w:t>
-      </w:r>
-      <w:proofErr w:type="spellEnd"/>
-      <w:r>
-        <w:rPr>
-          <w:color w:val="000000"/>
-        </w:rPr>
-        <w:t>, and nodes are all returned in order to make this function easy to be</w:t>
+        <w:t>%   position (whatever point was created just before this one). It then calls the checkNodes function. If it returns</w:t>
+      </w:r>
+    </w:p>
+    <w:p>
+      <w:pPr>
+        <w:pStyle w:val="HTMLPreformatted"/>
+        <w:rPr>
+          <w:color w:val="000000"/>
+        </w:rPr>
+      </w:pPr>
+      <w:r>
+        <w:rPr>
+          <w:color w:val="000000"/>
+        </w:rPr>
+        <w:t>%   true, then add the current point to the node list. Regardless, the currentPoint is set equal to the futurePoint and</w:t>
+      </w:r>
+    </w:p>
+    <w:p>
+      <w:pPr>
+        <w:pStyle w:val="HTMLPreformatted"/>
+        <w:rPr>
+          <w:color w:val="000000"/>
+        </w:rPr>
+      </w:pPr>
+      <w:r>
+        <w:rPr>
+          <w:color w:val="000000"/>
+        </w:rPr>
+        <w:t>%   that point in the maze is set to 1. maze, pos, and nodes are all returned in order to make this function easy to be</w:t>
       </w:r>
     </w:p>
     <w:p>
@@ -7183,21 +6151,7 @@
         <w:rPr>
           <w:color w:val="000000"/>
         </w:rPr>
-        <w:t xml:space="preserve">%   function [maze, position, nodes] = </w:t>
-      </w:r>
-      <w:proofErr w:type="gramStart"/>
-      <w:r>
-        <w:rPr>
-          <w:color w:val="000000"/>
-        </w:rPr>
-        <w:t>move(</w:t>
-      </w:r>
-      <w:proofErr w:type="gramEnd"/>
-      <w:r>
-        <w:rPr>
-          <w:color w:val="000000"/>
-        </w:rPr>
-        <w:t>maze, position)</w:t>
+        <w:t>%   function [maze, position, nodes] = move(maze, position)</w:t>
       </w:r>
     </w:p>
     <w:p>
@@ -7260,6 +6214,7 @@
         <w:rPr>
           <w:color w:val="000000"/>
         </w:rPr>
+        <w:lastRenderedPageBreak/>
         <w:t>%   2. position: Current position</w:t>
       </w:r>
     </w:p>
@@ -7445,7 +6400,6 @@
           <w:color w:val="000000"/>
         </w:rPr>
       </w:pPr>
-      <w:proofErr w:type="gramStart"/>
       <w:r>
         <w:rPr>
           <w:color w:val="000000"/>
@@ -7457,12 +6411,6 @@
           <w:color w:val="000000"/>
         </w:rPr>
         <w:tab/>
-      </w:r>
-      <w:proofErr w:type="gramEnd"/>
-      <w:r>
-        <w:rPr>
-          <w:color w:val="000000"/>
-        </w:rPr>
         <w:t>Team ID:            001-07</w:t>
       </w:r>
     </w:p>
@@ -7541,1853 +6489,1032 @@
         <w:rPr>
           <w:color w:val="000000"/>
         </w:rPr>
-        <w:t xml:space="preserve">[directions] = </w:t>
-      </w:r>
-      <w:proofErr w:type="spellStart"/>
-      <w:proofErr w:type="gramStart"/>
-      <w:r>
-        <w:rPr>
-          <w:color w:val="000000"/>
+        <w:t>[directions] = validateMove(maze, position);</w:t>
+      </w:r>
+    </w:p>
+    <w:p>
+      <w:pPr>
+        <w:pStyle w:val="HTMLPreformatted"/>
+        <w:rPr>
+          <w:color w:val="000000"/>
+        </w:rPr>
+      </w:pPr>
+    </w:p>
+    <w:p>
+      <w:pPr>
+        <w:pStyle w:val="HTMLPreformatted"/>
+        <w:rPr>
+          <w:color w:val="000000"/>
+        </w:rPr>
+      </w:pPr>
+      <w:r>
+        <w:rPr>
+          <w:color w:val="000000"/>
+        </w:rPr>
+        <w:t>%% CALCULATIONS ---</w:t>
+      </w:r>
+    </w:p>
+    <w:p>
+      <w:pPr>
+        <w:pStyle w:val="HTMLPreformatted"/>
+        <w:rPr>
+          <w:color w:val="000000"/>
+        </w:rPr>
+      </w:pPr>
+      <w:r>
+        <w:rPr>
+          <w:color w:val="000000"/>
+        </w:rPr>
+        <w:t>% Check if that route can continue or not</w:t>
+      </w:r>
+    </w:p>
+    <w:p>
+      <w:pPr>
+        <w:pStyle w:val="HTMLPreformatted"/>
+        <w:rPr>
+          <w:color w:val="000000"/>
+        </w:rPr>
+      </w:pPr>
+      <w:r>
+        <w:rPr>
+          <w:color w:val="000000"/>
+        </w:rPr>
+        <w:t>if any(directions) == 0</w:t>
+      </w:r>
+    </w:p>
+    <w:p>
+      <w:pPr>
+        <w:pStyle w:val="HTMLPreformatted"/>
+        <w:rPr>
+          <w:color w:val="000000"/>
+        </w:rPr>
+      </w:pPr>
+      <w:r>
+        <w:rPr>
+          <w:color w:val="000000"/>
+        </w:rPr>
+        <w:t xml:space="preserve">    if same(position, nodes) == 1</w:t>
+      </w:r>
+    </w:p>
+    <w:p>
+      <w:pPr>
+        <w:pStyle w:val="HTMLPreformatted"/>
+        <w:rPr>
+          <w:color w:val="000000"/>
+        </w:rPr>
+      </w:pPr>
+      <w:r>
+        <w:rPr>
+          <w:color w:val="000000"/>
+        </w:rPr>
+        <w:t xml:space="preserve">        % Remove last node because all positions are exhausted</w:t>
+      </w:r>
+    </w:p>
+    <w:p>
+      <w:pPr>
+        <w:pStyle w:val="HTMLPreformatted"/>
+        <w:rPr>
+          <w:color w:val="000000"/>
+        </w:rPr>
+      </w:pPr>
+      <w:r>
+        <w:rPr>
+          <w:color w:val="000000"/>
+        </w:rPr>
+        <w:t xml:space="preserve">        nodes = nodes(:, 1 : end - 1);</w:t>
+      </w:r>
+    </w:p>
+    <w:p>
+      <w:pPr>
+        <w:pStyle w:val="HTMLPreformatted"/>
+        <w:rPr>
+          <w:color w:val="000000"/>
+        </w:rPr>
+      </w:pPr>
+      <w:r>
+        <w:rPr>
+          <w:color w:val="000000"/>
+        </w:rPr>
+        <w:t xml:space="preserve">    else</w:t>
+      </w:r>
+    </w:p>
+    <w:p>
+      <w:pPr>
+        <w:pStyle w:val="HTMLPreformatted"/>
+        <w:rPr>
+          <w:color w:val="000000"/>
+        </w:rPr>
+      </w:pPr>
+      <w:r>
+        <w:rPr>
+          <w:color w:val="000000"/>
+        </w:rPr>
+        <w:t xml:space="preserve">        position = point(nodes(1, end), nodes(2, end));</w:t>
+      </w:r>
+    </w:p>
+    <w:p>
+      <w:pPr>
+        <w:pStyle w:val="HTMLPreformatted"/>
+        <w:rPr>
+          <w:color w:val="000000"/>
+        </w:rPr>
+      </w:pPr>
+      <w:r>
+        <w:rPr>
+          <w:color w:val="000000"/>
+        </w:rPr>
+        <w:t xml:space="preserve">    end</w:t>
+      </w:r>
+    </w:p>
+    <w:p>
+      <w:pPr>
+        <w:pStyle w:val="HTMLPreformatted"/>
+        <w:rPr>
+          <w:color w:val="000000"/>
+        </w:rPr>
+      </w:pPr>
+      <w:r>
+        <w:rPr>
+          <w:color w:val="000000"/>
+        </w:rPr>
+        <w:t>else</w:t>
+      </w:r>
+    </w:p>
+    <w:p>
+      <w:pPr>
+        <w:pStyle w:val="HTMLPreformatted"/>
+        <w:rPr>
+          <w:color w:val="000000"/>
+        </w:rPr>
+      </w:pPr>
+      <w:r>
+        <w:rPr>
+          <w:color w:val="000000"/>
+        </w:rPr>
+        <w:t xml:space="preserve">    % sum(directions) = 1, 2, 3</w:t>
+      </w:r>
+    </w:p>
+    <w:p>
+      <w:pPr>
+        <w:pStyle w:val="HTMLPreformatted"/>
+        <w:rPr>
+          <w:color w:val="000000"/>
+        </w:rPr>
+      </w:pPr>
+      <w:r>
+        <w:rPr>
+          <w:color w:val="000000"/>
+        </w:rPr>
+        <w:t xml:space="preserve">    % Random direction</w:t>
+      </w:r>
+    </w:p>
+    <w:p>
+      <w:pPr>
+        <w:pStyle w:val="HTMLPreformatted"/>
+        <w:rPr>
+          <w:color w:val="000000"/>
+        </w:rPr>
+      </w:pPr>
+      <w:r>
+        <w:rPr>
+          <w:color w:val="000000"/>
+        </w:rPr>
+        <w:t xml:space="preserve">    locations = directions .* floor(100.0/sum(directions));</w:t>
+      </w:r>
+    </w:p>
+    <w:p>
+      <w:pPr>
+        <w:pStyle w:val="HTMLPreformatted"/>
+        <w:rPr>
+          <w:color w:val="000000"/>
+        </w:rPr>
+      </w:pPr>
+      <w:r>
+        <w:rPr>
+          <w:color w:val="000000"/>
+        </w:rPr>
+        <w:t xml:space="preserve">    % Adusts difficulty</w:t>
+      </w:r>
+    </w:p>
+    <w:p>
+      <w:pPr>
+        <w:pStyle w:val="HTMLPreformatted"/>
+        <w:rPr>
+          <w:color w:val="000000"/>
+        </w:rPr>
+      </w:pPr>
+      <w:r>
+        <w:rPr>
+          <w:color w:val="000000"/>
+        </w:rPr>
+        <w:t xml:space="preserve">    % Increase in upward tendency if difficulty is 1</w:t>
+      </w:r>
+    </w:p>
+    <w:p>
+      <w:pPr>
+        <w:pStyle w:val="HTMLPreformatted"/>
+        <w:rPr>
+          <w:color w:val="000000"/>
+        </w:rPr>
+      </w:pPr>
+      <w:r>
+        <w:rPr>
+          <w:color w:val="000000"/>
+        </w:rPr>
+        <w:t xml:space="preserve">    locations(1) = locations(1) * (1 - ((difficulty - 5.0)/14));</w:t>
+      </w:r>
+    </w:p>
+    <w:p>
+      <w:pPr>
+        <w:pStyle w:val="HTMLPreformatted"/>
+        <w:rPr>
+          <w:color w:val="000000"/>
+        </w:rPr>
+      </w:pPr>
+      <w:r>
+        <w:rPr>
+          <w:color w:val="000000"/>
+        </w:rPr>
+        <w:t xml:space="preserve">    locations(2) = locations(2) * (1 + ((difficulty - 5.0)/14));</w:t>
+      </w:r>
+    </w:p>
+    <w:p>
+      <w:pPr>
+        <w:pStyle w:val="HTMLPreformatted"/>
+        <w:rPr>
+          <w:color w:val="000000"/>
+        </w:rPr>
+      </w:pPr>
+      <w:r>
+        <w:rPr>
+          <w:color w:val="000000"/>
+        </w:rPr>
+        <w:t xml:space="preserve">    locations(3) = locations(3) * (1 + ((difficulty - 5.0)/14));</w:t>
+      </w:r>
+    </w:p>
+    <w:p>
+      <w:pPr>
+        <w:pStyle w:val="HTMLPreformatted"/>
+        <w:rPr>
+          <w:color w:val="000000"/>
+        </w:rPr>
+      </w:pPr>
+      <w:r>
+        <w:rPr>
+          <w:color w:val="000000"/>
+        </w:rPr>
+        <w:t xml:space="preserve">    locations(4) = locations(4) * (1 + ((difficulty - 5.0)/14));</w:t>
+      </w:r>
+    </w:p>
+    <w:p>
+      <w:pPr>
+        <w:pStyle w:val="HTMLPreformatted"/>
+        <w:rPr>
+          <w:color w:val="000000"/>
+        </w:rPr>
+      </w:pPr>
+      <w:r>
+        <w:rPr>
+          <w:color w:val="000000"/>
+        </w:rPr>
+        <w:t xml:space="preserve">    if sum(locations) ~= 100</w:t>
+      </w:r>
+    </w:p>
+    <w:p>
+      <w:pPr>
+        <w:pStyle w:val="HTMLPreformatted"/>
+        <w:rPr>
+          <w:color w:val="000000"/>
+        </w:rPr>
+      </w:pPr>
+      <w:r>
+        <w:rPr>
+          <w:color w:val="000000"/>
+        </w:rPr>
+        <w:t xml:space="preserve">        for k = 1:4</w:t>
+      </w:r>
+    </w:p>
+    <w:p>
+      <w:pPr>
+        <w:pStyle w:val="HTMLPreformatted"/>
+        <w:rPr>
+          <w:color w:val="000000"/>
+        </w:rPr>
+      </w:pPr>
+      <w:r>
+        <w:rPr>
+          <w:color w:val="000000"/>
+        </w:rPr>
+        <w:t xml:space="preserve">            if directions(k) == 1</w:t>
+      </w:r>
+    </w:p>
+    <w:p>
+      <w:pPr>
+        <w:pStyle w:val="HTMLPreformatted"/>
+        <w:rPr>
+          <w:color w:val="000000"/>
+        </w:rPr>
+      </w:pPr>
+      <w:r>
+        <w:rPr>
+          <w:color w:val="000000"/>
+        </w:rPr>
+        <w:t xml:space="preserve">                locations(k) = locations(k) + 100 - sum(locations);</w:t>
+      </w:r>
+    </w:p>
+    <w:p>
+      <w:pPr>
+        <w:pStyle w:val="HTMLPreformatted"/>
+        <w:rPr>
+          <w:color w:val="000000"/>
+        </w:rPr>
+      </w:pPr>
+      <w:r>
+        <w:rPr>
+          <w:color w:val="000000"/>
+        </w:rPr>
+        <w:t xml:space="preserve">            end</w:t>
+      </w:r>
+    </w:p>
+    <w:p>
+      <w:pPr>
+        <w:pStyle w:val="HTMLPreformatted"/>
+        <w:rPr>
+          <w:color w:val="000000"/>
+        </w:rPr>
+      </w:pPr>
+      <w:r>
+        <w:rPr>
+          <w:color w:val="000000"/>
+        </w:rPr>
+        <w:t xml:space="preserve">        end</w:t>
+      </w:r>
+    </w:p>
+    <w:p>
+      <w:pPr>
+        <w:pStyle w:val="HTMLPreformatted"/>
+        <w:rPr>
+          <w:color w:val="000000"/>
+        </w:rPr>
+      </w:pPr>
+      <w:r>
+        <w:rPr>
+          <w:color w:val="000000"/>
+        </w:rPr>
+        <w:t xml:space="preserve">    end</w:t>
+      </w:r>
+    </w:p>
+    <w:p>
+      <w:pPr>
+        <w:pStyle w:val="HTMLPreformatted"/>
+        <w:rPr>
+          <w:color w:val="000000"/>
+        </w:rPr>
+      </w:pPr>
+      <w:r>
+        <w:rPr>
+          <w:color w:val="000000"/>
+        </w:rPr>
+        <w:t xml:space="preserve">    % Choose random direction</w:t>
+      </w:r>
+    </w:p>
+    <w:p>
+      <w:pPr>
+        <w:pStyle w:val="HTMLPreformatted"/>
+        <w:rPr>
+          <w:color w:val="000000"/>
+        </w:rPr>
+      </w:pPr>
+      <w:r>
+        <w:rPr>
+          <w:color w:val="000000"/>
+        </w:rPr>
+        <w:t xml:space="preserve">    r = randi([1 100]);</w:t>
+      </w:r>
+    </w:p>
+    <w:p>
+      <w:pPr>
+        <w:pStyle w:val="HTMLPreformatted"/>
+        <w:rPr>
+          <w:color w:val="000000"/>
+        </w:rPr>
+      </w:pPr>
+      <w:r>
+        <w:rPr>
+          <w:color w:val="000000"/>
+        </w:rPr>
+        <w:t xml:space="preserve">    if r &lt;= locations(1)</w:t>
+      </w:r>
+    </w:p>
+    <w:p>
+      <w:pPr>
+        <w:pStyle w:val="HTMLPreformatted"/>
+        <w:rPr>
+          <w:color w:val="000000"/>
+        </w:rPr>
+      </w:pPr>
+      <w:r>
+        <w:rPr>
+          <w:color w:val="000000"/>
+        </w:rPr>
+        <w:t xml:space="preserve">        futurePosition = point(position.row - 1, position.col);</w:t>
+      </w:r>
+    </w:p>
+    <w:p>
+      <w:pPr>
+        <w:pStyle w:val="HTMLPreformatted"/>
+        <w:rPr>
+          <w:color w:val="000000"/>
+        </w:rPr>
+      </w:pPr>
+      <w:r>
+        <w:rPr>
+          <w:color w:val="000000"/>
+        </w:rPr>
+        <w:t xml:space="preserve">    elseif r &lt;= locations(2) + locations(1)</w:t>
+      </w:r>
+    </w:p>
+    <w:p>
+      <w:pPr>
+        <w:pStyle w:val="HTMLPreformatted"/>
+        <w:rPr>
+          <w:color w:val="000000"/>
+        </w:rPr>
+      </w:pPr>
+      <w:r>
+        <w:rPr>
+          <w:color w:val="000000"/>
+        </w:rPr>
+        <w:t xml:space="preserve">        futurePosition = point(position.row + 1, position.col);</w:t>
+      </w:r>
+    </w:p>
+    <w:p>
+      <w:pPr>
+        <w:pStyle w:val="HTMLPreformatted"/>
+        <w:rPr>
+          <w:color w:val="000000"/>
+        </w:rPr>
+      </w:pPr>
+      <w:r>
+        <w:rPr>
+          <w:color w:val="000000"/>
+        </w:rPr>
+        <w:t xml:space="preserve">    elseif r &lt;= locations(3) + locations(2) + locations(1)</w:t>
+      </w:r>
+    </w:p>
+    <w:p>
+      <w:pPr>
+        <w:pStyle w:val="HTMLPreformatted"/>
+        <w:rPr>
+          <w:color w:val="000000"/>
+        </w:rPr>
+      </w:pPr>
+      <w:r>
+        <w:rPr>
+          <w:color w:val="000000"/>
+        </w:rPr>
+        <w:t xml:space="preserve">        futurePosition = point(position.row, position.col - 1);</w:t>
+      </w:r>
+    </w:p>
+    <w:p>
+      <w:pPr>
+        <w:pStyle w:val="HTMLPreformatted"/>
+        <w:rPr>
+          <w:color w:val="000000"/>
+        </w:rPr>
+      </w:pPr>
+      <w:r>
+        <w:rPr>
+          <w:color w:val="000000"/>
+        </w:rPr>
+        <w:t xml:space="preserve">    else</w:t>
+      </w:r>
+    </w:p>
+    <w:p>
+      <w:pPr>
+        <w:pStyle w:val="HTMLPreformatted"/>
+        <w:rPr>
+          <w:color w:val="000000"/>
+        </w:rPr>
+      </w:pPr>
+      <w:r>
+        <w:rPr>
+          <w:color w:val="000000"/>
+        </w:rPr>
+        <w:t xml:space="preserve">        futurePosition = point(position.row, position.col + 1);</w:t>
+      </w:r>
+    </w:p>
+    <w:p>
+      <w:pPr>
+        <w:pStyle w:val="HTMLPreformatted"/>
+        <w:rPr>
+          <w:color w:val="000000"/>
+        </w:rPr>
+      </w:pPr>
+      <w:r>
+        <w:rPr>
+          <w:color w:val="000000"/>
+        </w:rPr>
+        <w:t xml:space="preserve">    end</w:t>
+      </w:r>
+    </w:p>
+    <w:p>
+      <w:pPr>
+        <w:pStyle w:val="HTMLPreformatted"/>
+        <w:rPr>
+          <w:color w:val="000000"/>
+        </w:rPr>
+      </w:pPr>
+      <w:r>
+        <w:rPr>
+          <w:color w:val="000000"/>
+        </w:rPr>
+        <w:lastRenderedPageBreak/>
+        <w:t xml:space="preserve">    </w:t>
+      </w:r>
+    </w:p>
+    <w:p>
+      <w:pPr>
+        <w:pStyle w:val="HTMLPreformatted"/>
+        <w:rPr>
+          <w:color w:val="000000"/>
+        </w:rPr>
+      </w:pPr>
+      <w:r>
+        <w:rPr>
+          <w:color w:val="000000"/>
+        </w:rPr>
+        <w:t xml:space="preserve">    % Find previous number 1</w:t>
+      </w:r>
+    </w:p>
+    <w:p>
+      <w:pPr>
+        <w:pStyle w:val="HTMLPreformatted"/>
+        <w:rPr>
+          <w:color w:val="000000"/>
+        </w:rPr>
+      </w:pPr>
+      <w:r>
+        <w:rPr>
+          <w:color w:val="000000"/>
+        </w:rPr>
+        <w:t xml:space="preserve">    if mazeValue(maze, position, -1, 0) == 1</w:t>
+      </w:r>
+    </w:p>
+    <w:p>
+      <w:pPr>
+        <w:pStyle w:val="HTMLPreformatted"/>
+        <w:rPr>
+          <w:color w:val="000000"/>
+        </w:rPr>
+      </w:pPr>
+      <w:r>
+        <w:rPr>
+          <w:color w:val="000000"/>
+        </w:rPr>
+        <w:t xml:space="preserve">        previousPosition = point(position.row - 1, position.col);</w:t>
+      </w:r>
+    </w:p>
+    <w:p>
+      <w:pPr>
+        <w:pStyle w:val="HTMLPreformatted"/>
+        <w:rPr>
+          <w:color w:val="000000"/>
+        </w:rPr>
+      </w:pPr>
+      <w:r>
+        <w:rPr>
+          <w:color w:val="000000"/>
+        </w:rPr>
+        <w:t xml:space="preserve">    elseif mazeValue(maze, position, 1, 0) == 1</w:t>
+      </w:r>
+    </w:p>
+    <w:p>
+      <w:pPr>
+        <w:pStyle w:val="HTMLPreformatted"/>
+        <w:rPr>
+          <w:color w:val="000000"/>
+        </w:rPr>
+      </w:pPr>
+      <w:r>
+        <w:rPr>
+          <w:color w:val="000000"/>
+        </w:rPr>
+        <w:t xml:space="preserve">        previousPosition = point(position.row + 1, position.col);</w:t>
+      </w:r>
+    </w:p>
+    <w:p>
+      <w:pPr>
+        <w:pStyle w:val="HTMLPreformatted"/>
+        <w:rPr>
+          <w:color w:val="000000"/>
+        </w:rPr>
+      </w:pPr>
+      <w:r>
+        <w:rPr>
+          <w:color w:val="000000"/>
+        </w:rPr>
+        <w:t xml:space="preserve">    elseif mazeValue(maze, position, 0, -1) == 1</w:t>
+      </w:r>
+    </w:p>
+    <w:p>
+      <w:pPr>
+        <w:pStyle w:val="HTMLPreformatted"/>
+        <w:rPr>
+          <w:color w:val="000000"/>
+        </w:rPr>
+      </w:pPr>
+      <w:r>
+        <w:rPr>
+          <w:color w:val="000000"/>
+        </w:rPr>
+        <w:t xml:space="preserve">        previousPosition = point(position.row , position.col - 1);</w:t>
+      </w:r>
+    </w:p>
+    <w:p>
+      <w:pPr>
+        <w:pStyle w:val="HTMLPreformatted"/>
+        <w:rPr>
+          <w:color w:val="000000"/>
+        </w:rPr>
+      </w:pPr>
+      <w:r>
+        <w:rPr>
+          <w:color w:val="000000"/>
+        </w:rPr>
+        <w:t xml:space="preserve">    else % mazeValue(maze, position, 0, 1) == 1</w:t>
+      </w:r>
+    </w:p>
+    <w:p>
+      <w:pPr>
+        <w:pStyle w:val="HTMLPreformatted"/>
+        <w:rPr>
+          <w:color w:val="000000"/>
+        </w:rPr>
+      </w:pPr>
+      <w:r>
+        <w:rPr>
+          <w:color w:val="000000"/>
+        </w:rPr>
+        <w:t xml:space="preserve">        previousPosition = point(position.row, position.col + 1);</w:t>
+      </w:r>
+    </w:p>
+    <w:p>
+      <w:pPr>
+        <w:pStyle w:val="HTMLPreformatted"/>
+        <w:rPr>
+          <w:color w:val="000000"/>
+        </w:rPr>
+      </w:pPr>
+      <w:r>
+        <w:rPr>
+          <w:color w:val="000000"/>
+        </w:rPr>
+        <w:t xml:space="preserve">    end</w:t>
+      </w:r>
+    </w:p>
+    <w:p>
+      <w:pPr>
+        <w:pStyle w:val="HTMLPreformatted"/>
+        <w:rPr>
+          <w:color w:val="000000"/>
+        </w:rPr>
+      </w:pPr>
+    </w:p>
+    <w:p>
+      <w:pPr>
+        <w:pStyle w:val="HTMLPreformatted"/>
+        <w:rPr>
+          <w:color w:val="000000"/>
+        </w:rPr>
+      </w:pPr>
+      <w:r>
+        <w:rPr>
+          <w:color w:val="000000"/>
+        </w:rPr>
+        <w:t xml:space="preserve">    % Check if node created</w:t>
+      </w:r>
+    </w:p>
+    <w:p>
+      <w:pPr>
+        <w:pStyle w:val="HTMLPreformatted"/>
+        <w:rPr>
+          <w:color w:val="000000"/>
+        </w:rPr>
+      </w:pPr>
+      <w:r>
+        <w:rPr>
+          <w:color w:val="000000"/>
+        </w:rPr>
+        <w:t xml:space="preserve">    if checkNode(futurePosition, previousPosition) == 1</w:t>
+      </w:r>
+    </w:p>
+    <w:p>
+      <w:pPr>
+        <w:pStyle w:val="HTMLPreformatted"/>
+        <w:rPr>
+          <w:color w:val="000000"/>
+        </w:rPr>
+      </w:pPr>
+      <w:r>
+        <w:rPr>
+          <w:color w:val="000000"/>
+        </w:rPr>
+        <w:t xml:space="preserve">        nodes(1, end + 1) = position.row;</w:t>
+      </w:r>
+    </w:p>
+    <w:p>
+      <w:pPr>
+        <w:pStyle w:val="HTMLPreformatted"/>
+        <w:rPr>
+          <w:color w:val="000000"/>
+        </w:rPr>
+      </w:pPr>
+      <w:r>
+        <w:rPr>
+          <w:color w:val="000000"/>
+        </w:rPr>
+        <w:t xml:space="preserve">        nodes(2, end) = position.col;</w:t>
+      </w:r>
+    </w:p>
+    <w:p>
+      <w:pPr>
+        <w:pStyle w:val="HTMLPreformatted"/>
+        <w:rPr>
+          <w:color w:val="000000"/>
+        </w:rPr>
+      </w:pPr>
+      <w:r>
+        <w:rPr>
+          <w:color w:val="000000"/>
+        </w:rPr>
+        <w:t xml:space="preserve">    end</w:t>
+      </w:r>
+    </w:p>
+    <w:p>
+      <w:pPr>
+        <w:pStyle w:val="HTMLPreformatted"/>
+        <w:rPr>
+          <w:color w:val="000000"/>
+        </w:rPr>
+      </w:pPr>
+    </w:p>
+    <w:p>
+      <w:pPr>
+        <w:pStyle w:val="HTMLPreformatted"/>
+        <w:rPr>
+          <w:color w:val="000000"/>
+        </w:rPr>
+      </w:pPr>
+      <w:r>
+        <w:rPr>
+          <w:color w:val="000000"/>
+        </w:rPr>
+        <w:t xml:space="preserve">    position = futurePosition;</w:t>
+      </w:r>
+    </w:p>
+    <w:p>
+      <w:pPr>
+        <w:pStyle w:val="HTMLPreformatted"/>
+        <w:rPr>
+          <w:color w:val="000000"/>
+        </w:rPr>
+      </w:pPr>
+      <w:r>
+        <w:rPr>
+          <w:color w:val="000000"/>
+        </w:rPr>
+        <w:t xml:space="preserve">    maze = setMazePosition(maze, position, 1);</w:t>
+      </w:r>
+    </w:p>
+    <w:p>
+      <w:pPr>
+        <w:pStyle w:val="HTMLPreformatted"/>
+        <w:rPr>
+          <w:color w:val="000000"/>
+        </w:rPr>
+      </w:pPr>
+      <w:r>
+        <w:rPr>
+          <w:color w:val="000000"/>
+        </w:rPr>
+        <w:t>end</w:t>
+      </w:r>
+    </w:p>
+    <w:p>
+      <w:pPr>
+        <w:pStyle w:val="HTMLPreformatted"/>
+        <w:rPr>
+          <w:color w:val="000000"/>
+        </w:rPr>
+      </w:pPr>
+    </w:p>
+    <w:p>
+      <w:pPr>
+        <w:pStyle w:val="HTMLPreformatted"/>
+        <w:rPr>
+          <w:color w:val="000000"/>
+        </w:rPr>
+      </w:pPr>
+      <w:r>
+        <w:rPr>
+          <w:color w:val="000000"/>
+        </w:rPr>
+        <w:t>%% FORMATTED TEXT &amp; FIGURE DISPLAYS ---</w:t>
+      </w:r>
+    </w:p>
+    <w:p>
+      <w:pPr>
+        <w:pStyle w:val="HTMLPreformatted"/>
+        <w:rPr>
+          <w:color w:val="000000"/>
+        </w:rPr>
+      </w:pPr>
+    </w:p>
+    <w:p>
+      <w:pPr>
+        <w:pStyle w:val="HTMLPreformatted"/>
+        <w:rPr>
+          <w:color w:val="000000"/>
+        </w:rPr>
+      </w:pPr>
+    </w:p>
+    <w:p>
+      <w:pPr>
+        <w:pStyle w:val="HTMLPreformatted"/>
+        <w:rPr>
+          <w:color w:val="000000"/>
+        </w:rPr>
+      </w:pPr>
+      <w:r>
+        <w:rPr>
+          <w:color w:val="000000"/>
+        </w:rPr>
+        <w:t>%% COMMAND WINDOW OUTPUTS ---</w:t>
+      </w:r>
+    </w:p>
+    <w:p>
+      <w:pPr>
+        <w:pStyle w:val="HTMLPreformatted"/>
+        <w:rPr>
+          <w:color w:val="000000"/>
+        </w:rPr>
+      </w:pPr>
+    </w:p>
+    <w:p>
+      <w:pPr>
+        <w:pStyle w:val="HTMLPreformatted"/>
+        <w:rPr>
+          <w:color w:val="000000"/>
+        </w:rPr>
+      </w:pPr>
+    </w:p>
+    <w:p>
+      <w:pPr>
+        <w:pStyle w:val="HTMLPreformatted"/>
+        <w:rPr>
+          <w:color w:val="000000"/>
+        </w:rPr>
+      </w:pPr>
+      <w:r>
+        <w:rPr>
+          <w:color w:val="000000"/>
+        </w:rPr>
+        <w:t>%% ACADEMIC INTEGRITY STATEMENT ---</w:t>
+      </w:r>
+    </w:p>
+    <w:p>
+      <w:pPr>
+        <w:pStyle w:val="HTMLPreformatted"/>
+        <w:rPr>
+          <w:color w:val="000000"/>
+        </w:rPr>
+      </w:pPr>
+      <w:r>
+        <w:rPr>
+          <w:color w:val="000000"/>
+        </w:rPr>
+        <w:t>% I/We have not used source code obtained from any other unauthorized</w:t>
+      </w:r>
+    </w:p>
+    <w:p>
+      <w:pPr>
+        <w:pStyle w:val="HTMLPreformatted"/>
+        <w:rPr>
+          <w:color w:val="000000"/>
+        </w:rPr>
+      </w:pPr>
+      <w:r>
+        <w:rPr>
+          <w:color w:val="000000"/>
+        </w:rPr>
+        <w:t>% source, either modified or unmodified.  Neither have I/we provided</w:t>
+      </w:r>
+    </w:p>
+    <w:p>
+      <w:pPr>
+        <w:pStyle w:val="HTMLPreformatted"/>
+        <w:rPr>
+          <w:color w:val="000000"/>
+        </w:rPr>
+      </w:pPr>
+      <w:r>
+        <w:rPr>
+          <w:color w:val="000000"/>
+        </w:rPr>
+        <w:t>% access to my/our code to another. The project I/we am/are submitting</w:t>
+      </w:r>
+    </w:p>
+    <w:p>
+      <w:pPr>
+        <w:pStyle w:val="HTMLPreformatted"/>
+        <w:rPr>
+          <w:color w:val="000000"/>
+        </w:rPr>
+      </w:pPr>
+      <w:r>
+        <w:rPr>
+          <w:color w:val="000000"/>
+        </w:rPr>
+        <w:t>% is my/our own original work.</w:t>
+      </w:r>
+    </w:p>
+    <w:p>
+      <w:pPr>
+        <w:pStyle w:val="HTMLPreformatted"/>
+        <w:rPr>
+          <w:color w:val="000000"/>
+        </w:rPr>
+      </w:pPr>
+      <w:r>
+        <w:rPr>
+          <w:color w:val="000000"/>
+        </w:rPr>
+        <w:t>%</w:t>
+      </w:r>
+    </w:p>
+    <w:p>
+      <w:pPr>
+        <w:rPr>
+          <w:rFonts w:eastAsia="Times New Roman"/>
+        </w:rPr>
+      </w:pPr>
+    </w:p>
+    <w:p/>
+    <w:p>
+      <w:pPr>
+        <w:pStyle w:val="Heading2"/>
+        <w:rPr>
+          <w:rFonts w:ascii="Helvetica" w:hAnsi="Helvetica"/>
+        </w:rPr>
+      </w:pPr>
+      <w:r>
+        <w:rPr>
+          <w:rFonts w:ascii="Helvetica" w:hAnsi="Helvetica"/>
         </w:rPr>
         <w:t>validateMove</w:t>
       </w:r>
-      <w:proofErr w:type="spellEnd"/>
-      <w:r>
-        <w:rPr>
-          <w:color w:val="000000"/>
-        </w:rPr>
-        <w:t>(</w:t>
-      </w:r>
-      <w:proofErr w:type="gramEnd"/>
-      <w:r>
-        <w:rPr>
-          <w:color w:val="000000"/>
-        </w:rPr>
-        <w:t>maze, position);</w:t>
-      </w:r>
-    </w:p>
-    <w:p>
-      <w:pPr>
-        <w:pStyle w:val="HTMLPreformatted"/>
-        <w:rPr>
-          <w:color w:val="000000"/>
-        </w:rPr>
-      </w:pPr>
-    </w:p>
-    <w:p>
-      <w:pPr>
-        <w:pStyle w:val="HTMLPreformatted"/>
-        <w:rPr>
-          <w:color w:val="000000"/>
-        </w:rPr>
-      </w:pPr>
-      <w:r>
-        <w:rPr>
-          <w:color w:val="000000"/>
-        </w:rPr>
-        <w:t>%% CALCULATIONS ---</w:t>
-      </w:r>
-    </w:p>
-    <w:p>
-      <w:pPr>
-        <w:pStyle w:val="HTMLPreformatted"/>
-        <w:rPr>
-          <w:color w:val="000000"/>
-        </w:rPr>
-      </w:pPr>
-      <w:r>
-        <w:rPr>
-          <w:color w:val="000000"/>
-        </w:rPr>
-        <w:t>% Check if that route can continue or not</w:t>
-      </w:r>
-    </w:p>
-    <w:p>
-      <w:pPr>
-        <w:pStyle w:val="HTMLPreformatted"/>
-        <w:rPr>
-          <w:color w:val="000000"/>
-        </w:rPr>
-      </w:pPr>
-      <w:r>
-        <w:rPr>
-          <w:color w:val="000000"/>
-        </w:rPr>
-        <w:t>if any(directions) == 0</w:t>
-      </w:r>
-    </w:p>
-    <w:p>
-      <w:pPr>
-        <w:pStyle w:val="HTMLPreformatted"/>
-        <w:rPr>
-          <w:color w:val="000000"/>
-        </w:rPr>
-      </w:pPr>
-      <w:r>
-        <w:rPr>
-          <w:color w:val="000000"/>
-        </w:rPr>
-        <w:t xml:space="preserve">    if </w:t>
-      </w:r>
-      <w:proofErr w:type="gramStart"/>
-      <w:r>
-        <w:rPr>
-          <w:color w:val="000000"/>
-        </w:rPr>
-        <w:t>same(</w:t>
-      </w:r>
-      <w:proofErr w:type="gramEnd"/>
-      <w:r>
-        <w:rPr>
-          <w:color w:val="000000"/>
-        </w:rPr>
-        <w:t>position, nodes) == 1</w:t>
-      </w:r>
-    </w:p>
-    <w:p>
-      <w:pPr>
-        <w:pStyle w:val="HTMLPreformatted"/>
-        <w:rPr>
-          <w:color w:val="000000"/>
-        </w:rPr>
-      </w:pPr>
-      <w:r>
-        <w:rPr>
-          <w:color w:val="000000"/>
-        </w:rPr>
-        <w:t xml:space="preserve">        % Remove last node because all positions are exhausted</w:t>
-      </w:r>
-    </w:p>
-    <w:p>
-      <w:pPr>
-        <w:pStyle w:val="HTMLPreformatted"/>
-        <w:rPr>
-          <w:color w:val="000000"/>
-        </w:rPr>
-      </w:pPr>
-      <w:r>
-        <w:rPr>
-          <w:color w:val="000000"/>
-        </w:rPr>
-        <w:t xml:space="preserve">        nodes = </w:t>
-      </w:r>
-      <w:proofErr w:type="spellStart"/>
-      <w:r>
-        <w:rPr>
-          <w:color w:val="000000"/>
-        </w:rPr>
-        <w:t>nodes</w:t>
-      </w:r>
-      <w:proofErr w:type="spellEnd"/>
-      <w:proofErr w:type="gramStart"/>
-      <w:r>
-        <w:rPr>
-          <w:color w:val="000000"/>
-        </w:rPr>
-        <w:t>(:,</w:t>
-      </w:r>
-      <w:proofErr w:type="gramEnd"/>
-      <w:r>
-        <w:rPr>
-          <w:color w:val="000000"/>
-        </w:rPr>
-        <w:t xml:space="preserve"> 1 : end - 1);</w:t>
-      </w:r>
-    </w:p>
-    <w:p>
-      <w:pPr>
-        <w:pStyle w:val="HTMLPreformatted"/>
-        <w:rPr>
-          <w:color w:val="000000"/>
-        </w:rPr>
-      </w:pPr>
-      <w:r>
-        <w:rPr>
-          <w:color w:val="000000"/>
-        </w:rPr>
-        <w:t xml:space="preserve">    else</w:t>
-      </w:r>
-    </w:p>
-    <w:p>
-      <w:pPr>
-        <w:pStyle w:val="HTMLPreformatted"/>
-        <w:rPr>
-          <w:color w:val="000000"/>
-        </w:rPr>
-      </w:pPr>
-      <w:r>
-        <w:rPr>
-          <w:color w:val="000000"/>
-        </w:rPr>
-        <w:t xml:space="preserve">        position = </w:t>
-      </w:r>
-      <w:proofErr w:type="gramStart"/>
-      <w:r>
-        <w:rPr>
-          <w:color w:val="000000"/>
-        </w:rPr>
-        <w:t>point(</w:t>
-      </w:r>
-      <w:proofErr w:type="gramEnd"/>
-      <w:r>
-        <w:rPr>
-          <w:color w:val="000000"/>
-        </w:rPr>
-        <w:t>nodes(1, end), nodes(2, end));</w:t>
-      </w:r>
-    </w:p>
-    <w:p>
-      <w:pPr>
-        <w:pStyle w:val="HTMLPreformatted"/>
-        <w:rPr>
-          <w:color w:val="000000"/>
-        </w:rPr>
-      </w:pPr>
-      <w:r>
-        <w:rPr>
-          <w:color w:val="000000"/>
-        </w:rPr>
-        <w:t xml:space="preserve">    end</w:t>
-      </w:r>
-    </w:p>
-    <w:p>
-      <w:pPr>
-        <w:pStyle w:val="HTMLPreformatted"/>
-        <w:rPr>
-          <w:color w:val="000000"/>
-        </w:rPr>
-      </w:pPr>
-      <w:r>
-        <w:rPr>
-          <w:color w:val="000000"/>
-        </w:rPr>
-        <w:t>else</w:t>
-      </w:r>
-    </w:p>
-    <w:p>
-      <w:pPr>
-        <w:pStyle w:val="HTMLPreformatted"/>
-        <w:rPr>
-          <w:color w:val="000000"/>
-        </w:rPr>
-      </w:pPr>
-      <w:r>
-        <w:rPr>
-          <w:color w:val="000000"/>
-        </w:rPr>
-        <w:t xml:space="preserve">    % sum(directions) = 1, 2, 3</w:t>
-      </w:r>
-    </w:p>
-    <w:p>
-      <w:pPr>
-        <w:pStyle w:val="HTMLPreformatted"/>
-        <w:rPr>
-          <w:color w:val="000000"/>
-        </w:rPr>
-      </w:pPr>
-      <w:r>
-        <w:rPr>
-          <w:color w:val="000000"/>
-        </w:rPr>
-        <w:t xml:space="preserve">    % Random direction</w:t>
-      </w:r>
-    </w:p>
-    <w:p>
-      <w:pPr>
-        <w:pStyle w:val="HTMLPreformatted"/>
-        <w:rPr>
-          <w:color w:val="000000"/>
-        </w:rPr>
-      </w:pPr>
-      <w:r>
-        <w:rPr>
-          <w:color w:val="000000"/>
-        </w:rPr>
-        <w:t xml:space="preserve">    locations = </w:t>
-      </w:r>
-      <w:proofErr w:type="gramStart"/>
-      <w:r>
-        <w:rPr>
-          <w:color w:val="000000"/>
-        </w:rPr>
-        <w:t>directions .</w:t>
-      </w:r>
-      <w:proofErr w:type="gramEnd"/>
-      <w:r>
-        <w:rPr>
-          <w:color w:val="000000"/>
-        </w:rPr>
-        <w:t>* floor(100.0/sum(directions));</w:t>
-      </w:r>
-    </w:p>
-    <w:p>
-      <w:pPr>
-        <w:pStyle w:val="HTMLPreformatted"/>
-        <w:rPr>
-          <w:color w:val="000000"/>
-        </w:rPr>
-      </w:pPr>
-      <w:r>
-        <w:rPr>
-          <w:color w:val="000000"/>
-        </w:rPr>
-        <w:t xml:space="preserve">    % </w:t>
-      </w:r>
-      <w:proofErr w:type="spellStart"/>
-      <w:r>
-        <w:rPr>
-          <w:color w:val="000000"/>
-        </w:rPr>
-        <w:t>Adusts</w:t>
-      </w:r>
-      <w:proofErr w:type="spellEnd"/>
-      <w:r>
-        <w:rPr>
-          <w:color w:val="000000"/>
-        </w:rPr>
-        <w:t xml:space="preserve"> difficulty</w:t>
-      </w:r>
-    </w:p>
-    <w:p>
-      <w:pPr>
-        <w:pStyle w:val="HTMLPreformatted"/>
-        <w:rPr>
-          <w:color w:val="000000"/>
-        </w:rPr>
-      </w:pPr>
-      <w:r>
-        <w:rPr>
-          <w:color w:val="000000"/>
-        </w:rPr>
-        <w:t xml:space="preserve">    % Increase in upward tendency if difficulty is 1</w:t>
-      </w:r>
-    </w:p>
-    <w:p>
-      <w:pPr>
-        <w:pStyle w:val="HTMLPreformatted"/>
-        <w:rPr>
-          <w:color w:val="000000"/>
-        </w:rPr>
-      </w:pPr>
-      <w:r>
-        <w:rPr>
-          <w:color w:val="000000"/>
-        </w:rPr>
-        <w:t xml:space="preserve">    </w:t>
-      </w:r>
-      <w:proofErr w:type="gramStart"/>
-      <w:r>
-        <w:rPr>
-          <w:color w:val="000000"/>
-        </w:rPr>
-        <w:t>locations(</w:t>
-      </w:r>
-      <w:proofErr w:type="gramEnd"/>
-      <w:r>
-        <w:rPr>
-          <w:color w:val="000000"/>
-        </w:rPr>
-        <w:t>1) = locations(1) * (1 - ((difficulty - 5.0)/14));</w:t>
-      </w:r>
-    </w:p>
-    <w:p>
-      <w:pPr>
-        <w:pStyle w:val="HTMLPreformatted"/>
-        <w:rPr>
-          <w:color w:val="000000"/>
-        </w:rPr>
-      </w:pPr>
-      <w:r>
-        <w:rPr>
-          <w:color w:val="000000"/>
-        </w:rPr>
-        <w:t xml:space="preserve">    </w:t>
-      </w:r>
-      <w:proofErr w:type="gramStart"/>
-      <w:r>
-        <w:rPr>
-          <w:color w:val="000000"/>
-        </w:rPr>
-        <w:t>locations(</w:t>
-      </w:r>
-      <w:proofErr w:type="gramEnd"/>
-      <w:r>
-        <w:rPr>
-          <w:color w:val="000000"/>
-        </w:rPr>
-        <w:t>2) = locations(2) * (1 + ((difficulty - 5.0)/14));</w:t>
-      </w:r>
-    </w:p>
-    <w:p>
-      <w:pPr>
-        <w:pStyle w:val="HTMLPreformatted"/>
-        <w:rPr>
-          <w:color w:val="000000"/>
-        </w:rPr>
-      </w:pPr>
-      <w:r>
-        <w:rPr>
-          <w:color w:val="000000"/>
-        </w:rPr>
-        <w:t xml:space="preserve">    </w:t>
-      </w:r>
-      <w:proofErr w:type="gramStart"/>
-      <w:r>
-        <w:rPr>
-          <w:color w:val="000000"/>
-        </w:rPr>
-        <w:t>locations(</w:t>
-      </w:r>
-      <w:proofErr w:type="gramEnd"/>
-      <w:r>
-        <w:rPr>
-          <w:color w:val="000000"/>
-        </w:rPr>
-        <w:t>3) = locations(3) * (1 + ((difficulty - 5.0)/14));</w:t>
-      </w:r>
-    </w:p>
-    <w:p>
-      <w:pPr>
-        <w:pStyle w:val="HTMLPreformatted"/>
-        <w:rPr>
-          <w:color w:val="000000"/>
-        </w:rPr>
-      </w:pPr>
-      <w:r>
-        <w:rPr>
-          <w:color w:val="000000"/>
-        </w:rPr>
-        <w:t xml:space="preserve">    </w:t>
-      </w:r>
-      <w:proofErr w:type="gramStart"/>
-      <w:r>
-        <w:rPr>
-          <w:color w:val="000000"/>
-        </w:rPr>
-        <w:t>locations(</w:t>
-      </w:r>
-      <w:proofErr w:type="gramEnd"/>
-      <w:r>
-        <w:rPr>
-          <w:color w:val="000000"/>
-        </w:rPr>
-        <w:t>4) = locations(4) * (1 + ((difficulty - 5.0)/14));</w:t>
-      </w:r>
-    </w:p>
-    <w:p>
-      <w:pPr>
-        <w:pStyle w:val="HTMLPreformatted"/>
-        <w:rPr>
-          <w:color w:val="000000"/>
-        </w:rPr>
-      </w:pPr>
-      <w:r>
-        <w:rPr>
-          <w:color w:val="000000"/>
-        </w:rPr>
-        <w:t xml:space="preserve">    if sum(locations) ~= 100</w:t>
-      </w:r>
-    </w:p>
-    <w:p>
-      <w:pPr>
-        <w:pStyle w:val="HTMLPreformatted"/>
-        <w:rPr>
-          <w:color w:val="000000"/>
-        </w:rPr>
-      </w:pPr>
-      <w:r>
-        <w:rPr>
-          <w:color w:val="000000"/>
-        </w:rPr>
-        <w:t xml:space="preserve">        for k = 1:4</w:t>
-      </w:r>
-    </w:p>
-    <w:p>
-      <w:pPr>
-        <w:pStyle w:val="HTMLPreformatted"/>
-        <w:rPr>
-          <w:color w:val="000000"/>
-        </w:rPr>
-      </w:pPr>
-      <w:r>
-        <w:rPr>
-          <w:color w:val="000000"/>
-        </w:rPr>
-        <w:t xml:space="preserve">            if directions(k) == 1</w:t>
-      </w:r>
-    </w:p>
-    <w:p>
-      <w:pPr>
-        <w:pStyle w:val="HTMLPreformatted"/>
-        <w:rPr>
-          <w:color w:val="000000"/>
-        </w:rPr>
-      </w:pPr>
-      <w:r>
-        <w:rPr>
-          <w:color w:val="000000"/>
-        </w:rPr>
-        <w:t xml:space="preserve">                locations(k) = locations(k) + 100 - sum(locations);</w:t>
-      </w:r>
-    </w:p>
-    <w:p>
-      <w:pPr>
-        <w:pStyle w:val="HTMLPreformatted"/>
-        <w:rPr>
-          <w:color w:val="000000"/>
-        </w:rPr>
-      </w:pPr>
-      <w:r>
-        <w:rPr>
-          <w:color w:val="000000"/>
-        </w:rPr>
-        <w:t xml:space="preserve">            end</w:t>
-      </w:r>
-    </w:p>
-    <w:p>
-      <w:pPr>
-        <w:pStyle w:val="HTMLPreformatted"/>
-        <w:rPr>
-          <w:color w:val="000000"/>
-        </w:rPr>
-      </w:pPr>
-      <w:r>
-        <w:rPr>
-          <w:color w:val="000000"/>
-        </w:rPr>
-        <w:t xml:space="preserve">        end</w:t>
-      </w:r>
-    </w:p>
-    <w:p>
-      <w:pPr>
-        <w:pStyle w:val="HTMLPreformatted"/>
-        <w:rPr>
-          <w:color w:val="000000"/>
-        </w:rPr>
-      </w:pPr>
-      <w:r>
-        <w:rPr>
-          <w:color w:val="000000"/>
-        </w:rPr>
-        <w:t xml:space="preserve">    end</w:t>
-      </w:r>
-    </w:p>
-    <w:p>
-      <w:pPr>
-        <w:pStyle w:val="HTMLPreformatted"/>
-        <w:rPr>
-          <w:color w:val="000000"/>
-        </w:rPr>
-      </w:pPr>
-      <w:r>
-        <w:rPr>
-          <w:color w:val="000000"/>
-        </w:rPr>
-        <w:t xml:space="preserve">    % Choose random direction</w:t>
-      </w:r>
-    </w:p>
-    <w:p>
-      <w:pPr>
-        <w:pStyle w:val="HTMLPreformatted"/>
-        <w:rPr>
-          <w:color w:val="000000"/>
-        </w:rPr>
-      </w:pPr>
-      <w:r>
-        <w:rPr>
-          <w:color w:val="000000"/>
-        </w:rPr>
-        <w:t xml:space="preserve">    r = </w:t>
-      </w:r>
-      <w:proofErr w:type="spellStart"/>
-      <w:proofErr w:type="gramStart"/>
-      <w:r>
-        <w:rPr>
-          <w:color w:val="000000"/>
-        </w:rPr>
-        <w:t>randi</w:t>
-      </w:r>
-      <w:proofErr w:type="spellEnd"/>
-      <w:r>
-        <w:rPr>
-          <w:color w:val="000000"/>
-        </w:rPr>
-        <w:t>(</w:t>
-      </w:r>
-      <w:proofErr w:type="gramEnd"/>
-      <w:r>
-        <w:rPr>
-          <w:color w:val="000000"/>
-        </w:rPr>
-        <w:t>[1 100]);</w:t>
-      </w:r>
-    </w:p>
-    <w:p>
-      <w:pPr>
-        <w:pStyle w:val="HTMLPreformatted"/>
-        <w:rPr>
-          <w:color w:val="000000"/>
-        </w:rPr>
-      </w:pPr>
-      <w:r>
-        <w:rPr>
-          <w:color w:val="000000"/>
-        </w:rPr>
-        <w:t xml:space="preserve">    if r &lt;= </w:t>
-      </w:r>
-      <w:proofErr w:type="gramStart"/>
-      <w:r>
-        <w:rPr>
-          <w:color w:val="000000"/>
-        </w:rPr>
-        <w:t>locations(</w:t>
-      </w:r>
-      <w:proofErr w:type="gramEnd"/>
-      <w:r>
-        <w:rPr>
-          <w:color w:val="000000"/>
-        </w:rPr>
-        <w:t>1)</w:t>
-      </w:r>
-    </w:p>
-    <w:p>
-      <w:pPr>
-        <w:pStyle w:val="HTMLPreformatted"/>
-        <w:rPr>
-          <w:color w:val="000000"/>
-        </w:rPr>
-      </w:pPr>
-      <w:r>
-        <w:rPr>
-          <w:color w:val="000000"/>
-        </w:rPr>
-        <w:t xml:space="preserve">        </w:t>
-      </w:r>
-      <w:proofErr w:type="spellStart"/>
-      <w:r>
-        <w:rPr>
-          <w:color w:val="000000"/>
-        </w:rPr>
-        <w:t>futurePosition</w:t>
-      </w:r>
-      <w:proofErr w:type="spellEnd"/>
-      <w:r>
-        <w:rPr>
-          <w:color w:val="000000"/>
-        </w:rPr>
-        <w:t xml:space="preserve"> = </w:t>
-      </w:r>
-      <w:proofErr w:type="gramStart"/>
-      <w:r>
-        <w:rPr>
-          <w:color w:val="000000"/>
-        </w:rPr>
-        <w:t>point(</w:t>
-      </w:r>
-      <w:proofErr w:type="spellStart"/>
-      <w:proofErr w:type="gramEnd"/>
-      <w:r>
-        <w:rPr>
-          <w:color w:val="000000"/>
-        </w:rPr>
-        <w:t>position.row</w:t>
-      </w:r>
-      <w:proofErr w:type="spellEnd"/>
-      <w:r>
-        <w:rPr>
-          <w:color w:val="000000"/>
-        </w:rPr>
-        <w:t xml:space="preserve"> - 1, </w:t>
-      </w:r>
-      <w:proofErr w:type="spellStart"/>
-      <w:r>
-        <w:rPr>
-          <w:color w:val="000000"/>
-        </w:rPr>
-        <w:t>position.col</w:t>
-      </w:r>
-      <w:proofErr w:type="spellEnd"/>
-      <w:r>
-        <w:rPr>
-          <w:color w:val="000000"/>
-        </w:rPr>
-        <w:t>);</w:t>
-      </w:r>
-    </w:p>
-    <w:p>
-      <w:pPr>
-        <w:pStyle w:val="HTMLPreformatted"/>
-        <w:rPr>
-          <w:color w:val="000000"/>
-        </w:rPr>
-      </w:pPr>
-      <w:r>
-        <w:rPr>
-          <w:color w:val="000000"/>
-        </w:rPr>
-        <w:t xml:space="preserve">    </w:t>
-      </w:r>
-      <w:proofErr w:type="spellStart"/>
-      <w:r>
-        <w:rPr>
-          <w:color w:val="000000"/>
-        </w:rPr>
-        <w:t>elseif</w:t>
-      </w:r>
-      <w:proofErr w:type="spellEnd"/>
-      <w:r>
-        <w:rPr>
-          <w:color w:val="000000"/>
-        </w:rPr>
-        <w:t xml:space="preserve"> r &lt;= </w:t>
-      </w:r>
-      <w:proofErr w:type="gramStart"/>
-      <w:r>
-        <w:rPr>
-          <w:color w:val="000000"/>
-        </w:rPr>
-        <w:t>locations(</w:t>
-      </w:r>
-      <w:proofErr w:type="gramEnd"/>
-      <w:r>
-        <w:rPr>
-          <w:color w:val="000000"/>
-        </w:rPr>
-        <w:t>2) + locations(1)</w:t>
-      </w:r>
-    </w:p>
-    <w:p>
-      <w:pPr>
-        <w:pStyle w:val="HTMLPreformatted"/>
-        <w:rPr>
-          <w:color w:val="000000"/>
-        </w:rPr>
-      </w:pPr>
-      <w:r>
-        <w:rPr>
-          <w:color w:val="000000"/>
-        </w:rPr>
-        <w:t xml:space="preserve">        </w:t>
-      </w:r>
-      <w:proofErr w:type="spellStart"/>
-      <w:r>
-        <w:rPr>
-          <w:color w:val="000000"/>
-        </w:rPr>
-        <w:t>futurePosition</w:t>
-      </w:r>
-      <w:proofErr w:type="spellEnd"/>
-      <w:r>
-        <w:rPr>
-          <w:color w:val="000000"/>
-        </w:rPr>
-        <w:t xml:space="preserve"> = </w:t>
-      </w:r>
-      <w:proofErr w:type="gramStart"/>
-      <w:r>
-        <w:rPr>
-          <w:color w:val="000000"/>
-        </w:rPr>
-        <w:t>point(</w:t>
-      </w:r>
-      <w:proofErr w:type="spellStart"/>
-      <w:proofErr w:type="gramEnd"/>
-      <w:r>
-        <w:rPr>
-          <w:color w:val="000000"/>
-        </w:rPr>
-        <w:t>position.row</w:t>
-      </w:r>
-      <w:proofErr w:type="spellEnd"/>
-      <w:r>
-        <w:rPr>
-          <w:color w:val="000000"/>
-        </w:rPr>
-        <w:t xml:space="preserve"> + 1, </w:t>
-      </w:r>
-      <w:proofErr w:type="spellStart"/>
-      <w:r>
-        <w:rPr>
-          <w:color w:val="000000"/>
-        </w:rPr>
-        <w:t>position.col</w:t>
-      </w:r>
-      <w:proofErr w:type="spellEnd"/>
-      <w:r>
-        <w:rPr>
-          <w:color w:val="000000"/>
-        </w:rPr>
-        <w:t>);</w:t>
-      </w:r>
-    </w:p>
-    <w:p>
-      <w:pPr>
-        <w:pStyle w:val="HTMLPreformatted"/>
-        <w:rPr>
-          <w:color w:val="000000"/>
-        </w:rPr>
-      </w:pPr>
-      <w:r>
-        <w:rPr>
-          <w:color w:val="000000"/>
-        </w:rPr>
-        <w:t xml:space="preserve">    </w:t>
-      </w:r>
-      <w:proofErr w:type="spellStart"/>
-      <w:r>
-        <w:rPr>
-          <w:color w:val="000000"/>
-        </w:rPr>
-        <w:t>elseif</w:t>
-      </w:r>
-      <w:proofErr w:type="spellEnd"/>
-      <w:r>
-        <w:rPr>
-          <w:color w:val="000000"/>
-        </w:rPr>
-        <w:t xml:space="preserve"> r &lt;= </w:t>
-      </w:r>
-      <w:proofErr w:type="gramStart"/>
-      <w:r>
-        <w:rPr>
-          <w:color w:val="000000"/>
-        </w:rPr>
-        <w:t>locations(</w:t>
-      </w:r>
-      <w:proofErr w:type="gramEnd"/>
-      <w:r>
-        <w:rPr>
-          <w:color w:val="000000"/>
-        </w:rPr>
-        <w:t>3) + locations(2) + locations(1)</w:t>
-      </w:r>
-    </w:p>
-    <w:p>
-      <w:pPr>
-        <w:pStyle w:val="HTMLPreformatted"/>
-        <w:rPr>
-          <w:color w:val="000000"/>
-        </w:rPr>
-      </w:pPr>
-      <w:r>
-        <w:rPr>
-          <w:color w:val="000000"/>
-        </w:rPr>
-        <w:t xml:space="preserve">        </w:t>
-      </w:r>
-      <w:proofErr w:type="spellStart"/>
-      <w:r>
-        <w:rPr>
-          <w:color w:val="000000"/>
-        </w:rPr>
-        <w:t>futurePosition</w:t>
-      </w:r>
-      <w:proofErr w:type="spellEnd"/>
-      <w:r>
-        <w:rPr>
-          <w:color w:val="000000"/>
-        </w:rPr>
-        <w:t xml:space="preserve"> = </w:t>
-      </w:r>
-      <w:proofErr w:type="gramStart"/>
-      <w:r>
-        <w:rPr>
-          <w:color w:val="000000"/>
-        </w:rPr>
-        <w:t>point(</w:t>
-      </w:r>
-      <w:proofErr w:type="spellStart"/>
-      <w:proofErr w:type="gramEnd"/>
-      <w:r>
-        <w:rPr>
-          <w:color w:val="000000"/>
-        </w:rPr>
-        <w:t>position.row</w:t>
-      </w:r>
-      <w:proofErr w:type="spellEnd"/>
-      <w:r>
-        <w:rPr>
-          <w:color w:val="000000"/>
-        </w:rPr>
-        <w:t xml:space="preserve">, </w:t>
-      </w:r>
-      <w:proofErr w:type="spellStart"/>
-      <w:r>
-        <w:rPr>
-          <w:color w:val="000000"/>
-        </w:rPr>
-        <w:t>position.col</w:t>
-      </w:r>
-      <w:proofErr w:type="spellEnd"/>
-      <w:r>
-        <w:rPr>
-          <w:color w:val="000000"/>
-        </w:rPr>
-        <w:t xml:space="preserve"> - 1);</w:t>
-      </w:r>
-    </w:p>
-    <w:p>
-      <w:pPr>
-        <w:pStyle w:val="HTMLPreformatted"/>
-        <w:rPr>
-          <w:color w:val="000000"/>
-        </w:rPr>
-      </w:pPr>
-      <w:r>
-        <w:rPr>
-          <w:color w:val="000000"/>
-        </w:rPr>
-        <w:t xml:space="preserve">    else</w:t>
-      </w:r>
-    </w:p>
-    <w:p>
-      <w:pPr>
-        <w:pStyle w:val="HTMLPreformatted"/>
-        <w:rPr>
-          <w:color w:val="000000"/>
-        </w:rPr>
-      </w:pPr>
-      <w:r>
-        <w:rPr>
-          <w:color w:val="000000"/>
-        </w:rPr>
-        <w:t xml:space="preserve">        </w:t>
-      </w:r>
-      <w:proofErr w:type="spellStart"/>
-      <w:r>
-        <w:rPr>
-          <w:color w:val="000000"/>
-        </w:rPr>
-        <w:t>futurePosition</w:t>
-      </w:r>
-      <w:proofErr w:type="spellEnd"/>
-      <w:r>
-        <w:rPr>
-          <w:color w:val="000000"/>
-        </w:rPr>
-        <w:t xml:space="preserve"> = </w:t>
-      </w:r>
-      <w:proofErr w:type="gramStart"/>
-      <w:r>
-        <w:rPr>
-          <w:color w:val="000000"/>
-        </w:rPr>
-        <w:t>point(</w:t>
-      </w:r>
-      <w:proofErr w:type="spellStart"/>
-      <w:proofErr w:type="gramEnd"/>
-      <w:r>
-        <w:rPr>
-          <w:color w:val="000000"/>
-        </w:rPr>
-        <w:t>position.row</w:t>
-      </w:r>
-      <w:proofErr w:type="spellEnd"/>
-      <w:r>
-        <w:rPr>
-          <w:color w:val="000000"/>
-        </w:rPr>
-        <w:t xml:space="preserve">, </w:t>
-      </w:r>
-      <w:proofErr w:type="spellStart"/>
-      <w:r>
-        <w:rPr>
-          <w:color w:val="000000"/>
-        </w:rPr>
-        <w:t>position.col</w:t>
-      </w:r>
-      <w:proofErr w:type="spellEnd"/>
-      <w:r>
-        <w:rPr>
-          <w:color w:val="000000"/>
-        </w:rPr>
-        <w:t xml:space="preserve"> + 1);</w:t>
-      </w:r>
-    </w:p>
-    <w:p>
-      <w:pPr>
-        <w:pStyle w:val="HTMLPreformatted"/>
-        <w:rPr>
-          <w:color w:val="000000"/>
-        </w:rPr>
-      </w:pPr>
-      <w:r>
-        <w:rPr>
-          <w:color w:val="000000"/>
-        </w:rPr>
-        <w:t xml:space="preserve">    end</w:t>
-      </w:r>
-    </w:p>
-    <w:p>
-      <w:pPr>
-        <w:pStyle w:val="HTMLPreformatted"/>
-        <w:rPr>
-          <w:color w:val="000000"/>
-        </w:rPr>
-      </w:pPr>
-      <w:r>
-        <w:rPr>
-          <w:color w:val="000000"/>
-        </w:rPr>
-        <w:t xml:space="preserve">    </w:t>
-      </w:r>
-    </w:p>
-    <w:p>
-      <w:pPr>
-        <w:pStyle w:val="HTMLPreformatted"/>
-        <w:rPr>
-          <w:color w:val="000000"/>
-        </w:rPr>
-      </w:pPr>
-      <w:r>
-        <w:rPr>
-          <w:color w:val="000000"/>
-        </w:rPr>
-        <w:t xml:space="preserve">    % Find previous number 1</w:t>
-      </w:r>
-    </w:p>
-    <w:p>
-      <w:pPr>
-        <w:pStyle w:val="HTMLPreformatted"/>
-        <w:rPr>
-          <w:color w:val="000000"/>
-        </w:rPr>
-      </w:pPr>
-      <w:r>
-        <w:rPr>
-          <w:color w:val="000000"/>
-        </w:rPr>
-        <w:t xml:space="preserve">    if </w:t>
-      </w:r>
-      <w:proofErr w:type="spellStart"/>
-      <w:proofErr w:type="gramStart"/>
-      <w:r>
-        <w:rPr>
-          <w:color w:val="000000"/>
-        </w:rPr>
-        <w:t>mazeValue</w:t>
-      </w:r>
-      <w:proofErr w:type="spellEnd"/>
-      <w:r>
-        <w:rPr>
-          <w:color w:val="000000"/>
-        </w:rPr>
-        <w:t>(</w:t>
-      </w:r>
-      <w:proofErr w:type="gramEnd"/>
-      <w:r>
-        <w:rPr>
-          <w:color w:val="000000"/>
-        </w:rPr>
-        <w:t>maze, position, -1, 0) == 1</w:t>
-      </w:r>
-    </w:p>
-    <w:p>
-      <w:pPr>
-        <w:pStyle w:val="HTMLPreformatted"/>
-        <w:rPr>
-          <w:color w:val="000000"/>
-        </w:rPr>
-      </w:pPr>
-      <w:r>
-        <w:rPr>
-          <w:color w:val="000000"/>
-        </w:rPr>
-        <w:t xml:space="preserve">        </w:t>
-      </w:r>
-      <w:proofErr w:type="spellStart"/>
-      <w:r>
-        <w:rPr>
-          <w:color w:val="000000"/>
-        </w:rPr>
-        <w:t>previousPosition</w:t>
-      </w:r>
-      <w:proofErr w:type="spellEnd"/>
-      <w:r>
-        <w:rPr>
-          <w:color w:val="000000"/>
-        </w:rPr>
-        <w:t xml:space="preserve"> = </w:t>
-      </w:r>
-      <w:proofErr w:type="gramStart"/>
-      <w:r>
-        <w:rPr>
-          <w:color w:val="000000"/>
-        </w:rPr>
-        <w:t>point(</w:t>
-      </w:r>
-      <w:proofErr w:type="spellStart"/>
-      <w:proofErr w:type="gramEnd"/>
-      <w:r>
-        <w:rPr>
-          <w:color w:val="000000"/>
-        </w:rPr>
-        <w:t>position.row</w:t>
-      </w:r>
-      <w:proofErr w:type="spellEnd"/>
-      <w:r>
-        <w:rPr>
-          <w:color w:val="000000"/>
-        </w:rPr>
-        <w:t xml:space="preserve"> - 1, </w:t>
-      </w:r>
-      <w:proofErr w:type="spellStart"/>
-      <w:r>
-        <w:rPr>
-          <w:color w:val="000000"/>
-        </w:rPr>
-        <w:t>position.col</w:t>
-      </w:r>
-      <w:proofErr w:type="spellEnd"/>
-      <w:r>
-        <w:rPr>
-          <w:color w:val="000000"/>
-        </w:rPr>
-        <w:t>);</w:t>
-      </w:r>
-    </w:p>
-    <w:p>
-      <w:pPr>
-        <w:pStyle w:val="HTMLPreformatted"/>
-        <w:rPr>
-          <w:color w:val="000000"/>
-        </w:rPr>
-      </w:pPr>
-      <w:r>
-        <w:rPr>
-          <w:color w:val="000000"/>
-        </w:rPr>
-        <w:t xml:space="preserve">    </w:t>
-      </w:r>
-      <w:proofErr w:type="spellStart"/>
-      <w:r>
-        <w:rPr>
-          <w:color w:val="000000"/>
-        </w:rPr>
-        <w:t>elseif</w:t>
-      </w:r>
-      <w:proofErr w:type="spellEnd"/>
-      <w:r>
-        <w:rPr>
-          <w:color w:val="000000"/>
-        </w:rPr>
-        <w:t xml:space="preserve"> </w:t>
-      </w:r>
-      <w:proofErr w:type="spellStart"/>
-      <w:proofErr w:type="gramStart"/>
-      <w:r>
-        <w:rPr>
-          <w:color w:val="000000"/>
-        </w:rPr>
-        <w:t>mazeValue</w:t>
-      </w:r>
-      <w:proofErr w:type="spellEnd"/>
-      <w:r>
-        <w:rPr>
-          <w:color w:val="000000"/>
-        </w:rPr>
-        <w:t>(</w:t>
-      </w:r>
-      <w:proofErr w:type="gramEnd"/>
-      <w:r>
-        <w:rPr>
-          <w:color w:val="000000"/>
-        </w:rPr>
-        <w:t>maze, position, 1, 0) == 1</w:t>
-      </w:r>
-    </w:p>
-    <w:p>
-      <w:pPr>
-        <w:pStyle w:val="HTMLPreformatted"/>
-        <w:rPr>
-          <w:color w:val="000000"/>
-        </w:rPr>
-      </w:pPr>
-      <w:r>
-        <w:rPr>
-          <w:color w:val="000000"/>
-        </w:rPr>
-        <w:t xml:space="preserve">        </w:t>
-      </w:r>
-      <w:proofErr w:type="spellStart"/>
-      <w:r>
-        <w:rPr>
-          <w:color w:val="000000"/>
-        </w:rPr>
-        <w:t>previousPosition</w:t>
-      </w:r>
-      <w:proofErr w:type="spellEnd"/>
-      <w:r>
-        <w:rPr>
-          <w:color w:val="000000"/>
-        </w:rPr>
-        <w:t xml:space="preserve"> = </w:t>
-      </w:r>
-      <w:proofErr w:type="gramStart"/>
-      <w:r>
-        <w:rPr>
-          <w:color w:val="000000"/>
-        </w:rPr>
-        <w:t>point(</w:t>
-      </w:r>
-      <w:proofErr w:type="spellStart"/>
-      <w:proofErr w:type="gramEnd"/>
-      <w:r>
-        <w:rPr>
-          <w:color w:val="000000"/>
-        </w:rPr>
-        <w:t>position.row</w:t>
-      </w:r>
-      <w:proofErr w:type="spellEnd"/>
-      <w:r>
-        <w:rPr>
-          <w:color w:val="000000"/>
-        </w:rPr>
-        <w:t xml:space="preserve"> + 1, </w:t>
-      </w:r>
-      <w:proofErr w:type="spellStart"/>
-      <w:r>
-        <w:rPr>
-          <w:color w:val="000000"/>
-        </w:rPr>
-        <w:t>position.col</w:t>
-      </w:r>
-      <w:proofErr w:type="spellEnd"/>
-      <w:r>
-        <w:rPr>
-          <w:color w:val="000000"/>
-        </w:rPr>
-        <w:t>);</w:t>
-      </w:r>
-    </w:p>
-    <w:p>
-      <w:pPr>
-        <w:pStyle w:val="HTMLPreformatted"/>
-        <w:rPr>
-          <w:color w:val="000000"/>
-        </w:rPr>
-      </w:pPr>
-      <w:r>
-        <w:rPr>
-          <w:color w:val="000000"/>
-        </w:rPr>
-        <w:t xml:space="preserve">    </w:t>
-      </w:r>
-      <w:proofErr w:type="spellStart"/>
-      <w:r>
-        <w:rPr>
-          <w:color w:val="000000"/>
-        </w:rPr>
-        <w:t>elseif</w:t>
-      </w:r>
-      <w:proofErr w:type="spellEnd"/>
-      <w:r>
-        <w:rPr>
-          <w:color w:val="000000"/>
-        </w:rPr>
-        <w:t xml:space="preserve"> </w:t>
-      </w:r>
-      <w:proofErr w:type="spellStart"/>
-      <w:proofErr w:type="gramStart"/>
-      <w:r>
-        <w:rPr>
-          <w:color w:val="000000"/>
-        </w:rPr>
-        <w:t>mazeValue</w:t>
-      </w:r>
-      <w:proofErr w:type="spellEnd"/>
-      <w:r>
-        <w:rPr>
-          <w:color w:val="000000"/>
-        </w:rPr>
-        <w:t>(</w:t>
-      </w:r>
-      <w:proofErr w:type="gramEnd"/>
-      <w:r>
-        <w:rPr>
-          <w:color w:val="000000"/>
-        </w:rPr>
-        <w:t>maze, position, 0, -1) == 1</w:t>
-      </w:r>
-    </w:p>
-    <w:p>
-      <w:pPr>
-        <w:pStyle w:val="HTMLPreformatted"/>
-        <w:rPr>
-          <w:color w:val="000000"/>
-        </w:rPr>
-      </w:pPr>
-      <w:r>
-        <w:rPr>
-          <w:color w:val="000000"/>
-        </w:rPr>
-        <w:t xml:space="preserve">        </w:t>
-      </w:r>
-      <w:proofErr w:type="spellStart"/>
-      <w:r>
-        <w:rPr>
-          <w:color w:val="000000"/>
-        </w:rPr>
-        <w:t>previousPosition</w:t>
-      </w:r>
-      <w:proofErr w:type="spellEnd"/>
-      <w:r>
-        <w:rPr>
-          <w:color w:val="000000"/>
-        </w:rPr>
-        <w:t xml:space="preserve"> = </w:t>
-      </w:r>
-      <w:proofErr w:type="gramStart"/>
-      <w:r>
-        <w:rPr>
-          <w:color w:val="000000"/>
-        </w:rPr>
-        <w:t>point(</w:t>
-      </w:r>
-      <w:proofErr w:type="spellStart"/>
-      <w:proofErr w:type="gramEnd"/>
-      <w:r>
-        <w:rPr>
-          <w:color w:val="000000"/>
-        </w:rPr>
-        <w:t>position.row</w:t>
-      </w:r>
-      <w:proofErr w:type="spellEnd"/>
-      <w:r>
-        <w:rPr>
-          <w:color w:val="000000"/>
-        </w:rPr>
-        <w:t xml:space="preserve"> , </w:t>
-      </w:r>
-      <w:proofErr w:type="spellStart"/>
-      <w:r>
-        <w:rPr>
-          <w:color w:val="000000"/>
-        </w:rPr>
-        <w:t>position.col</w:t>
-      </w:r>
-      <w:proofErr w:type="spellEnd"/>
-      <w:r>
-        <w:rPr>
-          <w:color w:val="000000"/>
-        </w:rPr>
-        <w:t xml:space="preserve"> - 1);</w:t>
-      </w:r>
-    </w:p>
-    <w:p>
-      <w:pPr>
-        <w:pStyle w:val="HTMLPreformatted"/>
-        <w:rPr>
-          <w:color w:val="000000"/>
-        </w:rPr>
-      </w:pPr>
-      <w:r>
-        <w:rPr>
-          <w:color w:val="000000"/>
-        </w:rPr>
-        <w:t xml:space="preserve">    else % </w:t>
-      </w:r>
-      <w:proofErr w:type="spellStart"/>
-      <w:proofErr w:type="gramStart"/>
-      <w:r>
-        <w:rPr>
-          <w:color w:val="000000"/>
-        </w:rPr>
-        <w:t>mazeValue</w:t>
-      </w:r>
-      <w:proofErr w:type="spellEnd"/>
-      <w:r>
-        <w:rPr>
-          <w:color w:val="000000"/>
-        </w:rPr>
-        <w:t>(</w:t>
-      </w:r>
-      <w:proofErr w:type="gramEnd"/>
-      <w:r>
-        <w:rPr>
-          <w:color w:val="000000"/>
-        </w:rPr>
-        <w:t>maze, position, 0, 1) == 1</w:t>
-      </w:r>
-    </w:p>
-    <w:p>
-      <w:pPr>
-        <w:pStyle w:val="HTMLPreformatted"/>
-        <w:rPr>
-          <w:color w:val="000000"/>
-        </w:rPr>
-      </w:pPr>
-      <w:r>
-        <w:rPr>
-          <w:color w:val="000000"/>
-        </w:rPr>
-        <w:t xml:space="preserve">        </w:t>
-      </w:r>
-      <w:proofErr w:type="spellStart"/>
-      <w:r>
-        <w:rPr>
-          <w:color w:val="000000"/>
-        </w:rPr>
-        <w:t>previousPosition</w:t>
-      </w:r>
-      <w:proofErr w:type="spellEnd"/>
-      <w:r>
-        <w:rPr>
-          <w:color w:val="000000"/>
-        </w:rPr>
-        <w:t xml:space="preserve"> = </w:t>
-      </w:r>
-      <w:proofErr w:type="gramStart"/>
-      <w:r>
-        <w:rPr>
-          <w:color w:val="000000"/>
-        </w:rPr>
-        <w:t>point(</w:t>
-      </w:r>
-      <w:proofErr w:type="spellStart"/>
-      <w:proofErr w:type="gramEnd"/>
-      <w:r>
-        <w:rPr>
-          <w:color w:val="000000"/>
-        </w:rPr>
-        <w:t>position.row</w:t>
-      </w:r>
-      <w:proofErr w:type="spellEnd"/>
-      <w:r>
-        <w:rPr>
-          <w:color w:val="000000"/>
-        </w:rPr>
-        <w:t xml:space="preserve">, </w:t>
-      </w:r>
-      <w:proofErr w:type="spellStart"/>
-      <w:r>
-        <w:rPr>
-          <w:color w:val="000000"/>
-        </w:rPr>
-        <w:t>position.col</w:t>
-      </w:r>
-      <w:proofErr w:type="spellEnd"/>
-      <w:r>
-        <w:rPr>
-          <w:color w:val="000000"/>
-        </w:rPr>
-        <w:t xml:space="preserve"> + 1);</w:t>
-      </w:r>
-    </w:p>
-    <w:p>
-      <w:pPr>
-        <w:pStyle w:val="HTMLPreformatted"/>
-        <w:rPr>
-          <w:color w:val="000000"/>
-        </w:rPr>
-      </w:pPr>
-      <w:r>
-        <w:rPr>
-          <w:color w:val="000000"/>
-        </w:rPr>
-        <w:t xml:space="preserve">    end</w:t>
-      </w:r>
-    </w:p>
-    <w:p>
-      <w:pPr>
-        <w:pStyle w:val="HTMLPreformatted"/>
-        <w:rPr>
-          <w:color w:val="000000"/>
-        </w:rPr>
-      </w:pPr>
-    </w:p>
-    <w:p>
-      <w:pPr>
-        <w:pStyle w:val="HTMLPreformatted"/>
-        <w:rPr>
-          <w:color w:val="000000"/>
-        </w:rPr>
-      </w:pPr>
-      <w:r>
-        <w:rPr>
-          <w:color w:val="000000"/>
-        </w:rPr>
-        <w:t xml:space="preserve">    % Check if node created</w:t>
-      </w:r>
-    </w:p>
-    <w:p>
-      <w:pPr>
-        <w:pStyle w:val="HTMLPreformatted"/>
-        <w:rPr>
-          <w:color w:val="000000"/>
-        </w:rPr>
-      </w:pPr>
-      <w:r>
-        <w:rPr>
-          <w:color w:val="000000"/>
-        </w:rPr>
-        <w:t xml:space="preserve">    if </w:t>
-      </w:r>
-      <w:proofErr w:type="spellStart"/>
-      <w:proofErr w:type="gramStart"/>
-      <w:r>
-        <w:rPr>
-          <w:color w:val="000000"/>
-        </w:rPr>
-        <w:t>checkNode</w:t>
-      </w:r>
-      <w:proofErr w:type="spellEnd"/>
-      <w:r>
-        <w:rPr>
-          <w:color w:val="000000"/>
-        </w:rPr>
-        <w:t>(</w:t>
-      </w:r>
-      <w:proofErr w:type="spellStart"/>
-      <w:proofErr w:type="gramEnd"/>
-      <w:r>
-        <w:rPr>
-          <w:color w:val="000000"/>
-        </w:rPr>
-        <w:t>futurePosition</w:t>
-      </w:r>
-      <w:proofErr w:type="spellEnd"/>
-      <w:r>
-        <w:rPr>
-          <w:color w:val="000000"/>
-        </w:rPr>
-        <w:t xml:space="preserve">, </w:t>
-      </w:r>
-      <w:proofErr w:type="spellStart"/>
-      <w:r>
-        <w:rPr>
-          <w:color w:val="000000"/>
-        </w:rPr>
-        <w:t>previousPosition</w:t>
-      </w:r>
-      <w:proofErr w:type="spellEnd"/>
-      <w:r>
-        <w:rPr>
-          <w:color w:val="000000"/>
-        </w:rPr>
-        <w:t>) == 1</w:t>
-      </w:r>
-    </w:p>
-    <w:p>
-      <w:pPr>
-        <w:pStyle w:val="HTMLPreformatted"/>
-        <w:rPr>
-          <w:color w:val="000000"/>
-        </w:rPr>
-      </w:pPr>
-      <w:r>
-        <w:rPr>
-          <w:color w:val="000000"/>
-        </w:rPr>
-        <w:t xml:space="preserve">        </w:t>
-      </w:r>
-      <w:proofErr w:type="gramStart"/>
-      <w:r>
-        <w:rPr>
-          <w:color w:val="000000"/>
-        </w:rPr>
-        <w:t>nodes(</w:t>
-      </w:r>
-      <w:proofErr w:type="gramEnd"/>
-      <w:r>
-        <w:rPr>
-          <w:color w:val="000000"/>
-        </w:rPr>
-        <w:t xml:space="preserve">1, end + 1) = </w:t>
-      </w:r>
-      <w:proofErr w:type="spellStart"/>
-      <w:r>
-        <w:rPr>
-          <w:color w:val="000000"/>
-        </w:rPr>
-        <w:t>position.row</w:t>
-      </w:r>
-      <w:proofErr w:type="spellEnd"/>
-      <w:r>
-        <w:rPr>
-          <w:color w:val="000000"/>
-        </w:rPr>
-        <w:t>;</w:t>
-      </w:r>
-    </w:p>
-    <w:p>
-      <w:pPr>
-        <w:pStyle w:val="HTMLPreformatted"/>
-        <w:rPr>
-          <w:color w:val="000000"/>
-        </w:rPr>
-      </w:pPr>
-      <w:r>
-        <w:rPr>
-          <w:color w:val="000000"/>
-        </w:rPr>
-        <w:t xml:space="preserve">        </w:t>
-      </w:r>
-      <w:proofErr w:type="gramStart"/>
-      <w:r>
-        <w:rPr>
-          <w:color w:val="000000"/>
-        </w:rPr>
-        <w:t>nodes(</w:t>
-      </w:r>
-      <w:proofErr w:type="gramEnd"/>
-      <w:r>
-        <w:rPr>
-          <w:color w:val="000000"/>
-        </w:rPr>
-        <w:t xml:space="preserve">2, end) = </w:t>
-      </w:r>
-      <w:proofErr w:type="spellStart"/>
-      <w:r>
-        <w:rPr>
-          <w:color w:val="000000"/>
-        </w:rPr>
-        <w:t>position.col</w:t>
-      </w:r>
-      <w:proofErr w:type="spellEnd"/>
-      <w:r>
-        <w:rPr>
-          <w:color w:val="000000"/>
-        </w:rPr>
-        <w:t>;</w:t>
-      </w:r>
-    </w:p>
-    <w:p>
-      <w:pPr>
-        <w:pStyle w:val="HTMLPreformatted"/>
-        <w:rPr>
-          <w:color w:val="000000"/>
-        </w:rPr>
-      </w:pPr>
-      <w:r>
-        <w:rPr>
-          <w:color w:val="000000"/>
-        </w:rPr>
-        <w:t xml:space="preserve">    end</w:t>
-      </w:r>
-    </w:p>
-    <w:p>
-      <w:pPr>
-        <w:pStyle w:val="HTMLPreformatted"/>
-        <w:rPr>
-          <w:color w:val="000000"/>
-        </w:rPr>
-      </w:pPr>
-    </w:p>
-    <w:p>
-      <w:pPr>
-        <w:pStyle w:val="HTMLPreformatted"/>
-        <w:rPr>
-          <w:color w:val="000000"/>
-        </w:rPr>
-      </w:pPr>
-      <w:r>
-        <w:rPr>
-          <w:color w:val="000000"/>
-        </w:rPr>
-        <w:t xml:space="preserve">    position = </w:t>
-      </w:r>
-      <w:proofErr w:type="spellStart"/>
-      <w:r>
-        <w:rPr>
-          <w:color w:val="000000"/>
-        </w:rPr>
-        <w:t>futurePosition</w:t>
-      </w:r>
-      <w:proofErr w:type="spellEnd"/>
-      <w:r>
-        <w:rPr>
-          <w:color w:val="000000"/>
-        </w:rPr>
-        <w:t>;</w:t>
-      </w:r>
-    </w:p>
-    <w:p>
-      <w:pPr>
-        <w:pStyle w:val="HTMLPreformatted"/>
-        <w:rPr>
-          <w:color w:val="000000"/>
-        </w:rPr>
-      </w:pPr>
-      <w:r>
-        <w:rPr>
-          <w:color w:val="000000"/>
-        </w:rPr>
-        <w:t xml:space="preserve">    maze = </w:t>
-      </w:r>
-      <w:proofErr w:type="spellStart"/>
-      <w:proofErr w:type="gramStart"/>
-      <w:r>
-        <w:rPr>
-          <w:color w:val="000000"/>
-        </w:rPr>
-        <w:t>setMazePosition</w:t>
-      </w:r>
-      <w:proofErr w:type="spellEnd"/>
-      <w:r>
-        <w:rPr>
-          <w:color w:val="000000"/>
-        </w:rPr>
-        <w:t>(</w:t>
-      </w:r>
-      <w:proofErr w:type="gramEnd"/>
-      <w:r>
-        <w:rPr>
-          <w:color w:val="000000"/>
-        </w:rPr>
-        <w:t>maze, position, 1);</w:t>
-      </w:r>
-    </w:p>
-    <w:p>
-      <w:pPr>
-        <w:pStyle w:val="HTMLPreformatted"/>
-        <w:rPr>
-          <w:color w:val="000000"/>
-        </w:rPr>
-      </w:pPr>
-      <w:r>
-        <w:rPr>
-          <w:color w:val="000000"/>
-        </w:rPr>
-        <w:t>end</w:t>
-      </w:r>
-    </w:p>
-    <w:p>
-      <w:pPr>
-        <w:pStyle w:val="HTMLPreformatted"/>
-        <w:rPr>
-          <w:color w:val="000000"/>
-        </w:rPr>
-      </w:pPr>
-    </w:p>
-    <w:p>
-      <w:pPr>
-        <w:pStyle w:val="HTMLPreformatted"/>
-        <w:rPr>
-          <w:color w:val="000000"/>
-        </w:rPr>
-      </w:pPr>
-      <w:r>
-        <w:rPr>
-          <w:color w:val="000000"/>
-        </w:rPr>
-        <w:t>%% FORMATTED TEXT &amp; FIGURE DISPLAYS ---</w:t>
-      </w:r>
-    </w:p>
-    <w:p>
-      <w:pPr>
-        <w:pStyle w:val="HTMLPreformatted"/>
-        <w:rPr>
-          <w:color w:val="000000"/>
-        </w:rPr>
-      </w:pPr>
-    </w:p>
-    <w:p>
-      <w:pPr>
-        <w:pStyle w:val="HTMLPreformatted"/>
-        <w:rPr>
-          <w:color w:val="000000"/>
-        </w:rPr>
-      </w:pPr>
-    </w:p>
-    <w:p>
-      <w:pPr>
-        <w:pStyle w:val="HTMLPreformatted"/>
-        <w:rPr>
-          <w:color w:val="000000"/>
-        </w:rPr>
-      </w:pPr>
-      <w:r>
-        <w:rPr>
-          <w:color w:val="000000"/>
-        </w:rPr>
-        <w:t>%% COMMAND WINDOW OUTPUTS ---</w:t>
-      </w:r>
-    </w:p>
-    <w:p>
-      <w:pPr>
-        <w:pStyle w:val="HTMLPreformatted"/>
-        <w:rPr>
-          <w:color w:val="000000"/>
-        </w:rPr>
-      </w:pPr>
-    </w:p>
-    <w:p>
-      <w:pPr>
-        <w:pStyle w:val="HTMLPreformatted"/>
-        <w:rPr>
-          <w:color w:val="000000"/>
-        </w:rPr>
-      </w:pPr>
-    </w:p>
-    <w:p>
-      <w:pPr>
-        <w:pStyle w:val="HTMLPreformatted"/>
-        <w:rPr>
-          <w:color w:val="000000"/>
-        </w:rPr>
-      </w:pPr>
-      <w:r>
-        <w:rPr>
-          <w:color w:val="000000"/>
-        </w:rPr>
-        <w:t>%% ACADEMIC INTEGRITY STATEMENT ---</w:t>
-      </w:r>
-    </w:p>
-    <w:p>
-      <w:pPr>
-        <w:pStyle w:val="HTMLPreformatted"/>
-        <w:rPr>
-          <w:color w:val="000000"/>
-        </w:rPr>
-      </w:pPr>
-      <w:r>
-        <w:rPr>
-          <w:color w:val="000000"/>
-        </w:rPr>
-        <w:t>% I/We have not used source code obtained from any other unauthorized</w:t>
-      </w:r>
-    </w:p>
-    <w:p>
-      <w:pPr>
-        <w:pStyle w:val="HTMLPreformatted"/>
-        <w:rPr>
-          <w:color w:val="000000"/>
-        </w:rPr>
-      </w:pPr>
-      <w:r>
-        <w:rPr>
-          <w:color w:val="000000"/>
-        </w:rPr>
-        <w:t>% source, either modified or unmodified.  Neither have I/we provided</w:t>
-      </w:r>
-    </w:p>
-    <w:p>
-      <w:pPr>
-        <w:pStyle w:val="HTMLPreformatted"/>
-        <w:rPr>
-          <w:color w:val="000000"/>
-        </w:rPr>
-      </w:pPr>
-      <w:r>
-        <w:rPr>
-          <w:color w:val="000000"/>
-        </w:rPr>
-        <w:t>% access to my/our code to another. The project I/we am/are submitting</w:t>
-      </w:r>
-    </w:p>
-    <w:p>
-      <w:pPr>
-        <w:pStyle w:val="HTMLPreformatted"/>
-        <w:rPr>
-          <w:color w:val="000000"/>
-        </w:rPr>
-      </w:pPr>
-      <w:r>
-        <w:rPr>
-          <w:color w:val="000000"/>
-        </w:rPr>
-        <w:t>% is my/our own original work.</w:t>
+    </w:p>
+    <w:p>
+      <w:pPr>
+        <w:pStyle w:val="HTMLPreformatted"/>
+        <w:rPr>
+          <w:color w:val="000000"/>
+        </w:rPr>
+      </w:pPr>
+      <w:r>
+        <w:rPr>
+          <w:color w:val="000000"/>
+        </w:rPr>
+        <w:t>function [positions] = validateMove(maze, position)</w:t>
+      </w:r>
+    </w:p>
+    <w:p>
+      <w:pPr>
+        <w:pStyle w:val="HTMLPreformatted"/>
+        <w:rPr>
+          <w:color w:val="000000"/>
+        </w:rPr>
+      </w:pPr>
+      <w:r>
+        <w:rPr>
+          <w:color w:val="000000"/>
+        </w:rPr>
+        <w:t>%%%%%%%%%%%%%%%%%%%%%%%%%%%%%%%%%%%%%%%%%%%%%%%%%%%%%%%%%%%%%%%%%%%%%%%%%%%</w:t>
+      </w:r>
+    </w:p>
+    <w:p>
+      <w:pPr>
+        <w:pStyle w:val="HTMLPreformatted"/>
+        <w:rPr>
+          <w:color w:val="000000"/>
+        </w:rPr>
+      </w:pPr>
+      <w:r>
+        <w:rPr>
+          <w:color w:val="000000"/>
+        </w:rPr>
+        <w:t>% ENGR 132 Program Description</w:t>
       </w:r>
     </w:p>
     <w:p>
@@ -9403,93 +7530,68 @@
         </w:rPr>
         <w:t>%</w:t>
       </w:r>
-    </w:p>
-    <w:p>
-      <w:pPr>
-        <w:rPr>
-          <w:rFonts w:eastAsia="Times New Roman"/>
-        </w:rPr>
-      </w:pPr>
-    </w:p>
-    <w:p/>
-    <w:p>
-      <w:pPr>
-        <w:pStyle w:val="Heading2"/>
-        <w:rPr>
-          <w:rFonts w:ascii="Helvetica" w:hAnsi="Helvetica"/>
-        </w:rPr>
-      </w:pPr>
-      <w:proofErr w:type="spellStart"/>
-      <w:r>
-        <w:rPr>
-          <w:rFonts w:ascii="Helvetica" w:hAnsi="Helvetica"/>
-        </w:rPr>
-        <w:t>validateMove</w:t>
-      </w:r>
-      <w:proofErr w:type="spellEnd"/>
-    </w:p>
-    <w:p>
-      <w:pPr>
-        <w:pStyle w:val="HTMLPreformatted"/>
-        <w:rPr>
-          <w:color w:val="000000"/>
-        </w:rPr>
-      </w:pPr>
-      <w:r>
-        <w:rPr>
-          <w:color w:val="000000"/>
-        </w:rPr>
-        <w:t xml:space="preserve">function [positions] = </w:t>
-      </w:r>
-      <w:proofErr w:type="spellStart"/>
-      <w:proofErr w:type="gramStart"/>
-      <w:r>
-        <w:rPr>
-          <w:color w:val="000000"/>
-        </w:rPr>
-        <w:t>validateMove</w:t>
-      </w:r>
-      <w:proofErr w:type="spellEnd"/>
-      <w:r>
-        <w:rPr>
-          <w:color w:val="000000"/>
-        </w:rPr>
-        <w:t>(</w:t>
-      </w:r>
-      <w:proofErr w:type="gramEnd"/>
-      <w:r>
-        <w:rPr>
-          <w:color w:val="000000"/>
-        </w:rPr>
-        <w:t>maze, position)</w:t>
-      </w:r>
-    </w:p>
-    <w:p>
-      <w:pPr>
-        <w:pStyle w:val="HTMLPreformatted"/>
-        <w:rPr>
-          <w:color w:val="000000"/>
-        </w:rPr>
-      </w:pPr>
-      <w:r>
-        <w:rPr>
-          <w:color w:val="000000"/>
-        </w:rPr>
-        <w:t>%%%%%%%%%%%%%%%%%%%%%%%%%%%%%%%%%%%%%%%%%%%%%%%%%%%%%%%%%%%%%%%%%%%%%%%%%%%</w:t>
-      </w:r>
-    </w:p>
-    <w:p>
-      <w:pPr>
-        <w:pStyle w:val="HTMLPreformatted"/>
-        <w:rPr>
-          <w:color w:val="000000"/>
-        </w:rPr>
-      </w:pPr>
-      <w:r>
-        <w:rPr>
-          <w:color w:val="000000"/>
-        </w:rPr>
-        <w:t>% ENGR 132 Program Description</w:t>
+      <w:r>
+        <w:rPr>
+          <w:color w:val="000000"/>
+        </w:rPr>
+        <w:tab/>
+        <w:t>This function telsl the move function where the current position could</w:t>
+      </w:r>
+    </w:p>
+    <w:p>
+      <w:pPr>
+        <w:pStyle w:val="HTMLPreformatted"/>
+        <w:rPr>
+          <w:color w:val="000000"/>
+        </w:rPr>
+      </w:pPr>
+      <w:r>
+        <w:rPr>
+          <w:color w:val="000000"/>
+        </w:rPr>
+        <w:t>%   possibly go. This function will return a matrix called directions that</w:t>
+      </w:r>
+    </w:p>
+    <w:p>
+      <w:pPr>
+        <w:pStyle w:val="HTMLPreformatted"/>
+        <w:rPr>
+          <w:color w:val="000000"/>
+        </w:rPr>
+      </w:pPr>
+      <w:r>
+        <w:rPr>
+          <w:color w:val="000000"/>
+        </w:rPr>
+        <w:t>%   will return either a 1 or a 0 for each direction. The format for</w:t>
+      </w:r>
+    </w:p>
+    <w:p>
+      <w:pPr>
+        <w:pStyle w:val="HTMLPreformatted"/>
+        <w:rPr>
+          <w:color w:val="000000"/>
+        </w:rPr>
+      </w:pPr>
+      <w:r>
+        <w:rPr>
+          <w:color w:val="000000"/>
+        </w:rPr>
+        <w:t>%   directions is up, down, left, right. Valid movements are checked using</w:t>
+      </w:r>
+    </w:p>
+    <w:p>
+      <w:pPr>
+        <w:pStyle w:val="HTMLPreformatted"/>
+        <w:rPr>
+          <w:color w:val="000000"/>
+        </w:rPr>
+      </w:pPr>
+      <w:r>
+        <w:rPr>
+          <w:color w:val="000000"/>
+        </w:rPr>
+        <w:t>%   a valid movement matrix outlined on GitHub.</w:t>
       </w:r>
     </w:p>
     <w:p>
@@ -9505,111 +7607,6 @@
         </w:rPr>
         <w:t>%</w:t>
       </w:r>
-      <w:r>
-        <w:rPr>
-          <w:color w:val="000000"/>
-        </w:rPr>
-        <w:tab/>
-        <w:t xml:space="preserve">This function </w:t>
-      </w:r>
-      <w:proofErr w:type="spellStart"/>
-      <w:r>
-        <w:rPr>
-          <w:color w:val="000000"/>
-        </w:rPr>
-        <w:t>telsl</w:t>
-      </w:r>
-      <w:proofErr w:type="spellEnd"/>
-      <w:r>
-        <w:rPr>
-          <w:color w:val="000000"/>
-        </w:rPr>
-        <w:t xml:space="preserve"> the move function where the current position could</w:t>
-      </w:r>
-    </w:p>
-    <w:p>
-      <w:pPr>
-        <w:pStyle w:val="HTMLPreformatted"/>
-        <w:rPr>
-          <w:color w:val="000000"/>
-        </w:rPr>
-      </w:pPr>
-      <w:r>
-        <w:rPr>
-          <w:color w:val="000000"/>
-        </w:rPr>
-        <w:t>%   possibly go. This function will return a matrix called directions that</w:t>
-      </w:r>
-    </w:p>
-    <w:p>
-      <w:pPr>
-        <w:pStyle w:val="HTMLPreformatted"/>
-        <w:rPr>
-          <w:color w:val="000000"/>
-        </w:rPr>
-      </w:pPr>
-      <w:r>
-        <w:rPr>
-          <w:color w:val="000000"/>
-        </w:rPr>
-        <w:t>%   will return either a 1 or a 0 for each direction. The format for</w:t>
-      </w:r>
-    </w:p>
-    <w:p>
-      <w:pPr>
-        <w:pStyle w:val="HTMLPreformatted"/>
-        <w:rPr>
-          <w:color w:val="000000"/>
-        </w:rPr>
-      </w:pPr>
-      <w:r>
-        <w:rPr>
-          <w:color w:val="000000"/>
-        </w:rPr>
-        <w:t xml:space="preserve">%   directions </w:t>
-      </w:r>
-      <w:proofErr w:type="gramStart"/>
-      <w:r>
-        <w:rPr>
-          <w:color w:val="000000"/>
-        </w:rPr>
-        <w:t>is</w:t>
-      </w:r>
-      <w:proofErr w:type="gramEnd"/>
-      <w:r>
-        <w:rPr>
-          <w:color w:val="000000"/>
-        </w:rPr>
-        <w:t xml:space="preserve"> up, down, left, right. Valid movements are checked using</w:t>
-      </w:r>
-    </w:p>
-    <w:p>
-      <w:pPr>
-        <w:pStyle w:val="HTMLPreformatted"/>
-        <w:rPr>
-          <w:color w:val="000000"/>
-        </w:rPr>
-      </w:pPr>
-      <w:r>
-        <w:rPr>
-          <w:color w:val="000000"/>
-        </w:rPr>
-        <w:t>%   a valid movement matrix outlined on GitHub.</w:t>
-      </w:r>
-    </w:p>
-    <w:p>
-      <w:pPr>
-        <w:pStyle w:val="HTMLPreformatted"/>
-        <w:rPr>
-          <w:color w:val="000000"/>
-        </w:rPr>
-      </w:pPr>
-      <w:r>
-        <w:rPr>
-          <w:color w:val="000000"/>
-        </w:rPr>
-        <w:t>%</w:t>
-      </w:r>
     </w:p>
     <w:p>
       <w:pPr>
@@ -9636,29 +7633,7 @@
         <w:rPr>
           <w:color w:val="000000"/>
         </w:rPr>
-        <w:t xml:space="preserve">%   function [positions] = </w:t>
-      </w:r>
-      <w:proofErr w:type="spellStart"/>
-      <w:proofErr w:type="gramStart"/>
-      <w:r>
-        <w:rPr>
-          <w:color w:val="000000"/>
-        </w:rPr>
-        <w:t>validateMove</w:t>
-      </w:r>
-      <w:proofErr w:type="spellEnd"/>
-      <w:r>
-        <w:rPr>
-          <w:color w:val="000000"/>
-        </w:rPr>
-        <w:t>(</w:t>
-      </w:r>
-      <w:proofErr w:type="gramEnd"/>
-      <w:r>
-        <w:rPr>
-          <w:color w:val="000000"/>
-        </w:rPr>
-        <w:t>maze, position)</w:t>
+        <w:t>%   function [positions] = validateMove(maze, position)</w:t>
       </w:r>
     </w:p>
     <w:p>
@@ -9805,6 +7780,7 @@
         <w:rPr>
           <w:color w:val="000000"/>
         </w:rPr>
+        <w:lastRenderedPageBreak/>
         <w:t>%</w:t>
       </w:r>
     </w:p>
@@ -9871,7 +7847,6 @@
           <w:color w:val="000000"/>
         </w:rPr>
       </w:pPr>
-      <w:proofErr w:type="gramStart"/>
       <w:r>
         <w:rPr>
           <w:color w:val="000000"/>
@@ -9883,12 +7858,6 @@
           <w:color w:val="000000"/>
         </w:rPr>
         <w:tab/>
-      </w:r>
-      <w:proofErr w:type="gramEnd"/>
-      <w:r>
-        <w:rPr>
-          <w:color w:val="000000"/>
-        </w:rPr>
         <w:t>Team ID:            001-07</w:t>
       </w:r>
     </w:p>
@@ -9953,35 +7922,7 @@
         <w:rPr>
           <w:color w:val="000000"/>
         </w:rPr>
-        <w:t>[</w:t>
-      </w:r>
-      <w:proofErr w:type="spellStart"/>
-      <w:r>
-        <w:rPr>
-          <w:color w:val="000000"/>
-        </w:rPr>
-        <w:t>numrow</w:t>
-      </w:r>
-      <w:proofErr w:type="spellEnd"/>
-      <w:r>
-        <w:rPr>
-          <w:color w:val="000000"/>
-        </w:rPr>
-        <w:t xml:space="preserve">, </w:t>
-      </w:r>
-      <w:proofErr w:type="spellStart"/>
-      <w:r>
-        <w:rPr>
-          <w:color w:val="000000"/>
-        </w:rPr>
-        <w:t>numcol</w:t>
-      </w:r>
-      <w:proofErr w:type="spellEnd"/>
-      <w:r>
-        <w:rPr>
-          <w:color w:val="000000"/>
-        </w:rPr>
-        <w:t>] = size(maze);</w:t>
+        <w:t>[numrow, numcol] = size(maze);</w:t>
       </w:r>
     </w:p>
     <w:p>
@@ -10031,85 +7972,35 @@
         <w:rPr>
           <w:color w:val="000000"/>
         </w:rPr>
-        <w:t xml:space="preserve">if </w:t>
-      </w:r>
-      <w:proofErr w:type="spellStart"/>
-      <w:r>
-        <w:rPr>
-          <w:color w:val="000000"/>
-        </w:rPr>
-        <w:t>position.row</w:t>
-      </w:r>
-      <w:proofErr w:type="spellEnd"/>
-      <w:r>
-        <w:rPr>
-          <w:color w:val="000000"/>
-        </w:rPr>
-        <w:t xml:space="preserve"> == 2</w:t>
-      </w:r>
-    </w:p>
-    <w:p>
-      <w:pPr>
-        <w:pStyle w:val="HTMLPreformatted"/>
-        <w:rPr>
-          <w:color w:val="000000"/>
-        </w:rPr>
-      </w:pPr>
-      <w:r>
-        <w:rPr>
-          <w:color w:val="000000"/>
-        </w:rPr>
-        <w:t xml:space="preserve">    </w:t>
-      </w:r>
-      <w:proofErr w:type="gramStart"/>
-      <w:r>
-        <w:rPr>
-          <w:color w:val="000000"/>
-        </w:rPr>
-        <w:t>positions(</w:t>
-      </w:r>
-      <w:proofErr w:type="gramEnd"/>
-      <w:r>
-        <w:rPr>
-          <w:color w:val="000000"/>
-        </w:rPr>
-        <w:t>1) = 0;</w:t>
-      </w:r>
-    </w:p>
-    <w:p>
-      <w:pPr>
-        <w:pStyle w:val="HTMLPreformatted"/>
-        <w:rPr>
-          <w:color w:val="000000"/>
-        </w:rPr>
-      </w:pPr>
-      <w:proofErr w:type="spellStart"/>
-      <w:r>
-        <w:rPr>
-          <w:color w:val="000000"/>
-        </w:rPr>
-        <w:t>elseif</w:t>
-      </w:r>
-      <w:proofErr w:type="spellEnd"/>
-      <w:r>
-        <w:rPr>
-          <w:color w:val="000000"/>
-        </w:rPr>
-        <w:t xml:space="preserve"> </w:t>
-      </w:r>
-      <w:proofErr w:type="spellStart"/>
-      <w:r>
-        <w:rPr>
-          <w:color w:val="000000"/>
-        </w:rPr>
-        <w:t>position.row</w:t>
-      </w:r>
-      <w:proofErr w:type="spellEnd"/>
-      <w:r>
-        <w:rPr>
-          <w:color w:val="000000"/>
-        </w:rPr>
-        <w:t xml:space="preserve"> == 3</w:t>
+        <w:t>if position.row == 2</w:t>
+      </w:r>
+    </w:p>
+    <w:p>
+      <w:pPr>
+        <w:pStyle w:val="HTMLPreformatted"/>
+        <w:rPr>
+          <w:color w:val="000000"/>
+        </w:rPr>
+      </w:pPr>
+      <w:r>
+        <w:rPr>
+          <w:color w:val="000000"/>
+        </w:rPr>
+        <w:t xml:space="preserve">    positions(1) = 0;</w:t>
+      </w:r>
+    </w:p>
+    <w:p>
+      <w:pPr>
+        <w:pStyle w:val="HTMLPreformatted"/>
+        <w:rPr>
+          <w:color w:val="000000"/>
+        </w:rPr>
+      </w:pPr>
+      <w:r>
+        <w:rPr>
+          <w:color w:val="000000"/>
+        </w:rPr>
+        <w:t>elseif position.row == 3</w:t>
       </w:r>
     </w:p>
     <w:p>
@@ -10137,57 +8028,21 @@
         <w:rPr>
           <w:color w:val="000000"/>
         </w:rPr>
-        <w:t xml:space="preserve">        if </w:t>
-      </w:r>
-      <w:proofErr w:type="spellStart"/>
-      <w:proofErr w:type="gramStart"/>
-      <w:r>
-        <w:rPr>
-          <w:color w:val="000000"/>
-        </w:rPr>
-        <w:t>mazeValue</w:t>
-      </w:r>
-      <w:proofErr w:type="spellEnd"/>
-      <w:r>
-        <w:rPr>
-          <w:color w:val="000000"/>
-        </w:rPr>
-        <w:t>(</w:t>
-      </w:r>
-      <w:proofErr w:type="gramEnd"/>
-      <w:r>
-        <w:rPr>
-          <w:color w:val="000000"/>
-        </w:rPr>
-        <w:t>maze, position, -1, z) == 1</w:t>
-      </w:r>
-    </w:p>
-    <w:p>
-      <w:pPr>
-        <w:pStyle w:val="HTMLPreformatted"/>
-        <w:rPr>
-          <w:color w:val="000000"/>
-        </w:rPr>
-      </w:pPr>
-      <w:r>
-        <w:rPr>
-          <w:color w:val="000000"/>
-        </w:rPr>
-        <w:t xml:space="preserve">            </w:t>
-      </w:r>
-      <w:proofErr w:type="gramStart"/>
-      <w:r>
-        <w:rPr>
-          <w:color w:val="000000"/>
-        </w:rPr>
-        <w:t>positions(</w:t>
-      </w:r>
-      <w:proofErr w:type="gramEnd"/>
-      <w:r>
-        <w:rPr>
-          <w:color w:val="000000"/>
-        </w:rPr>
-        <w:t>1) = 0;</w:t>
+        <w:t xml:space="preserve">        if mazeValue(maze, position, -1, z) == 1</w:t>
+      </w:r>
+    </w:p>
+    <w:p>
+      <w:pPr>
+        <w:pStyle w:val="HTMLPreformatted"/>
+        <w:rPr>
+          <w:color w:val="000000"/>
+        </w:rPr>
+      </w:pPr>
+      <w:r>
+        <w:rPr>
+          <w:color w:val="000000"/>
+        </w:rPr>
+        <w:t xml:space="preserve">            positions(1) = 0;</w:t>
       </w:r>
     </w:p>
     <w:p>
@@ -10271,57 +8126,21 @@
         <w:rPr>
           <w:color w:val="000000"/>
         </w:rPr>
-        <w:t xml:space="preserve">            if </w:t>
-      </w:r>
-      <w:proofErr w:type="spellStart"/>
-      <w:proofErr w:type="gramStart"/>
-      <w:r>
-        <w:rPr>
-          <w:color w:val="000000"/>
-        </w:rPr>
-        <w:t>mazeValue</w:t>
-      </w:r>
-      <w:proofErr w:type="spellEnd"/>
-      <w:r>
-        <w:rPr>
-          <w:color w:val="000000"/>
-        </w:rPr>
-        <w:t>(</w:t>
-      </w:r>
-      <w:proofErr w:type="gramEnd"/>
-      <w:r>
-        <w:rPr>
-          <w:color w:val="000000"/>
-        </w:rPr>
-        <w:t>maze, position, k, z) == 1</w:t>
-      </w:r>
-    </w:p>
-    <w:p>
-      <w:pPr>
-        <w:pStyle w:val="HTMLPreformatted"/>
-        <w:rPr>
-          <w:color w:val="000000"/>
-        </w:rPr>
-      </w:pPr>
-      <w:r>
-        <w:rPr>
-          <w:color w:val="000000"/>
-        </w:rPr>
-        <w:t xml:space="preserve">                </w:t>
-      </w:r>
-      <w:proofErr w:type="gramStart"/>
-      <w:r>
-        <w:rPr>
-          <w:color w:val="000000"/>
-        </w:rPr>
-        <w:t>positions(</w:t>
-      </w:r>
-      <w:proofErr w:type="gramEnd"/>
-      <w:r>
-        <w:rPr>
-          <w:color w:val="000000"/>
-        </w:rPr>
-        <w:t>1) = 0;</w:t>
+        <w:t xml:space="preserve">            if mazeValue(maze, position, k, z) == 1</w:t>
+      </w:r>
+    </w:p>
+    <w:p>
+      <w:pPr>
+        <w:pStyle w:val="HTMLPreformatted"/>
+        <w:rPr>
+          <w:color w:val="000000"/>
+        </w:rPr>
+      </w:pPr>
+      <w:r>
+        <w:rPr>
+          <w:color w:val="000000"/>
+        </w:rPr>
+        <w:t xml:space="preserve">                positions(1) = 0;</w:t>
       </w:r>
     </w:p>
     <w:p>
@@ -10413,113 +8232,35 @@
         <w:rPr>
           <w:color w:val="000000"/>
         </w:rPr>
-        <w:t xml:space="preserve">if </w:t>
-      </w:r>
-      <w:proofErr w:type="spellStart"/>
-      <w:r>
-        <w:rPr>
-          <w:color w:val="000000"/>
-        </w:rPr>
-        <w:t>position.row</w:t>
-      </w:r>
-      <w:proofErr w:type="spellEnd"/>
-      <w:r>
-        <w:rPr>
-          <w:color w:val="000000"/>
-        </w:rPr>
-        <w:t xml:space="preserve"> == </w:t>
-      </w:r>
-      <w:proofErr w:type="spellStart"/>
-      <w:r>
-        <w:rPr>
-          <w:color w:val="000000"/>
-        </w:rPr>
-        <w:t>numrow</w:t>
-      </w:r>
-      <w:proofErr w:type="spellEnd"/>
-      <w:r>
-        <w:rPr>
-          <w:color w:val="000000"/>
-        </w:rPr>
-        <w:t xml:space="preserve"> - 1</w:t>
-      </w:r>
-    </w:p>
-    <w:p>
-      <w:pPr>
-        <w:pStyle w:val="HTMLPreformatted"/>
-        <w:rPr>
-          <w:color w:val="000000"/>
-        </w:rPr>
-      </w:pPr>
-      <w:r>
-        <w:rPr>
-          <w:color w:val="000000"/>
-        </w:rPr>
-        <w:t xml:space="preserve">    </w:t>
-      </w:r>
-      <w:proofErr w:type="gramStart"/>
-      <w:r>
-        <w:rPr>
-          <w:color w:val="000000"/>
-        </w:rPr>
-        <w:t>positions(</w:t>
-      </w:r>
-      <w:proofErr w:type="gramEnd"/>
-      <w:r>
-        <w:rPr>
-          <w:color w:val="000000"/>
-        </w:rPr>
-        <w:t>2) = 0;</w:t>
-      </w:r>
-    </w:p>
-    <w:p>
-      <w:pPr>
-        <w:pStyle w:val="HTMLPreformatted"/>
-        <w:rPr>
-          <w:color w:val="000000"/>
-        </w:rPr>
-      </w:pPr>
-      <w:proofErr w:type="spellStart"/>
-      <w:r>
-        <w:rPr>
-          <w:color w:val="000000"/>
-        </w:rPr>
-        <w:t>elseif</w:t>
-      </w:r>
-      <w:proofErr w:type="spellEnd"/>
-      <w:r>
-        <w:rPr>
-          <w:color w:val="000000"/>
-        </w:rPr>
-        <w:t xml:space="preserve"> </w:t>
-      </w:r>
-      <w:proofErr w:type="spellStart"/>
-      <w:r>
-        <w:rPr>
-          <w:color w:val="000000"/>
-        </w:rPr>
-        <w:t>position.row</w:t>
-      </w:r>
-      <w:proofErr w:type="spellEnd"/>
-      <w:r>
-        <w:rPr>
-          <w:color w:val="000000"/>
-        </w:rPr>
-        <w:t xml:space="preserve"> == </w:t>
-      </w:r>
-      <w:proofErr w:type="spellStart"/>
-      <w:r>
-        <w:rPr>
-          <w:color w:val="000000"/>
-        </w:rPr>
-        <w:t>numrow</w:t>
-      </w:r>
-      <w:proofErr w:type="spellEnd"/>
-      <w:r>
-        <w:rPr>
-          <w:color w:val="000000"/>
-        </w:rPr>
-        <w:t xml:space="preserve"> - 2</w:t>
+        <w:t>if position.row == numrow - 1</w:t>
+      </w:r>
+    </w:p>
+    <w:p>
+      <w:pPr>
+        <w:pStyle w:val="HTMLPreformatted"/>
+        <w:rPr>
+          <w:color w:val="000000"/>
+        </w:rPr>
+      </w:pPr>
+      <w:r>
+        <w:rPr>
+          <w:color w:val="000000"/>
+        </w:rPr>
+        <w:t xml:space="preserve">    positions(2) = 0;</w:t>
+      </w:r>
+    </w:p>
+    <w:p>
+      <w:pPr>
+        <w:pStyle w:val="HTMLPreformatted"/>
+        <w:rPr>
+          <w:color w:val="000000"/>
+        </w:rPr>
+      </w:pPr>
+      <w:r>
+        <w:rPr>
+          <w:color w:val="000000"/>
+        </w:rPr>
+        <w:t>elseif position.row == numrow - 2</w:t>
       </w:r>
     </w:p>
     <w:p>
@@ -10547,57 +8288,21 @@
         <w:rPr>
           <w:color w:val="000000"/>
         </w:rPr>
-        <w:t xml:space="preserve">        if </w:t>
-      </w:r>
-      <w:proofErr w:type="spellStart"/>
-      <w:proofErr w:type="gramStart"/>
-      <w:r>
-        <w:rPr>
-          <w:color w:val="000000"/>
-        </w:rPr>
-        <w:t>mazeValue</w:t>
-      </w:r>
-      <w:proofErr w:type="spellEnd"/>
-      <w:r>
-        <w:rPr>
-          <w:color w:val="000000"/>
-        </w:rPr>
-        <w:t>(</w:t>
-      </w:r>
-      <w:proofErr w:type="gramEnd"/>
-      <w:r>
-        <w:rPr>
-          <w:color w:val="000000"/>
-        </w:rPr>
-        <w:t>maze, position, 1, z) == 1</w:t>
-      </w:r>
-    </w:p>
-    <w:p>
-      <w:pPr>
-        <w:pStyle w:val="HTMLPreformatted"/>
-        <w:rPr>
-          <w:color w:val="000000"/>
-        </w:rPr>
-      </w:pPr>
-      <w:r>
-        <w:rPr>
-          <w:color w:val="000000"/>
-        </w:rPr>
-        <w:t xml:space="preserve">            </w:t>
-      </w:r>
-      <w:proofErr w:type="gramStart"/>
-      <w:r>
-        <w:rPr>
-          <w:color w:val="000000"/>
-        </w:rPr>
-        <w:t>positions(</w:t>
-      </w:r>
-      <w:proofErr w:type="gramEnd"/>
-      <w:r>
-        <w:rPr>
-          <w:color w:val="000000"/>
-        </w:rPr>
-        <w:t>2) = 0;</w:t>
+        <w:t xml:space="preserve">        if mazeValue(maze, position, 1, z) == 1</w:t>
+      </w:r>
+    </w:p>
+    <w:p>
+      <w:pPr>
+        <w:pStyle w:val="HTMLPreformatted"/>
+        <w:rPr>
+          <w:color w:val="000000"/>
+        </w:rPr>
+      </w:pPr>
+      <w:r>
+        <w:rPr>
+          <w:color w:val="000000"/>
+        </w:rPr>
+        <w:t xml:space="preserve">            positions(2) = 0;</w:t>
       </w:r>
     </w:p>
     <w:p>
@@ -10681,57 +8386,21 @@
         <w:rPr>
           <w:color w:val="000000"/>
         </w:rPr>
-        <w:t xml:space="preserve">            if </w:t>
-      </w:r>
-      <w:proofErr w:type="spellStart"/>
-      <w:proofErr w:type="gramStart"/>
-      <w:r>
-        <w:rPr>
-          <w:color w:val="000000"/>
-        </w:rPr>
-        <w:t>mazeValue</w:t>
-      </w:r>
-      <w:proofErr w:type="spellEnd"/>
-      <w:r>
-        <w:rPr>
-          <w:color w:val="000000"/>
-        </w:rPr>
-        <w:t>(</w:t>
-      </w:r>
-      <w:proofErr w:type="gramEnd"/>
-      <w:r>
-        <w:rPr>
-          <w:color w:val="000000"/>
-        </w:rPr>
-        <w:t>maze, position, k, z) == 1</w:t>
-      </w:r>
-    </w:p>
-    <w:p>
-      <w:pPr>
-        <w:pStyle w:val="HTMLPreformatted"/>
-        <w:rPr>
-          <w:color w:val="000000"/>
-        </w:rPr>
-      </w:pPr>
-      <w:r>
-        <w:rPr>
-          <w:color w:val="000000"/>
-        </w:rPr>
-        <w:t xml:space="preserve">                </w:t>
-      </w:r>
-      <w:proofErr w:type="gramStart"/>
-      <w:r>
-        <w:rPr>
-          <w:color w:val="000000"/>
-        </w:rPr>
-        <w:t>positions(</w:t>
-      </w:r>
-      <w:proofErr w:type="gramEnd"/>
-      <w:r>
-        <w:rPr>
-          <w:color w:val="000000"/>
-        </w:rPr>
-        <w:t>2) = 0;</w:t>
+        <w:t xml:space="preserve">            if mazeValue(maze, position, k, z) == 1</w:t>
+      </w:r>
+    </w:p>
+    <w:p>
+      <w:pPr>
+        <w:pStyle w:val="HTMLPreformatted"/>
+        <w:rPr>
+          <w:color w:val="000000"/>
+        </w:rPr>
+      </w:pPr>
+      <w:r>
+        <w:rPr>
+          <w:color w:val="000000"/>
+        </w:rPr>
+        <w:t xml:space="preserve">                positions(2) = 0;</w:t>
       </w:r>
     </w:p>
     <w:p>
@@ -10823,85 +8492,35 @@
         <w:rPr>
           <w:color w:val="000000"/>
         </w:rPr>
-        <w:t xml:space="preserve">if </w:t>
-      </w:r>
-      <w:proofErr w:type="spellStart"/>
-      <w:r>
-        <w:rPr>
-          <w:color w:val="000000"/>
-        </w:rPr>
-        <w:t>position.col</w:t>
-      </w:r>
-      <w:proofErr w:type="spellEnd"/>
-      <w:r>
-        <w:rPr>
-          <w:color w:val="000000"/>
-        </w:rPr>
-        <w:t xml:space="preserve"> == 2</w:t>
-      </w:r>
-    </w:p>
-    <w:p>
-      <w:pPr>
-        <w:pStyle w:val="HTMLPreformatted"/>
-        <w:rPr>
-          <w:color w:val="000000"/>
-        </w:rPr>
-      </w:pPr>
-      <w:r>
-        <w:rPr>
-          <w:color w:val="000000"/>
-        </w:rPr>
-        <w:t xml:space="preserve">    </w:t>
-      </w:r>
-      <w:proofErr w:type="gramStart"/>
-      <w:r>
-        <w:rPr>
-          <w:color w:val="000000"/>
-        </w:rPr>
-        <w:t>positions(</w:t>
-      </w:r>
-      <w:proofErr w:type="gramEnd"/>
-      <w:r>
-        <w:rPr>
-          <w:color w:val="000000"/>
-        </w:rPr>
-        <w:t>3) = 0;</w:t>
-      </w:r>
-    </w:p>
-    <w:p>
-      <w:pPr>
-        <w:pStyle w:val="HTMLPreformatted"/>
-        <w:rPr>
-          <w:color w:val="000000"/>
-        </w:rPr>
-      </w:pPr>
-      <w:proofErr w:type="spellStart"/>
-      <w:r>
-        <w:rPr>
-          <w:color w:val="000000"/>
-        </w:rPr>
-        <w:t>elseif</w:t>
-      </w:r>
-      <w:proofErr w:type="spellEnd"/>
-      <w:r>
-        <w:rPr>
-          <w:color w:val="000000"/>
-        </w:rPr>
-        <w:t xml:space="preserve"> </w:t>
-      </w:r>
-      <w:proofErr w:type="spellStart"/>
-      <w:r>
-        <w:rPr>
-          <w:color w:val="000000"/>
-        </w:rPr>
-        <w:t>position.col</w:t>
-      </w:r>
-      <w:proofErr w:type="spellEnd"/>
-      <w:r>
-        <w:rPr>
-          <w:color w:val="000000"/>
-        </w:rPr>
-        <w:t xml:space="preserve"> == 3</w:t>
+        <w:t>if position.col == 2</w:t>
+      </w:r>
+    </w:p>
+    <w:p>
+      <w:pPr>
+        <w:pStyle w:val="HTMLPreformatted"/>
+        <w:rPr>
+          <w:color w:val="000000"/>
+        </w:rPr>
+      </w:pPr>
+      <w:r>
+        <w:rPr>
+          <w:color w:val="000000"/>
+        </w:rPr>
+        <w:t xml:space="preserve">    positions(3) = 0;</w:t>
+      </w:r>
+    </w:p>
+    <w:p>
+      <w:pPr>
+        <w:pStyle w:val="HTMLPreformatted"/>
+        <w:rPr>
+          <w:color w:val="000000"/>
+        </w:rPr>
+      </w:pPr>
+      <w:r>
+        <w:rPr>
+          <w:color w:val="000000"/>
+        </w:rPr>
+        <w:t>elseif position.col == 3</w:t>
       </w:r>
     </w:p>
     <w:p>
@@ -10929,70 +8548,35 @@
         <w:rPr>
           <w:color w:val="000000"/>
         </w:rPr>
-        <w:t xml:space="preserve">        if </w:t>
-      </w:r>
-      <w:proofErr w:type="spellStart"/>
-      <w:proofErr w:type="gramStart"/>
-      <w:r>
-        <w:rPr>
-          <w:color w:val="000000"/>
-        </w:rPr>
-        <w:t>mazeValue</w:t>
-      </w:r>
-      <w:proofErr w:type="spellEnd"/>
-      <w:r>
-        <w:rPr>
-          <w:color w:val="000000"/>
-        </w:rPr>
-        <w:t>(</w:t>
-      </w:r>
-      <w:proofErr w:type="gramEnd"/>
-      <w:r>
-        <w:rPr>
-          <w:color w:val="000000"/>
-        </w:rPr>
-        <w:t>maze, position, z, -1) ==1</w:t>
-      </w:r>
-    </w:p>
-    <w:p>
-      <w:pPr>
-        <w:pStyle w:val="HTMLPreformatted"/>
-        <w:rPr>
-          <w:color w:val="000000"/>
-        </w:rPr>
-      </w:pPr>
-      <w:r>
-        <w:rPr>
-          <w:color w:val="000000"/>
-        </w:rPr>
-        <w:t xml:space="preserve">            </w:t>
-      </w:r>
-      <w:proofErr w:type="gramStart"/>
-      <w:r>
-        <w:rPr>
-          <w:color w:val="000000"/>
-        </w:rPr>
-        <w:t>positions(</w:t>
-      </w:r>
-      <w:proofErr w:type="gramEnd"/>
-      <w:r>
-        <w:rPr>
-          <w:color w:val="000000"/>
-        </w:rPr>
-        <w:t>3) = 0;</w:t>
-      </w:r>
-    </w:p>
-    <w:p>
-      <w:pPr>
-        <w:pStyle w:val="HTMLPreformatted"/>
-        <w:rPr>
-          <w:color w:val="000000"/>
-        </w:rPr>
-      </w:pPr>
-      <w:r>
-        <w:rPr>
-          <w:color w:val="000000"/>
-        </w:rPr>
+        <w:t xml:space="preserve">        if mazeValue(maze, position, z, -1) ==1</w:t>
+      </w:r>
+    </w:p>
+    <w:p>
+      <w:pPr>
+        <w:pStyle w:val="HTMLPreformatted"/>
+        <w:rPr>
+          <w:color w:val="000000"/>
+        </w:rPr>
+      </w:pPr>
+      <w:r>
+        <w:rPr>
+          <w:color w:val="000000"/>
+        </w:rPr>
+        <w:t xml:space="preserve">            positions(3) = 0;</w:t>
+      </w:r>
+    </w:p>
+    <w:p>
+      <w:pPr>
+        <w:pStyle w:val="HTMLPreformatted"/>
+        <w:rPr>
+          <w:color w:val="000000"/>
+        </w:rPr>
+      </w:pPr>
+      <w:r>
+        <w:rPr>
+          <w:color w:val="000000"/>
+        </w:rPr>
+        <w:lastRenderedPageBreak/>
         <w:t xml:space="preserve">        end</w:t>
       </w:r>
     </w:p>
@@ -11063,57 +8647,21 @@
         <w:rPr>
           <w:color w:val="000000"/>
         </w:rPr>
-        <w:t xml:space="preserve">            if </w:t>
-      </w:r>
-      <w:proofErr w:type="spellStart"/>
-      <w:proofErr w:type="gramStart"/>
-      <w:r>
-        <w:rPr>
-          <w:color w:val="000000"/>
-        </w:rPr>
-        <w:t>mazeValue</w:t>
-      </w:r>
-      <w:proofErr w:type="spellEnd"/>
-      <w:r>
-        <w:rPr>
-          <w:color w:val="000000"/>
-        </w:rPr>
-        <w:t>(</w:t>
-      </w:r>
-      <w:proofErr w:type="gramEnd"/>
-      <w:r>
-        <w:rPr>
-          <w:color w:val="000000"/>
-        </w:rPr>
-        <w:t>maze, position, k, z) == 1</w:t>
-      </w:r>
-    </w:p>
-    <w:p>
-      <w:pPr>
-        <w:pStyle w:val="HTMLPreformatted"/>
-        <w:rPr>
-          <w:color w:val="000000"/>
-        </w:rPr>
-      </w:pPr>
-      <w:r>
-        <w:rPr>
-          <w:color w:val="000000"/>
-        </w:rPr>
-        <w:t xml:space="preserve">                </w:t>
-      </w:r>
-      <w:proofErr w:type="gramStart"/>
-      <w:r>
-        <w:rPr>
-          <w:color w:val="000000"/>
-        </w:rPr>
-        <w:t>positions(</w:t>
-      </w:r>
-      <w:proofErr w:type="gramEnd"/>
-      <w:r>
-        <w:rPr>
-          <w:color w:val="000000"/>
-        </w:rPr>
-        <w:t>3) = 0;</w:t>
+        <w:t xml:space="preserve">            if mazeValue(maze, position, k, z) == 1</w:t>
+      </w:r>
+    </w:p>
+    <w:p>
+      <w:pPr>
+        <w:pStyle w:val="HTMLPreformatted"/>
+        <w:rPr>
+          <w:color w:val="000000"/>
+        </w:rPr>
+      </w:pPr>
+      <w:r>
+        <w:rPr>
+          <w:color w:val="000000"/>
+        </w:rPr>
+        <w:t xml:space="preserve">                positions(3) = 0;</w:t>
       </w:r>
     </w:p>
     <w:p>
@@ -11205,113 +8753,35 @@
         <w:rPr>
           <w:color w:val="000000"/>
         </w:rPr>
-        <w:t xml:space="preserve">if </w:t>
-      </w:r>
-      <w:proofErr w:type="spellStart"/>
-      <w:r>
-        <w:rPr>
-          <w:color w:val="000000"/>
-        </w:rPr>
-        <w:t>position.col</w:t>
-      </w:r>
-      <w:proofErr w:type="spellEnd"/>
-      <w:r>
-        <w:rPr>
-          <w:color w:val="000000"/>
-        </w:rPr>
-        <w:t xml:space="preserve"> == </w:t>
-      </w:r>
-      <w:proofErr w:type="spellStart"/>
-      <w:r>
-        <w:rPr>
-          <w:color w:val="000000"/>
-        </w:rPr>
-        <w:t>numcol</w:t>
-      </w:r>
-      <w:proofErr w:type="spellEnd"/>
-      <w:r>
-        <w:rPr>
-          <w:color w:val="000000"/>
-        </w:rPr>
-        <w:t xml:space="preserve"> - 1</w:t>
-      </w:r>
-    </w:p>
-    <w:p>
-      <w:pPr>
-        <w:pStyle w:val="HTMLPreformatted"/>
-        <w:rPr>
-          <w:color w:val="000000"/>
-        </w:rPr>
-      </w:pPr>
-      <w:r>
-        <w:rPr>
-          <w:color w:val="000000"/>
-        </w:rPr>
-        <w:t xml:space="preserve">    </w:t>
-      </w:r>
-      <w:proofErr w:type="gramStart"/>
-      <w:r>
-        <w:rPr>
-          <w:color w:val="000000"/>
-        </w:rPr>
-        <w:t>positions(</w:t>
-      </w:r>
-      <w:proofErr w:type="gramEnd"/>
-      <w:r>
-        <w:rPr>
-          <w:color w:val="000000"/>
-        </w:rPr>
-        <w:t>4) = 0;</w:t>
-      </w:r>
-    </w:p>
-    <w:p>
-      <w:pPr>
-        <w:pStyle w:val="HTMLPreformatted"/>
-        <w:rPr>
-          <w:color w:val="000000"/>
-        </w:rPr>
-      </w:pPr>
-      <w:proofErr w:type="spellStart"/>
-      <w:r>
-        <w:rPr>
-          <w:color w:val="000000"/>
-        </w:rPr>
-        <w:t>elseif</w:t>
-      </w:r>
-      <w:proofErr w:type="spellEnd"/>
-      <w:r>
-        <w:rPr>
-          <w:color w:val="000000"/>
-        </w:rPr>
-        <w:t xml:space="preserve"> </w:t>
-      </w:r>
-      <w:proofErr w:type="spellStart"/>
-      <w:r>
-        <w:rPr>
-          <w:color w:val="000000"/>
-        </w:rPr>
-        <w:t>position.col</w:t>
-      </w:r>
-      <w:proofErr w:type="spellEnd"/>
-      <w:r>
-        <w:rPr>
-          <w:color w:val="000000"/>
-        </w:rPr>
-        <w:t xml:space="preserve"> == </w:t>
-      </w:r>
-      <w:proofErr w:type="spellStart"/>
-      <w:r>
-        <w:rPr>
-          <w:color w:val="000000"/>
-        </w:rPr>
-        <w:t>numcol</w:t>
-      </w:r>
-      <w:proofErr w:type="spellEnd"/>
-      <w:r>
-        <w:rPr>
-          <w:color w:val="000000"/>
-        </w:rPr>
-        <w:t xml:space="preserve"> - 2</w:t>
+        <w:t>if position.col == numcol - 1</w:t>
+      </w:r>
+    </w:p>
+    <w:p>
+      <w:pPr>
+        <w:pStyle w:val="HTMLPreformatted"/>
+        <w:rPr>
+          <w:color w:val="000000"/>
+        </w:rPr>
+      </w:pPr>
+      <w:r>
+        <w:rPr>
+          <w:color w:val="000000"/>
+        </w:rPr>
+        <w:t xml:space="preserve">    positions(4) = 0;</w:t>
+      </w:r>
+    </w:p>
+    <w:p>
+      <w:pPr>
+        <w:pStyle w:val="HTMLPreformatted"/>
+        <w:rPr>
+          <w:color w:val="000000"/>
+        </w:rPr>
+      </w:pPr>
+      <w:r>
+        <w:rPr>
+          <w:color w:val="000000"/>
+        </w:rPr>
+        <w:t>elseif position.col == numcol - 2</w:t>
       </w:r>
     </w:p>
     <w:p>
@@ -11339,57 +8809,21 @@
         <w:rPr>
           <w:color w:val="000000"/>
         </w:rPr>
-        <w:t xml:space="preserve">        if </w:t>
-      </w:r>
-      <w:proofErr w:type="spellStart"/>
-      <w:proofErr w:type="gramStart"/>
-      <w:r>
-        <w:rPr>
-          <w:color w:val="000000"/>
-        </w:rPr>
-        <w:t>mazeValue</w:t>
-      </w:r>
-      <w:proofErr w:type="spellEnd"/>
-      <w:r>
-        <w:rPr>
-          <w:color w:val="000000"/>
-        </w:rPr>
-        <w:t>(</w:t>
-      </w:r>
-      <w:proofErr w:type="gramEnd"/>
-      <w:r>
-        <w:rPr>
-          <w:color w:val="000000"/>
-        </w:rPr>
-        <w:t>maze, position, z, 1) == 1</w:t>
-      </w:r>
-    </w:p>
-    <w:p>
-      <w:pPr>
-        <w:pStyle w:val="HTMLPreformatted"/>
-        <w:rPr>
-          <w:color w:val="000000"/>
-        </w:rPr>
-      </w:pPr>
-      <w:r>
-        <w:rPr>
-          <w:color w:val="000000"/>
-        </w:rPr>
-        <w:t xml:space="preserve">            </w:t>
-      </w:r>
-      <w:proofErr w:type="gramStart"/>
-      <w:r>
-        <w:rPr>
-          <w:color w:val="000000"/>
-        </w:rPr>
-        <w:t>positions(</w:t>
-      </w:r>
-      <w:proofErr w:type="gramEnd"/>
-      <w:r>
-        <w:rPr>
-          <w:color w:val="000000"/>
-        </w:rPr>
-        <w:t>4) = 0;</w:t>
+        <w:t xml:space="preserve">        if mazeValue(maze, position, z, 1) == 1</w:t>
+      </w:r>
+    </w:p>
+    <w:p>
+      <w:pPr>
+        <w:pStyle w:val="HTMLPreformatted"/>
+        <w:rPr>
+          <w:color w:val="000000"/>
+        </w:rPr>
+      </w:pPr>
+      <w:r>
+        <w:rPr>
+          <w:color w:val="000000"/>
+        </w:rPr>
+        <w:t xml:space="preserve">            positions(4) = 0;</w:t>
       </w:r>
     </w:p>
     <w:p>
@@ -11473,57 +8907,21 @@
         <w:rPr>
           <w:color w:val="000000"/>
         </w:rPr>
-        <w:t xml:space="preserve">            if </w:t>
-      </w:r>
-      <w:proofErr w:type="spellStart"/>
-      <w:proofErr w:type="gramStart"/>
-      <w:r>
-        <w:rPr>
-          <w:color w:val="000000"/>
-        </w:rPr>
-        <w:t>mazeValue</w:t>
-      </w:r>
-      <w:proofErr w:type="spellEnd"/>
-      <w:r>
-        <w:rPr>
-          <w:color w:val="000000"/>
-        </w:rPr>
-        <w:t>(</w:t>
-      </w:r>
-      <w:proofErr w:type="gramEnd"/>
-      <w:r>
-        <w:rPr>
-          <w:color w:val="000000"/>
-        </w:rPr>
-        <w:t>maze, position, k, z) == 1</w:t>
-      </w:r>
-    </w:p>
-    <w:p>
-      <w:pPr>
-        <w:pStyle w:val="HTMLPreformatted"/>
-        <w:rPr>
-          <w:color w:val="000000"/>
-        </w:rPr>
-      </w:pPr>
-      <w:r>
-        <w:rPr>
-          <w:color w:val="000000"/>
-        </w:rPr>
-        <w:t xml:space="preserve">                </w:t>
-      </w:r>
-      <w:proofErr w:type="gramStart"/>
-      <w:r>
-        <w:rPr>
-          <w:color w:val="000000"/>
-        </w:rPr>
-        <w:t>positions(</w:t>
-      </w:r>
-      <w:proofErr w:type="gramEnd"/>
-      <w:r>
-        <w:rPr>
-          <w:color w:val="000000"/>
-        </w:rPr>
-        <w:t>4) = 0;</w:t>
+        <w:t xml:space="preserve">            if mazeValue(maze, position, k, z) == 1</w:t>
+      </w:r>
+    </w:p>
+    <w:p>
+      <w:pPr>
+        <w:pStyle w:val="HTMLPreformatted"/>
+        <w:rPr>
+          <w:color w:val="000000"/>
+        </w:rPr>
+      </w:pPr>
+      <w:r>
+        <w:rPr>
+          <w:color w:val="000000"/>
+        </w:rPr>
+        <w:t xml:space="preserve">                positions(4) = 0;</w:t>
       </w:r>
     </w:p>
     <w:p>
@@ -11741,63 +9139,25 @@
           <w:rFonts w:ascii="Helvetica" w:hAnsi="Helvetica"/>
         </w:rPr>
       </w:pPr>
-      <w:proofErr w:type="spellStart"/>
       <w:r>
         <w:rPr>
           <w:rFonts w:ascii="Helvetica" w:hAnsi="Helvetica"/>
         </w:rPr>
         <w:t>adjustEnd</w:t>
       </w:r>
-      <w:proofErr w:type="spellEnd"/>
-    </w:p>
-    <w:p>
-      <w:pPr>
-        <w:pStyle w:val="HTMLPreformatted"/>
-        <w:rPr>
-          <w:color w:val="000000"/>
-        </w:rPr>
-      </w:pPr>
-      <w:r>
-        <w:rPr>
-          <w:color w:val="000000"/>
-        </w:rPr>
-        <w:t xml:space="preserve">function [maze] = </w:t>
-      </w:r>
-      <w:proofErr w:type="spellStart"/>
-      <w:proofErr w:type="gramStart"/>
-      <w:r>
-        <w:rPr>
-          <w:color w:val="000000"/>
-        </w:rPr>
-        <w:t>adjustEnd</w:t>
-      </w:r>
-      <w:proofErr w:type="spellEnd"/>
-      <w:r>
-        <w:rPr>
-          <w:color w:val="000000"/>
-        </w:rPr>
-        <w:t>(</w:t>
-      </w:r>
-      <w:proofErr w:type="gramEnd"/>
-      <w:r>
-        <w:rPr>
-          <w:color w:val="000000"/>
-        </w:rPr>
-        <w:t xml:space="preserve">maze, </w:t>
-      </w:r>
-      <w:proofErr w:type="spellStart"/>
-      <w:r>
-        <w:rPr>
-          <w:color w:val="000000"/>
-        </w:rPr>
-        <w:t>endPosition</w:t>
-      </w:r>
-      <w:proofErr w:type="spellEnd"/>
-      <w:r>
-        <w:rPr>
-          <w:color w:val="000000"/>
-        </w:rPr>
-        <w:t>)</w:t>
+    </w:p>
+    <w:p>
+      <w:pPr>
+        <w:pStyle w:val="HTMLPreformatted"/>
+        <w:rPr>
+          <w:color w:val="000000"/>
+        </w:rPr>
+      </w:pPr>
+      <w:r>
+        <w:rPr>
+          <w:color w:val="000000"/>
+        </w:rPr>
+        <w:t>function [maze] = adjustEnd(maze, endPosition)</w:t>
       </w:r>
     </w:p>
     <w:p>
@@ -11958,6 +9318,7 @@
         <w:rPr>
           <w:color w:val="000000"/>
         </w:rPr>
+        <w:lastRenderedPageBreak/>
         <w:t>% Function Call</w:t>
       </w:r>
     </w:p>
@@ -11972,43 +9333,7 @@
         <w:rPr>
           <w:color w:val="000000"/>
         </w:rPr>
-        <w:t xml:space="preserve">%   function [maze] = </w:t>
-      </w:r>
-      <w:proofErr w:type="spellStart"/>
-      <w:proofErr w:type="gramStart"/>
-      <w:r>
-        <w:rPr>
-          <w:color w:val="000000"/>
-        </w:rPr>
-        <w:t>adjustEnd</w:t>
-      </w:r>
-      <w:proofErr w:type="spellEnd"/>
-      <w:r>
-        <w:rPr>
-          <w:color w:val="000000"/>
-        </w:rPr>
-        <w:t>(</w:t>
-      </w:r>
-      <w:proofErr w:type="gramEnd"/>
-      <w:r>
-        <w:rPr>
-          <w:color w:val="000000"/>
-        </w:rPr>
-        <w:t xml:space="preserve">maze, </w:t>
-      </w:r>
-      <w:proofErr w:type="spellStart"/>
-      <w:r>
-        <w:rPr>
-          <w:color w:val="000000"/>
-        </w:rPr>
-        <w:t>endPosition</w:t>
-      </w:r>
-      <w:proofErr w:type="spellEnd"/>
-      <w:r>
-        <w:rPr>
-          <w:color w:val="000000"/>
-        </w:rPr>
-        <w:t>)</w:t>
+        <w:t>%   function [maze] = adjustEnd(maze, endPosition)</w:t>
       </w:r>
     </w:p>
     <w:p>
@@ -12071,21 +9396,7 @@
         <w:rPr>
           <w:color w:val="000000"/>
         </w:rPr>
-        <w:t xml:space="preserve">%   2. </w:t>
-      </w:r>
-      <w:proofErr w:type="spellStart"/>
-      <w:r>
-        <w:rPr>
-          <w:color w:val="000000"/>
-        </w:rPr>
-        <w:t>endPosition</w:t>
-      </w:r>
-      <w:proofErr w:type="spellEnd"/>
-      <w:r>
-        <w:rPr>
-          <w:color w:val="000000"/>
-        </w:rPr>
-        <w:t>: (point class) Position of end point</w:t>
+        <w:t>%   2. endPosition: (point class) Position of end point</w:t>
       </w:r>
     </w:p>
     <w:p>
@@ -12214,7 +9525,6 @@
           <w:color w:val="000000"/>
         </w:rPr>
       </w:pPr>
-      <w:proofErr w:type="gramStart"/>
       <w:r>
         <w:rPr>
           <w:color w:val="000000"/>
@@ -12226,12 +9536,6 @@
           <w:color w:val="000000"/>
         </w:rPr>
         <w:tab/>
-      </w:r>
-      <w:proofErr w:type="gramEnd"/>
-      <w:r>
-        <w:rPr>
-          <w:color w:val="000000"/>
-        </w:rPr>
         <w:t>Team ID:            001-07</w:t>
       </w:r>
     </w:p>
@@ -12296,79 +9600,21 @@
         <w:rPr>
           <w:color w:val="000000"/>
         </w:rPr>
-        <w:t xml:space="preserve">position = </w:t>
-      </w:r>
-      <w:proofErr w:type="gramStart"/>
-      <w:r>
-        <w:rPr>
-          <w:color w:val="000000"/>
-        </w:rPr>
-        <w:t>point(</w:t>
-      </w:r>
-      <w:proofErr w:type="spellStart"/>
-      <w:proofErr w:type="gramEnd"/>
-      <w:r>
-        <w:rPr>
-          <w:color w:val="000000"/>
-        </w:rPr>
-        <w:t>endPosition.row</w:t>
-      </w:r>
-      <w:proofErr w:type="spellEnd"/>
-      <w:r>
-        <w:rPr>
-          <w:color w:val="000000"/>
-        </w:rPr>
-        <w:t xml:space="preserve"> + 1, </w:t>
-      </w:r>
-      <w:proofErr w:type="spellStart"/>
-      <w:r>
-        <w:rPr>
-          <w:color w:val="000000"/>
-        </w:rPr>
-        <w:t>endPosition.col</w:t>
-      </w:r>
-      <w:proofErr w:type="spellEnd"/>
-      <w:r>
-        <w:rPr>
-          <w:color w:val="000000"/>
-        </w:rPr>
-        <w:t>);</w:t>
-      </w:r>
-    </w:p>
-    <w:p>
-      <w:pPr>
-        <w:pStyle w:val="HTMLPreformatted"/>
-        <w:rPr>
-          <w:color w:val="000000"/>
-        </w:rPr>
-      </w:pPr>
-      <w:r>
-        <w:rPr>
-          <w:color w:val="000000"/>
-        </w:rPr>
-        <w:t xml:space="preserve">maze = </w:t>
-      </w:r>
-      <w:proofErr w:type="spellStart"/>
-      <w:proofErr w:type="gramStart"/>
-      <w:r>
-        <w:rPr>
-          <w:color w:val="000000"/>
-        </w:rPr>
-        <w:t>setMazePosition</w:t>
-      </w:r>
-      <w:proofErr w:type="spellEnd"/>
-      <w:r>
-        <w:rPr>
-          <w:color w:val="000000"/>
-        </w:rPr>
-        <w:t>(</w:t>
-      </w:r>
-      <w:proofErr w:type="gramEnd"/>
-      <w:r>
-        <w:rPr>
-          <w:color w:val="000000"/>
-        </w:rPr>
-        <w:t>maze, position, 1);</w:t>
+        <w:t>position = point(endPosition.row + 1, endPosition.col);</w:t>
+      </w:r>
+    </w:p>
+    <w:p>
+      <w:pPr>
+        <w:pStyle w:val="HTMLPreformatted"/>
+        <w:rPr>
+          <w:color w:val="000000"/>
+        </w:rPr>
+      </w:pPr>
+      <w:r>
+        <w:rPr>
+          <w:color w:val="000000"/>
+        </w:rPr>
+        <w:t>maze = setMazePosition(maze, position, 1);</w:t>
       </w:r>
     </w:p>
     <w:p>
@@ -12424,29 +9670,7 @@
         <w:rPr>
           <w:color w:val="000000"/>
         </w:rPr>
-        <w:t xml:space="preserve">    if </w:t>
-      </w:r>
-      <w:proofErr w:type="spellStart"/>
-      <w:proofErr w:type="gramStart"/>
-      <w:r>
-        <w:rPr>
-          <w:color w:val="000000"/>
-        </w:rPr>
-        <w:t>mazeValue</w:t>
-      </w:r>
-      <w:proofErr w:type="spellEnd"/>
-      <w:r>
-        <w:rPr>
-          <w:color w:val="000000"/>
-        </w:rPr>
-        <w:t>(</w:t>
-      </w:r>
-      <w:proofErr w:type="gramEnd"/>
-      <w:r>
-        <w:rPr>
-          <w:color w:val="000000"/>
-        </w:rPr>
-        <w:t>maze, position, 1, 0) == 1</w:t>
+        <w:t xml:space="preserve">    if mazeValue(maze, position, 1, 0) == 1</w:t>
       </w:r>
     </w:p>
     <w:p>
@@ -12474,43 +9698,7 @@
         <w:rPr>
           <w:color w:val="000000"/>
         </w:rPr>
-        <w:t xml:space="preserve">    </w:t>
-      </w:r>
-      <w:proofErr w:type="spellStart"/>
-      <w:r>
-        <w:rPr>
-          <w:color w:val="000000"/>
-        </w:rPr>
-        <w:t>elseif</w:t>
-      </w:r>
-      <w:proofErr w:type="spellEnd"/>
-      <w:r>
-        <w:rPr>
-          <w:color w:val="000000"/>
-        </w:rPr>
-        <w:t xml:space="preserve"> </w:t>
-      </w:r>
-      <w:proofErr w:type="spellStart"/>
-      <w:proofErr w:type="gramStart"/>
-      <w:r>
-        <w:rPr>
-          <w:color w:val="000000"/>
-        </w:rPr>
-        <w:t>mazeValue</w:t>
-      </w:r>
-      <w:proofErr w:type="spellEnd"/>
-      <w:r>
-        <w:rPr>
-          <w:color w:val="000000"/>
-        </w:rPr>
-        <w:t>(</w:t>
-      </w:r>
-      <w:proofErr w:type="gramEnd"/>
-      <w:r>
-        <w:rPr>
-          <w:color w:val="000000"/>
-        </w:rPr>
-        <w:t>maze, position, 0, -1) == 1</w:t>
+        <w:t xml:space="preserve">    elseif mazeValue(maze, position, 0, -1) == 1</w:t>
       </w:r>
     </w:p>
     <w:p>
@@ -12538,43 +9726,7 @@
         <w:rPr>
           <w:color w:val="000000"/>
         </w:rPr>
-        <w:t xml:space="preserve">    </w:t>
-      </w:r>
-      <w:proofErr w:type="spellStart"/>
-      <w:r>
-        <w:rPr>
-          <w:color w:val="000000"/>
-        </w:rPr>
-        <w:t>elseif</w:t>
-      </w:r>
-      <w:proofErr w:type="spellEnd"/>
-      <w:r>
-        <w:rPr>
-          <w:color w:val="000000"/>
-        </w:rPr>
-        <w:t xml:space="preserve"> </w:t>
-      </w:r>
-      <w:proofErr w:type="spellStart"/>
-      <w:proofErr w:type="gramStart"/>
-      <w:r>
-        <w:rPr>
-          <w:color w:val="000000"/>
-        </w:rPr>
-        <w:t>mazeValue</w:t>
-      </w:r>
-      <w:proofErr w:type="spellEnd"/>
-      <w:r>
-        <w:rPr>
-          <w:color w:val="000000"/>
-        </w:rPr>
-        <w:t>(</w:t>
-      </w:r>
-      <w:proofErr w:type="gramEnd"/>
-      <w:r>
-        <w:rPr>
-          <w:color w:val="000000"/>
-        </w:rPr>
-        <w:t>maze, position, 0, 1) == 1</w:t>
+        <w:t xml:space="preserve">    elseif mazeValue(maze, position, 0, 1) == 1</w:t>
       </w:r>
     </w:p>
     <w:p>
@@ -12630,57 +9782,21 @@
         <w:rPr>
           <w:color w:val="000000"/>
         </w:rPr>
-        <w:t xml:space="preserve">        position = </w:t>
-      </w:r>
-      <w:proofErr w:type="gramStart"/>
-      <w:r>
-        <w:rPr>
-          <w:color w:val="000000"/>
-        </w:rPr>
-        <w:t>adjust(</w:t>
-      </w:r>
-      <w:proofErr w:type="gramEnd"/>
-      <w:r>
-        <w:rPr>
-          <w:color w:val="000000"/>
-        </w:rPr>
-        <w:t>position, 1, 0);</w:t>
-      </w:r>
-    </w:p>
-    <w:p>
-      <w:pPr>
-        <w:pStyle w:val="HTMLPreformatted"/>
-        <w:rPr>
-          <w:color w:val="000000"/>
-        </w:rPr>
-      </w:pPr>
-      <w:r>
-        <w:rPr>
-          <w:color w:val="000000"/>
-        </w:rPr>
-        <w:t xml:space="preserve">        maze = </w:t>
-      </w:r>
-      <w:proofErr w:type="spellStart"/>
-      <w:proofErr w:type="gramStart"/>
-      <w:r>
-        <w:rPr>
-          <w:color w:val="000000"/>
-        </w:rPr>
-        <w:t>setMazePosition</w:t>
-      </w:r>
-      <w:proofErr w:type="spellEnd"/>
-      <w:r>
-        <w:rPr>
-          <w:color w:val="000000"/>
-        </w:rPr>
-        <w:t>(</w:t>
-      </w:r>
-      <w:proofErr w:type="gramEnd"/>
-      <w:r>
-        <w:rPr>
-          <w:color w:val="000000"/>
-        </w:rPr>
-        <w:t>maze, position, 1);</w:t>
+        <w:t xml:space="preserve">        position = adjust(position, 1, 0);</w:t>
+      </w:r>
+    </w:p>
+    <w:p>
+      <w:pPr>
+        <w:pStyle w:val="HTMLPreformatted"/>
+        <w:rPr>
+          <w:color w:val="000000"/>
+        </w:rPr>
+      </w:pPr>
+      <w:r>
+        <w:rPr>
+          <w:color w:val="000000"/>
+        </w:rPr>
+        <w:t xml:space="preserve">        maze = setMazePosition(maze, position, 1);</w:t>
       </w:r>
     </w:p>
     <w:p>
@@ -12908,71 +10024,25 @@
           <w:rFonts w:ascii="Helvetica" w:hAnsi="Helvetica"/>
         </w:rPr>
       </w:pPr>
-      <w:proofErr w:type="spellStart"/>
       <w:r>
         <w:rPr>
           <w:rFonts w:ascii="Helvetica" w:hAnsi="Helvetica"/>
         </w:rPr>
         <w:t>checkNode</w:t>
       </w:r>
-      <w:proofErr w:type="spellEnd"/>
-    </w:p>
-    <w:p>
-      <w:pPr>
-        <w:pStyle w:val="HTMLPreformatted"/>
-        <w:rPr>
-          <w:color w:val="000000"/>
-        </w:rPr>
-      </w:pPr>
-      <w:r>
-        <w:rPr>
-          <w:color w:val="000000"/>
-        </w:rPr>
-        <w:t xml:space="preserve">function [result] = </w:t>
-      </w:r>
-      <w:proofErr w:type="spellStart"/>
-      <w:proofErr w:type="gramStart"/>
-      <w:r>
-        <w:rPr>
-          <w:color w:val="000000"/>
-        </w:rPr>
-        <w:t>checkNode</w:t>
-      </w:r>
-      <w:proofErr w:type="spellEnd"/>
-      <w:r>
-        <w:rPr>
-          <w:color w:val="000000"/>
-        </w:rPr>
-        <w:t>(</w:t>
-      </w:r>
-      <w:proofErr w:type="spellStart"/>
-      <w:proofErr w:type="gramEnd"/>
-      <w:r>
-        <w:rPr>
-          <w:color w:val="000000"/>
-        </w:rPr>
-        <w:t>fPosition</w:t>
-      </w:r>
-      <w:proofErr w:type="spellEnd"/>
-      <w:r>
-        <w:rPr>
-          <w:color w:val="000000"/>
-        </w:rPr>
-        <w:t xml:space="preserve">, </w:t>
-      </w:r>
-      <w:proofErr w:type="spellStart"/>
-      <w:r>
-        <w:rPr>
-          <w:color w:val="000000"/>
-        </w:rPr>
-        <w:t>pPosition</w:t>
-      </w:r>
-      <w:proofErr w:type="spellEnd"/>
-      <w:r>
-        <w:rPr>
-          <w:color w:val="000000"/>
-        </w:rPr>
-        <w:t>)</w:t>
+    </w:p>
+    <w:p>
+      <w:pPr>
+        <w:pStyle w:val="HTMLPreformatted"/>
+        <w:rPr>
+          <w:color w:val="000000"/>
+        </w:rPr>
+      </w:pPr>
+      <w:r>
+        <w:rPr>
+          <w:color w:val="000000"/>
+        </w:rPr>
+        <w:t>function [result] = checkNode(fPosition, pPosition)</w:t>
       </w:r>
     </w:p>
     <w:p>
@@ -13000,6 +10070,7 @@
         <w:rPr>
           <w:color w:val="000000"/>
         </w:rPr>
+        <w:lastRenderedPageBreak/>
         <w:t>% ENGR 132 Program Description</w:t>
       </w:r>
     </w:p>
@@ -13063,29 +10134,63 @@
         <w:rPr>
           <w:color w:val="000000"/>
         </w:rPr>
+        <w:t>%   (futurePoint) will be in a different row and column than the last point</w:t>
+      </w:r>
+    </w:p>
+    <w:p>
+      <w:pPr>
+        <w:pStyle w:val="HTMLPreformatted"/>
+        <w:rPr>
+          <w:color w:val="000000"/>
+        </w:rPr>
+      </w:pPr>
+      <w:r>
+        <w:rPr>
+          <w:color w:val="000000"/>
+        </w:rPr>
+        <w:t>%   (previousPoint, not currentPoint). If a node is found, returns true.</w:t>
+      </w:r>
+    </w:p>
+    <w:p>
+      <w:pPr>
+        <w:pStyle w:val="HTMLPreformatted"/>
+        <w:rPr>
+          <w:color w:val="000000"/>
+        </w:rPr>
+      </w:pPr>
+      <w:r>
+        <w:rPr>
+          <w:color w:val="000000"/>
+        </w:rPr>
         <w:t>%</w:t>
       </w:r>
-      <w:proofErr w:type="gramStart"/>
-      <w:r>
-        <w:rPr>
-          <w:color w:val="000000"/>
-        </w:rPr>
-        <w:t xml:space="preserve">   (</w:t>
-      </w:r>
-      <w:proofErr w:type="spellStart"/>
-      <w:proofErr w:type="gramEnd"/>
-      <w:r>
-        <w:rPr>
-          <w:color w:val="000000"/>
-        </w:rPr>
-        <w:t>futurePoint</w:t>
-      </w:r>
-      <w:proofErr w:type="spellEnd"/>
-      <w:r>
-        <w:rPr>
-          <w:color w:val="000000"/>
-        </w:rPr>
-        <w:t>) will be in a different row and column than the last point</w:t>
+    </w:p>
+    <w:p>
+      <w:pPr>
+        <w:pStyle w:val="HTMLPreformatted"/>
+        <w:rPr>
+          <w:color w:val="000000"/>
+        </w:rPr>
+      </w:pPr>
+      <w:r>
+        <w:rPr>
+          <w:color w:val="000000"/>
+        </w:rPr>
+        <w:t>% Function Call</w:t>
+      </w:r>
+    </w:p>
+    <w:p>
+      <w:pPr>
+        <w:pStyle w:val="HTMLPreformatted"/>
+        <w:rPr>
+          <w:color w:val="000000"/>
+        </w:rPr>
+      </w:pPr>
+      <w:r>
+        <w:rPr>
+          <w:color w:val="000000"/>
+        </w:rPr>
+        <w:t>%   function [result] = checkNode(fPosition, pPosition)</w:t>
       </w:r>
     </w:p>
     <w:p>
@@ -13101,41 +10206,19 @@
         </w:rPr>
         <w:t>%</w:t>
       </w:r>
-      <w:proofErr w:type="gramStart"/>
-      <w:r>
-        <w:rPr>
-          <w:color w:val="000000"/>
-        </w:rPr>
-        <w:t xml:space="preserve">   (</w:t>
-      </w:r>
-      <w:proofErr w:type="spellStart"/>
-      <w:proofErr w:type="gramEnd"/>
-      <w:r>
-        <w:rPr>
-          <w:color w:val="000000"/>
-        </w:rPr>
-        <w:t>previousPoint</w:t>
-      </w:r>
-      <w:proofErr w:type="spellEnd"/>
-      <w:r>
-        <w:rPr>
-          <w:color w:val="000000"/>
-        </w:rPr>
-        <w:t xml:space="preserve">, not </w:t>
-      </w:r>
-      <w:proofErr w:type="spellStart"/>
-      <w:r>
-        <w:rPr>
-          <w:color w:val="000000"/>
-        </w:rPr>
-        <w:t>currentPoint</w:t>
-      </w:r>
-      <w:proofErr w:type="spellEnd"/>
-      <w:r>
-        <w:rPr>
-          <w:color w:val="000000"/>
-        </w:rPr>
-        <w:t>). If a node is found, returns true.</w:t>
+    </w:p>
+    <w:p>
+      <w:pPr>
+        <w:pStyle w:val="HTMLPreformatted"/>
+        <w:rPr>
+          <w:color w:val="000000"/>
+        </w:rPr>
+      </w:pPr>
+      <w:r>
+        <w:rPr>
+          <w:color w:val="000000"/>
+        </w:rPr>
+        <w:t>% Input Arguments</w:t>
       </w:r>
     </w:p>
     <w:p>
@@ -13151,168 +10234,26 @@
         </w:rPr>
         <w:t>%</w:t>
       </w:r>
-    </w:p>
-    <w:p>
-      <w:pPr>
-        <w:pStyle w:val="HTMLPreformatted"/>
-        <w:rPr>
-          <w:color w:val="000000"/>
-        </w:rPr>
-      </w:pPr>
-      <w:r>
-        <w:rPr>
-          <w:color w:val="000000"/>
-        </w:rPr>
-        <w:t>% Function Call</w:t>
-      </w:r>
-    </w:p>
-    <w:p>
-      <w:pPr>
-        <w:pStyle w:val="HTMLPreformatted"/>
-        <w:rPr>
-          <w:color w:val="000000"/>
-        </w:rPr>
-      </w:pPr>
-      <w:r>
-        <w:rPr>
-          <w:color w:val="000000"/>
-        </w:rPr>
-        <w:t xml:space="preserve">%   function [result] = </w:t>
-      </w:r>
-      <w:proofErr w:type="spellStart"/>
-      <w:proofErr w:type="gramStart"/>
-      <w:r>
-        <w:rPr>
-          <w:color w:val="000000"/>
-        </w:rPr>
-        <w:t>checkNode</w:t>
-      </w:r>
-      <w:proofErr w:type="spellEnd"/>
-      <w:r>
-        <w:rPr>
-          <w:color w:val="000000"/>
-        </w:rPr>
-        <w:t>(</w:t>
-      </w:r>
-      <w:proofErr w:type="spellStart"/>
-      <w:proofErr w:type="gramEnd"/>
-      <w:r>
-        <w:rPr>
-          <w:color w:val="000000"/>
-        </w:rPr>
-        <w:t>fPosition</w:t>
-      </w:r>
-      <w:proofErr w:type="spellEnd"/>
-      <w:r>
-        <w:rPr>
-          <w:color w:val="000000"/>
-        </w:rPr>
-        <w:t xml:space="preserve">, </w:t>
-      </w:r>
-      <w:proofErr w:type="spellStart"/>
-      <w:r>
-        <w:rPr>
-          <w:color w:val="000000"/>
-        </w:rPr>
-        <w:t>pPosition</w:t>
-      </w:r>
-      <w:proofErr w:type="spellEnd"/>
-      <w:r>
-        <w:rPr>
-          <w:color w:val="000000"/>
-        </w:rPr>
-        <w:t>)</w:t>
-      </w:r>
-    </w:p>
-    <w:p>
-      <w:pPr>
-        <w:pStyle w:val="HTMLPreformatted"/>
-        <w:rPr>
-          <w:color w:val="000000"/>
-        </w:rPr>
-      </w:pPr>
-      <w:r>
-        <w:rPr>
-          <w:color w:val="000000"/>
-        </w:rPr>
-        <w:t>%</w:t>
-      </w:r>
-    </w:p>
-    <w:p>
-      <w:pPr>
-        <w:pStyle w:val="HTMLPreformatted"/>
-        <w:rPr>
-          <w:color w:val="000000"/>
-        </w:rPr>
-      </w:pPr>
-      <w:r>
-        <w:rPr>
-          <w:color w:val="000000"/>
-        </w:rPr>
-        <w:t>% Input Arguments</w:t>
-      </w:r>
-    </w:p>
-    <w:p>
-      <w:pPr>
-        <w:pStyle w:val="HTMLPreformatted"/>
-        <w:rPr>
-          <w:color w:val="000000"/>
-        </w:rPr>
-      </w:pPr>
-      <w:r>
-        <w:rPr>
-          <w:color w:val="000000"/>
-        </w:rPr>
-        <w:t>%</w:t>
-      </w:r>
       <w:r>
         <w:rPr>
           <w:color w:val="000000"/>
         </w:rPr>
         <w:tab/>
-        <w:t xml:space="preserve">1. </w:t>
-      </w:r>
-      <w:proofErr w:type="spellStart"/>
-      <w:r>
-        <w:rPr>
-          <w:color w:val="000000"/>
-        </w:rPr>
-        <w:t>fPosition</w:t>
-      </w:r>
-      <w:proofErr w:type="spellEnd"/>
-      <w:r>
-        <w:rPr>
-          <w:color w:val="000000"/>
-        </w:rPr>
-        <w:t>: Future position the maze is thinking about going to</w:t>
-      </w:r>
-    </w:p>
-    <w:p>
-      <w:pPr>
-        <w:pStyle w:val="HTMLPreformatted"/>
-        <w:rPr>
-          <w:color w:val="000000"/>
-        </w:rPr>
-      </w:pPr>
-      <w:r>
-        <w:rPr>
-          <w:color w:val="000000"/>
-        </w:rPr>
-        <w:t xml:space="preserve">%   2. </w:t>
-      </w:r>
-      <w:proofErr w:type="spellStart"/>
-      <w:r>
-        <w:rPr>
-          <w:color w:val="000000"/>
-        </w:rPr>
-        <w:t>pPosition</w:t>
-      </w:r>
-      <w:proofErr w:type="spellEnd"/>
-      <w:r>
-        <w:rPr>
-          <w:color w:val="000000"/>
-        </w:rPr>
-        <w:t>: Previous position the maze was just at</w:t>
+        <w:t>1. fPosition: Future position the maze is thinking about going to</w:t>
+      </w:r>
+    </w:p>
+    <w:p>
+      <w:pPr>
+        <w:pStyle w:val="HTMLPreformatted"/>
+        <w:rPr>
+          <w:color w:val="000000"/>
+        </w:rPr>
+      </w:pPr>
+      <w:r>
+        <w:rPr>
+          <w:color w:val="000000"/>
+        </w:rPr>
+        <w:t>%   2. pPosition: Previous position the maze was just at</w:t>
       </w:r>
     </w:p>
     <w:p>
@@ -13462,7 +10403,6 @@
           <w:color w:val="000000"/>
         </w:rPr>
       </w:pPr>
-      <w:proofErr w:type="gramStart"/>
       <w:r>
         <w:rPr>
           <w:color w:val="000000"/>
@@ -13474,12 +10414,6 @@
           <w:color w:val="000000"/>
         </w:rPr>
         <w:tab/>
-      </w:r>
-      <w:proofErr w:type="gramEnd"/>
-      <w:r>
-        <w:rPr>
-          <w:color w:val="000000"/>
-        </w:rPr>
         <w:t>Team ID:            001-07</w:t>
       </w:r>
     </w:p>
@@ -13560,58 +10494,8 @@
         <w:rPr>
           <w:color w:val="000000"/>
         </w:rPr>
-        <w:t xml:space="preserve">if </w:t>
-      </w:r>
-      <w:proofErr w:type="spellStart"/>
-      <w:r>
-        <w:rPr>
-          <w:color w:val="000000"/>
-        </w:rPr>
-        <w:t>fPosition.row</w:t>
-      </w:r>
-      <w:proofErr w:type="spellEnd"/>
-      <w:r>
-        <w:rPr>
-          <w:color w:val="000000"/>
-        </w:rPr>
-        <w:t xml:space="preserve"> ~= </w:t>
-      </w:r>
-      <w:proofErr w:type="spellStart"/>
-      <w:r>
-        <w:rPr>
-          <w:color w:val="000000"/>
-        </w:rPr>
-        <w:t>pPosition.row</w:t>
-      </w:r>
-      <w:proofErr w:type="spellEnd"/>
-      <w:r>
-        <w:rPr>
-          <w:color w:val="000000"/>
-        </w:rPr>
-        <w:t xml:space="preserve"> &amp;&amp; </w:t>
-      </w:r>
-      <w:proofErr w:type="spellStart"/>
-      <w:r>
-        <w:rPr>
-          <w:color w:val="000000"/>
-        </w:rPr>
-        <w:t>fPosition.col</w:t>
-      </w:r>
-      <w:proofErr w:type="spellEnd"/>
-      <w:r>
-        <w:rPr>
-          <w:color w:val="000000"/>
-        </w:rPr>
-        <w:t xml:space="preserve"> ~= </w:t>
-      </w:r>
-      <w:proofErr w:type="spellStart"/>
-      <w:r>
-        <w:rPr>
-          <w:color w:val="000000"/>
-        </w:rPr>
-        <w:t>pPosition.col</w:t>
-      </w:r>
-      <w:proofErr w:type="spellEnd"/>
+        <w:t>if fPosition.row ~= pPosition.row &amp;&amp; fPosition.col ~= pPosition.col</w:t>
+      </w:r>
     </w:p>
     <w:p>
       <w:pPr>
@@ -13836,41 +10720,25 @@
           <w:rFonts w:ascii="Helvetica" w:hAnsi="Helvetica"/>
         </w:rPr>
       </w:pPr>
-      <w:proofErr w:type="spellStart"/>
       <w:r>
         <w:rPr>
           <w:rFonts w:ascii="Helvetica" w:hAnsi="Helvetica"/>
         </w:rPr>
         <w:t>dispMaze</w:t>
       </w:r>
-      <w:proofErr w:type="spellEnd"/>
-    </w:p>
-    <w:p>
-      <w:pPr>
-        <w:pStyle w:val="HTMLPreformatted"/>
-        <w:rPr>
-          <w:color w:val="000000"/>
-        </w:rPr>
-      </w:pPr>
-      <w:r>
-        <w:rPr>
-          <w:color w:val="000000"/>
-        </w:rPr>
-        <w:t xml:space="preserve">function [] = </w:t>
-      </w:r>
-      <w:proofErr w:type="spellStart"/>
-      <w:r>
-        <w:rPr>
-          <w:color w:val="000000"/>
-        </w:rPr>
-        <w:t>dispMaze</w:t>
-      </w:r>
-      <w:proofErr w:type="spellEnd"/>
-      <w:r>
-        <w:rPr>
-          <w:color w:val="000000"/>
-        </w:rPr>
-        <w:t>(maze)</w:t>
+    </w:p>
+    <w:p>
+      <w:pPr>
+        <w:pStyle w:val="HTMLPreformatted"/>
+        <w:rPr>
+          <w:color w:val="000000"/>
+        </w:rPr>
+      </w:pPr>
+      <w:r>
+        <w:rPr>
+          <w:color w:val="000000"/>
+        </w:rPr>
+        <w:t>function [] = dispMaze(maze)</w:t>
       </w:r>
     </w:p>
     <w:p>
@@ -13933,35 +10801,7 @@
         <w:rPr>
           <w:color w:val="000000"/>
         </w:rPr>
-        <w:t xml:space="preserve">%   </w:t>
-      </w:r>
-      <w:proofErr w:type="spellStart"/>
-      <w:r>
-        <w:rPr>
-          <w:color w:val="000000"/>
-        </w:rPr>
-        <w:t>heatmap</w:t>
-      </w:r>
-      <w:proofErr w:type="spellEnd"/>
-      <w:r>
-        <w:rPr>
-          <w:color w:val="000000"/>
-        </w:rPr>
-        <w:t xml:space="preserve">. This is a </w:t>
-      </w:r>
-      <w:proofErr w:type="gramStart"/>
-      <w:r>
-        <w:rPr>
-          <w:color w:val="000000"/>
-        </w:rPr>
-        <w:t>two dimensional</w:t>
-      </w:r>
-      <w:proofErr w:type="gramEnd"/>
-      <w:r>
-        <w:rPr>
-          <w:color w:val="000000"/>
-        </w:rPr>
-        <w:t xml:space="preserve"> graph in which there are different</w:t>
+        <w:t>%   heatmap. This is a two dimensional graph in which there are different</w:t>
       </w:r>
     </w:p>
     <w:p>
@@ -14003,6 +10843,7 @@
         <w:rPr>
           <w:color w:val="000000"/>
         </w:rPr>
+        <w:lastRenderedPageBreak/>
         <w:t>%</w:t>
       </w:r>
     </w:p>
@@ -14031,21 +10872,7 @@
         <w:rPr>
           <w:color w:val="000000"/>
         </w:rPr>
-        <w:t xml:space="preserve">%   function [] = </w:t>
-      </w:r>
-      <w:proofErr w:type="spellStart"/>
-      <w:r>
-        <w:rPr>
-          <w:color w:val="000000"/>
-        </w:rPr>
-        <w:t>dispMaze</w:t>
-      </w:r>
-      <w:proofErr w:type="spellEnd"/>
-      <w:r>
-        <w:rPr>
-          <w:color w:val="000000"/>
-        </w:rPr>
-        <w:t>(maze)</w:t>
+        <w:t>%   function [] = dispMaze(maze)</w:t>
       </w:r>
     </w:p>
     <w:p>
@@ -14223,7 +11050,6 @@
           <w:color w:val="000000"/>
         </w:rPr>
       </w:pPr>
-      <w:proofErr w:type="gramStart"/>
       <w:r>
         <w:rPr>
           <w:color w:val="000000"/>
@@ -14235,12 +11061,6 @@
           <w:color w:val="000000"/>
         </w:rPr>
         <w:tab/>
-      </w:r>
-      <w:proofErr w:type="gramEnd"/>
-      <w:r>
-        <w:rPr>
-          <w:color w:val="000000"/>
-        </w:rPr>
         <w:t>Team ID:            001-07</w:t>
       </w:r>
     </w:p>
@@ -14287,19 +11107,11 @@
           <w:color w:val="000000"/>
         </w:rPr>
       </w:pPr>
-      <w:proofErr w:type="spellStart"/>
-      <w:r>
-        <w:rPr>
-          <w:color w:val="000000"/>
-        </w:rPr>
-        <w:t>cmap</w:t>
-      </w:r>
-      <w:proofErr w:type="spellEnd"/>
-      <w:r>
-        <w:rPr>
-          <w:color w:val="000000"/>
-        </w:rPr>
-        <w:t xml:space="preserve"> = [1 1 1; .12 .39 1; 1 1 1; 1 .5 0; 1 .5 0; 1 1 1; 1 1 1; .65 .65 .65];</w:t>
+      <w:r>
+        <w:rPr>
+          <w:color w:val="000000"/>
+        </w:rPr>
+        <w:t>cmap = [1 1 1; .12 .39 1; 1 1 1; 1 .5 0; 1 .5 0; 1 1 1; 1 1 1; .65 .65 .65];</w:t>
       </w:r>
     </w:p>
     <w:p>
@@ -14331,174 +11143,68 @@
           <w:color w:val="000000"/>
         </w:rPr>
       </w:pPr>
-      <w:proofErr w:type="spellStart"/>
-      <w:r>
-        <w:rPr>
-          <w:color w:val="000000"/>
-        </w:rPr>
-        <w:t>hmo</w:t>
-      </w:r>
-      <w:proofErr w:type="spellEnd"/>
-      <w:r>
-        <w:rPr>
-          <w:color w:val="000000"/>
-        </w:rPr>
-        <w:t xml:space="preserve"> = </w:t>
-      </w:r>
-      <w:proofErr w:type="spellStart"/>
-      <w:r>
-        <w:rPr>
-          <w:color w:val="000000"/>
-        </w:rPr>
-        <w:t>imagesc</w:t>
-      </w:r>
-      <w:proofErr w:type="spellEnd"/>
-      <w:r>
-        <w:rPr>
-          <w:color w:val="000000"/>
-        </w:rPr>
-        <w:t>(maze);</w:t>
-      </w:r>
-    </w:p>
-    <w:p>
-      <w:pPr>
-        <w:pStyle w:val="HTMLPreformatted"/>
-        <w:rPr>
-          <w:color w:val="000000"/>
-        </w:rPr>
-      </w:pPr>
-      <w:proofErr w:type="spellStart"/>
-      <w:r>
-        <w:rPr>
-          <w:color w:val="000000"/>
-        </w:rPr>
-        <w:t>colormap</w:t>
-      </w:r>
-      <w:proofErr w:type="spellEnd"/>
-      <w:r>
-        <w:rPr>
-          <w:color w:val="000000"/>
-        </w:rPr>
-        <w:t>(</w:t>
-      </w:r>
-      <w:proofErr w:type="spellStart"/>
-      <w:r>
-        <w:rPr>
-          <w:color w:val="000000"/>
-        </w:rPr>
-        <w:t>cmap</w:t>
-      </w:r>
-      <w:proofErr w:type="spellEnd"/>
-      <w:r>
-        <w:rPr>
-          <w:color w:val="000000"/>
-        </w:rPr>
-        <w:t>);</w:t>
-      </w:r>
-    </w:p>
-    <w:p>
-      <w:pPr>
-        <w:pStyle w:val="HTMLPreformatted"/>
-        <w:rPr>
-          <w:color w:val="000000"/>
-        </w:rPr>
-      </w:pPr>
-      <w:proofErr w:type="gramStart"/>
-      <w:r>
-        <w:rPr>
-          <w:color w:val="000000"/>
-        </w:rPr>
-        <w:t>set(</w:t>
-      </w:r>
-      <w:proofErr w:type="spellStart"/>
-      <w:proofErr w:type="gramEnd"/>
-      <w:r>
-        <w:rPr>
-          <w:color w:val="000000"/>
-        </w:rPr>
-        <w:t>gca</w:t>
-      </w:r>
-      <w:proofErr w:type="spellEnd"/>
-      <w:r>
-        <w:rPr>
-          <w:color w:val="000000"/>
-        </w:rPr>
-        <w:t>, '</w:t>
-      </w:r>
-      <w:proofErr w:type="spellStart"/>
-      <w:r>
-        <w:rPr>
-          <w:color w:val="000000"/>
-        </w:rPr>
-        <w:t>XColor</w:t>
-      </w:r>
-      <w:proofErr w:type="spellEnd"/>
-      <w:r>
-        <w:rPr>
-          <w:color w:val="000000"/>
-        </w:rPr>
-        <w:t>', 'none');</w:t>
-      </w:r>
-    </w:p>
-    <w:p>
-      <w:pPr>
-        <w:pStyle w:val="HTMLPreformatted"/>
-        <w:rPr>
-          <w:color w:val="000000"/>
-        </w:rPr>
-      </w:pPr>
-      <w:proofErr w:type="gramStart"/>
-      <w:r>
-        <w:rPr>
-          <w:color w:val="000000"/>
-        </w:rPr>
-        <w:t>set(</w:t>
-      </w:r>
-      <w:proofErr w:type="spellStart"/>
-      <w:proofErr w:type="gramEnd"/>
-      <w:r>
-        <w:rPr>
-          <w:color w:val="000000"/>
-        </w:rPr>
-        <w:t>gca</w:t>
-      </w:r>
-      <w:proofErr w:type="spellEnd"/>
-      <w:r>
-        <w:rPr>
-          <w:color w:val="000000"/>
-        </w:rPr>
-        <w:t>, '</w:t>
-      </w:r>
-      <w:proofErr w:type="spellStart"/>
-      <w:r>
-        <w:rPr>
-          <w:color w:val="000000"/>
-        </w:rPr>
-        <w:t>Ycolor</w:t>
-      </w:r>
-      <w:proofErr w:type="spellEnd"/>
-      <w:r>
-        <w:rPr>
-          <w:color w:val="000000"/>
-        </w:rPr>
-        <w:t>', 'none');</w:t>
-      </w:r>
-    </w:p>
-    <w:p>
-      <w:pPr>
-        <w:pStyle w:val="HTMLPreformatted"/>
-        <w:rPr>
-          <w:color w:val="000000"/>
-        </w:rPr>
-      </w:pPr>
-      <w:proofErr w:type="spellStart"/>
+      <w:r>
+        <w:rPr>
+          <w:color w:val="000000"/>
+        </w:rPr>
+        <w:t>hmo = imagesc(maze);</w:t>
+      </w:r>
+    </w:p>
+    <w:p>
+      <w:pPr>
+        <w:pStyle w:val="HTMLPreformatted"/>
+        <w:rPr>
+          <w:color w:val="000000"/>
+        </w:rPr>
+      </w:pPr>
+      <w:r>
+        <w:rPr>
+          <w:color w:val="000000"/>
+        </w:rPr>
+        <w:t>colormap(cmap);</w:t>
+      </w:r>
+    </w:p>
+    <w:p>
+      <w:pPr>
+        <w:pStyle w:val="HTMLPreformatted"/>
+        <w:rPr>
+          <w:color w:val="000000"/>
+        </w:rPr>
+      </w:pPr>
+      <w:r>
+        <w:rPr>
+          <w:color w:val="000000"/>
+        </w:rPr>
+        <w:t>set(gca, 'XColor', 'none');</w:t>
+      </w:r>
+    </w:p>
+    <w:p>
+      <w:pPr>
+        <w:pStyle w:val="HTMLPreformatted"/>
+        <w:rPr>
+          <w:color w:val="000000"/>
+        </w:rPr>
+      </w:pPr>
+      <w:r>
+        <w:rPr>
+          <w:color w:val="000000"/>
+        </w:rPr>
+        <w:t>set(gca, 'Ycolor', 'none');</w:t>
+      </w:r>
+    </w:p>
+    <w:p>
+      <w:pPr>
+        <w:pStyle w:val="HTMLPreformatted"/>
+        <w:rPr>
+          <w:color w:val="000000"/>
+        </w:rPr>
+      </w:pPr>
       <w:r>
         <w:rPr>
           <w:color w:val="000000"/>
         </w:rPr>
         <w:t>drawnow</w:t>
       </w:r>
-      <w:proofErr w:type="spellEnd"/>
     </w:p>
     <w:p>
       <w:pPr>
@@ -14681,19 +11387,11 @@
           <w:color w:val="000000"/>
         </w:rPr>
       </w:pPr>
-      <w:proofErr w:type="spellStart"/>
-      <w:r>
-        <w:rPr>
-          <w:color w:val="000000"/>
-        </w:rPr>
-        <w:t>classdef</w:t>
-      </w:r>
-      <w:proofErr w:type="spellEnd"/>
-      <w:r>
-        <w:rPr>
-          <w:color w:val="000000"/>
-        </w:rPr>
-        <w:t xml:space="preserve"> point</w:t>
+      <w:r>
+        <w:rPr>
+          <w:color w:val="000000"/>
+        </w:rPr>
+        <w:t>classdef point</w:t>
       </w:r>
     </w:p>
     <w:p>
@@ -14770,21 +11468,7 @@
         <w:rPr>
           <w:color w:val="000000"/>
         </w:rPr>
-        <w:t xml:space="preserve">%   liners </w:t>
-      </w:r>
-      <w:proofErr w:type="spellStart"/>
-      <w:r>
-        <w:rPr>
-          <w:color w:val="000000"/>
-        </w:rPr>
-        <w:t>whos</w:t>
-      </w:r>
-      <w:proofErr w:type="spellEnd"/>
-      <w:r>
-        <w:rPr>
-          <w:color w:val="000000"/>
-        </w:rPr>
-        <w:t xml:space="preserve"> purpose is to make adjustments to the maze and positions</w:t>
+        <w:t>%   liners whos purpose is to make adjustments to the maze and positions</w:t>
       </w:r>
     </w:p>
     <w:p>
@@ -14878,7 +11562,6 @@
           <w:color w:val="000000"/>
         </w:rPr>
       </w:pPr>
-      <w:proofErr w:type="gramStart"/>
       <w:r>
         <w:rPr>
           <w:color w:val="000000"/>
@@ -14890,12 +11573,6 @@
           <w:color w:val="000000"/>
         </w:rPr>
         <w:tab/>
-      </w:r>
-      <w:proofErr w:type="gramEnd"/>
-      <w:r>
-        <w:rPr>
-          <w:color w:val="000000"/>
-        </w:rPr>
         <w:t>Team ID:            001-07</w:t>
       </w:r>
     </w:p>
@@ -14938,6 +11615,7 @@
         <w:rPr>
           <w:color w:val="000000"/>
         </w:rPr>
+        <w:lastRenderedPageBreak/>
         <w:t xml:space="preserve">        row</w:t>
       </w:r>
     </w:p>
@@ -15008,91 +11686,35 @@
         <w:rPr>
           <w:color w:val="000000"/>
         </w:rPr>
-        <w:t xml:space="preserve">        function [</w:t>
-      </w:r>
-      <w:proofErr w:type="spellStart"/>
-      <w:r>
-        <w:rPr>
-          <w:color w:val="000000"/>
-        </w:rPr>
-        <w:t>obj</w:t>
-      </w:r>
-      <w:proofErr w:type="spellEnd"/>
-      <w:r>
-        <w:rPr>
-          <w:color w:val="000000"/>
-        </w:rPr>
-        <w:t xml:space="preserve">] = </w:t>
-      </w:r>
-      <w:proofErr w:type="gramStart"/>
-      <w:r>
-        <w:rPr>
-          <w:color w:val="000000"/>
-        </w:rPr>
-        <w:t>point(</w:t>
-      </w:r>
-      <w:proofErr w:type="gramEnd"/>
-      <w:r>
-        <w:rPr>
-          <w:color w:val="000000"/>
-        </w:rPr>
-        <w:t>a, b)</w:t>
-      </w:r>
-    </w:p>
-    <w:p>
-      <w:pPr>
-        <w:pStyle w:val="HTMLPreformatted"/>
-        <w:rPr>
-          <w:color w:val="000000"/>
-        </w:rPr>
-      </w:pPr>
-      <w:r>
-        <w:rPr>
-          <w:color w:val="000000"/>
-        </w:rPr>
-        <w:t xml:space="preserve">            </w:t>
-      </w:r>
-      <w:proofErr w:type="spellStart"/>
-      <w:r>
-        <w:rPr>
-          <w:color w:val="000000"/>
-        </w:rPr>
-        <w:t>obj.row</w:t>
-      </w:r>
-      <w:proofErr w:type="spellEnd"/>
-      <w:r>
-        <w:rPr>
-          <w:color w:val="000000"/>
-        </w:rPr>
-        <w:t xml:space="preserve"> = a;</w:t>
-      </w:r>
-    </w:p>
-    <w:p>
-      <w:pPr>
-        <w:pStyle w:val="HTMLPreformatted"/>
-        <w:rPr>
-          <w:color w:val="000000"/>
-        </w:rPr>
-      </w:pPr>
-      <w:r>
-        <w:rPr>
-          <w:color w:val="000000"/>
-        </w:rPr>
-        <w:t xml:space="preserve">            </w:t>
-      </w:r>
-      <w:proofErr w:type="spellStart"/>
-      <w:r>
-        <w:rPr>
-          <w:color w:val="000000"/>
-        </w:rPr>
-        <w:t>obj.col</w:t>
-      </w:r>
-      <w:proofErr w:type="spellEnd"/>
-      <w:r>
-        <w:rPr>
-          <w:color w:val="000000"/>
-        </w:rPr>
-        <w:t xml:space="preserve"> = b;</w:t>
+        <w:t xml:space="preserve">        function [obj] = point(a, b)</w:t>
+      </w:r>
+    </w:p>
+    <w:p>
+      <w:pPr>
+        <w:pStyle w:val="HTMLPreformatted"/>
+        <w:rPr>
+          <w:color w:val="000000"/>
+        </w:rPr>
+      </w:pPr>
+      <w:r>
+        <w:rPr>
+          <w:color w:val="000000"/>
+        </w:rPr>
+        <w:t xml:space="preserve">            obj.row = a;</w:t>
+      </w:r>
+    </w:p>
+    <w:p>
+      <w:pPr>
+        <w:pStyle w:val="HTMLPreformatted"/>
+        <w:rPr>
+          <w:color w:val="000000"/>
+        </w:rPr>
+      </w:pPr>
+      <w:r>
+        <w:rPr>
+          <w:color w:val="000000"/>
+        </w:rPr>
+        <w:t xml:space="preserve">            obj.col = b;</w:t>
       </w:r>
     </w:p>
     <w:p>
@@ -15142,79 +11764,21 @@
         <w:rPr>
           <w:color w:val="000000"/>
         </w:rPr>
-        <w:t xml:space="preserve">        function [maze] = </w:t>
-      </w:r>
-      <w:proofErr w:type="spellStart"/>
-      <w:proofErr w:type="gramStart"/>
-      <w:r>
-        <w:rPr>
-          <w:color w:val="000000"/>
-        </w:rPr>
-        <w:t>setMazePosition</w:t>
-      </w:r>
-      <w:proofErr w:type="spellEnd"/>
-      <w:r>
-        <w:rPr>
-          <w:color w:val="000000"/>
-        </w:rPr>
-        <w:t>(</w:t>
-      </w:r>
-      <w:proofErr w:type="gramEnd"/>
-      <w:r>
-        <w:rPr>
-          <w:color w:val="000000"/>
-        </w:rPr>
-        <w:t>maze, position, value)</w:t>
-      </w:r>
-    </w:p>
-    <w:p>
-      <w:pPr>
-        <w:pStyle w:val="HTMLPreformatted"/>
-        <w:rPr>
-          <w:color w:val="000000"/>
-        </w:rPr>
-      </w:pPr>
-      <w:r>
-        <w:rPr>
-          <w:color w:val="000000"/>
-        </w:rPr>
-        <w:t xml:space="preserve">            </w:t>
-      </w:r>
-      <w:proofErr w:type="gramStart"/>
-      <w:r>
-        <w:rPr>
-          <w:color w:val="000000"/>
-        </w:rPr>
-        <w:t>maze(</w:t>
-      </w:r>
-      <w:proofErr w:type="spellStart"/>
-      <w:proofErr w:type="gramEnd"/>
-      <w:r>
-        <w:rPr>
-          <w:color w:val="000000"/>
-        </w:rPr>
-        <w:t>position.row</w:t>
-      </w:r>
-      <w:proofErr w:type="spellEnd"/>
-      <w:r>
-        <w:rPr>
-          <w:color w:val="000000"/>
-        </w:rPr>
-        <w:t xml:space="preserve">, </w:t>
-      </w:r>
-      <w:proofErr w:type="spellStart"/>
-      <w:r>
-        <w:rPr>
-          <w:color w:val="000000"/>
-        </w:rPr>
-        <w:t>position.col</w:t>
-      </w:r>
-      <w:proofErr w:type="spellEnd"/>
-      <w:r>
-        <w:rPr>
-          <w:color w:val="000000"/>
-        </w:rPr>
-        <w:t>) = value;</w:t>
+        <w:t xml:space="preserve">        function [maze] = setMazePosition(maze, position, value)</w:t>
+      </w:r>
+    </w:p>
+    <w:p>
+      <w:pPr>
+        <w:pStyle w:val="HTMLPreformatted"/>
+        <w:rPr>
+          <w:color w:val="000000"/>
+        </w:rPr>
+      </w:pPr>
+      <w:r>
+        <w:rPr>
+          <w:color w:val="000000"/>
+        </w:rPr>
+        <w:t xml:space="preserve">            maze(position.row, position.col) = value;</w:t>
       </w:r>
     </w:p>
     <w:p>
@@ -15242,99 +11806,21 @@
         <w:rPr>
           <w:color w:val="000000"/>
         </w:rPr>
-        <w:t xml:space="preserve">        function [</w:t>
-      </w:r>
-      <w:proofErr w:type="spellStart"/>
-      <w:r>
-        <w:rPr>
-          <w:color w:val="000000"/>
-        </w:rPr>
-        <w:t>positionNew</w:t>
-      </w:r>
-      <w:proofErr w:type="spellEnd"/>
-      <w:r>
-        <w:rPr>
-          <w:color w:val="000000"/>
-        </w:rPr>
-        <w:t xml:space="preserve">] = </w:t>
-      </w:r>
-      <w:proofErr w:type="gramStart"/>
-      <w:r>
-        <w:rPr>
-          <w:color w:val="000000"/>
-        </w:rPr>
-        <w:t>adjust(</w:t>
-      </w:r>
-      <w:proofErr w:type="gramEnd"/>
-      <w:r>
-        <w:rPr>
-          <w:color w:val="000000"/>
-        </w:rPr>
-        <w:t>position, row1, col1)</w:t>
-      </w:r>
-    </w:p>
-    <w:p>
-      <w:pPr>
-        <w:pStyle w:val="HTMLPreformatted"/>
-        <w:rPr>
-          <w:color w:val="000000"/>
-        </w:rPr>
-      </w:pPr>
-      <w:r>
-        <w:rPr>
-          <w:color w:val="000000"/>
-        </w:rPr>
-        <w:t xml:space="preserve">            </w:t>
-      </w:r>
-      <w:proofErr w:type="spellStart"/>
-      <w:r>
-        <w:rPr>
-          <w:color w:val="000000"/>
-        </w:rPr>
-        <w:t>positionNew</w:t>
-      </w:r>
-      <w:proofErr w:type="spellEnd"/>
-      <w:r>
-        <w:rPr>
-          <w:color w:val="000000"/>
-        </w:rPr>
-        <w:t xml:space="preserve"> = </w:t>
-      </w:r>
-      <w:proofErr w:type="gramStart"/>
-      <w:r>
-        <w:rPr>
-          <w:color w:val="000000"/>
-        </w:rPr>
-        <w:t>point(</w:t>
-      </w:r>
-      <w:proofErr w:type="spellStart"/>
-      <w:proofErr w:type="gramEnd"/>
-      <w:r>
-        <w:rPr>
-          <w:color w:val="000000"/>
-        </w:rPr>
-        <w:t>position.row</w:t>
-      </w:r>
-      <w:proofErr w:type="spellEnd"/>
-      <w:r>
-        <w:rPr>
-          <w:color w:val="000000"/>
-        </w:rPr>
-        <w:t xml:space="preserve"> + row1, </w:t>
-      </w:r>
-      <w:proofErr w:type="spellStart"/>
-      <w:r>
-        <w:rPr>
-          <w:color w:val="000000"/>
-        </w:rPr>
-        <w:t>position.col</w:t>
-      </w:r>
-      <w:proofErr w:type="spellEnd"/>
-      <w:r>
-        <w:rPr>
-          <w:color w:val="000000"/>
-        </w:rPr>
-        <w:t xml:space="preserve"> + col1);</w:t>
+        <w:t xml:space="preserve">        function [positionNew] = adjust(position, row1, col1)</w:t>
+      </w:r>
+    </w:p>
+    <w:p>
+      <w:pPr>
+        <w:pStyle w:val="HTMLPreformatted"/>
+        <w:rPr>
+          <w:color w:val="000000"/>
+        </w:rPr>
+      </w:pPr>
+      <w:r>
+        <w:rPr>
+          <w:color w:val="000000"/>
+        </w:rPr>
+        <w:t xml:space="preserve">            positionNew = point(position.row + row1, position.col + col1);</w:t>
       </w:r>
     </w:p>
     <w:p>
@@ -15362,107 +11848,21 @@
         <w:rPr>
           <w:color w:val="000000"/>
         </w:rPr>
-        <w:t xml:space="preserve">        function [</w:t>
-      </w:r>
-      <w:proofErr w:type="spellStart"/>
-      <w:r>
-        <w:rPr>
-          <w:color w:val="000000"/>
-        </w:rPr>
-        <w:t>val</w:t>
-      </w:r>
-      <w:proofErr w:type="spellEnd"/>
-      <w:r>
-        <w:rPr>
-          <w:color w:val="000000"/>
-        </w:rPr>
-        <w:t xml:space="preserve">] = </w:t>
-      </w:r>
-      <w:proofErr w:type="spellStart"/>
-      <w:proofErr w:type="gramStart"/>
-      <w:r>
-        <w:rPr>
-          <w:color w:val="000000"/>
-        </w:rPr>
-        <w:t>mazeValue</w:t>
-      </w:r>
-      <w:proofErr w:type="spellEnd"/>
-      <w:r>
-        <w:rPr>
-          <w:color w:val="000000"/>
-        </w:rPr>
-        <w:t>(</w:t>
-      </w:r>
-      <w:proofErr w:type="gramEnd"/>
-      <w:r>
-        <w:rPr>
-          <w:color w:val="000000"/>
-        </w:rPr>
-        <w:t>maze, position, a, b)</w:t>
-      </w:r>
-    </w:p>
-    <w:p>
-      <w:pPr>
-        <w:pStyle w:val="HTMLPreformatted"/>
-        <w:rPr>
-          <w:color w:val="000000"/>
-        </w:rPr>
-      </w:pPr>
-      <w:r>
-        <w:rPr>
-          <w:color w:val="000000"/>
-        </w:rPr>
-        <w:t xml:space="preserve">            </w:t>
-      </w:r>
-      <w:proofErr w:type="spellStart"/>
-      <w:r>
-        <w:rPr>
-          <w:color w:val="000000"/>
-        </w:rPr>
-        <w:t>val</w:t>
-      </w:r>
-      <w:proofErr w:type="spellEnd"/>
-      <w:r>
-        <w:rPr>
-          <w:color w:val="000000"/>
-        </w:rPr>
-        <w:t xml:space="preserve"> = </w:t>
-      </w:r>
-      <w:proofErr w:type="gramStart"/>
-      <w:r>
-        <w:rPr>
-          <w:color w:val="000000"/>
-        </w:rPr>
-        <w:t>maze(</w:t>
-      </w:r>
-      <w:proofErr w:type="spellStart"/>
-      <w:proofErr w:type="gramEnd"/>
-      <w:r>
-        <w:rPr>
-          <w:color w:val="000000"/>
-        </w:rPr>
-        <w:t>position.row</w:t>
-      </w:r>
-      <w:proofErr w:type="spellEnd"/>
-      <w:r>
-        <w:rPr>
-          <w:color w:val="000000"/>
-        </w:rPr>
-        <w:t xml:space="preserve"> + a, </w:t>
-      </w:r>
-      <w:proofErr w:type="spellStart"/>
-      <w:r>
-        <w:rPr>
-          <w:color w:val="000000"/>
-        </w:rPr>
-        <w:t>position.col</w:t>
-      </w:r>
-      <w:proofErr w:type="spellEnd"/>
-      <w:r>
-        <w:rPr>
-          <w:color w:val="000000"/>
-        </w:rPr>
-        <w:t xml:space="preserve"> + b);</w:t>
+        <w:t xml:space="preserve">        function [val] = mazeValue(maze, position, a, b)</w:t>
+      </w:r>
+    </w:p>
+    <w:p>
+      <w:pPr>
+        <w:pStyle w:val="HTMLPreformatted"/>
+        <w:rPr>
+          <w:color w:val="000000"/>
+        </w:rPr>
+      </w:pPr>
+      <w:r>
+        <w:rPr>
+          <w:color w:val="000000"/>
+        </w:rPr>
+        <w:t xml:space="preserve">            val = maze(position.row + a, position.col + b);</w:t>
       </w:r>
     </w:p>
     <w:p>
@@ -15490,77 +11890,21 @@
         <w:rPr>
           <w:color w:val="000000"/>
         </w:rPr>
-        <w:t xml:space="preserve">        function t = </w:t>
-      </w:r>
-      <w:proofErr w:type="gramStart"/>
-      <w:r>
-        <w:rPr>
-          <w:color w:val="000000"/>
-        </w:rPr>
-        <w:t>same(</w:t>
-      </w:r>
-      <w:proofErr w:type="gramEnd"/>
-      <w:r>
-        <w:rPr>
-          <w:color w:val="000000"/>
-        </w:rPr>
-        <w:t>a, nodes)</w:t>
-      </w:r>
-    </w:p>
-    <w:p>
-      <w:pPr>
-        <w:pStyle w:val="HTMLPreformatted"/>
-        <w:rPr>
-          <w:color w:val="000000"/>
-        </w:rPr>
-      </w:pPr>
-      <w:r>
-        <w:rPr>
-          <w:color w:val="000000"/>
-        </w:rPr>
-        <w:t xml:space="preserve">            if </w:t>
-      </w:r>
-      <w:proofErr w:type="spellStart"/>
-      <w:r>
-        <w:rPr>
-          <w:color w:val="000000"/>
-        </w:rPr>
-        <w:t>a.row</w:t>
-      </w:r>
-      <w:proofErr w:type="spellEnd"/>
-      <w:r>
-        <w:rPr>
-          <w:color w:val="000000"/>
-        </w:rPr>
-        <w:t xml:space="preserve"> == </w:t>
-      </w:r>
-      <w:proofErr w:type="gramStart"/>
-      <w:r>
-        <w:rPr>
-          <w:color w:val="000000"/>
-        </w:rPr>
-        <w:t>nodes(</w:t>
-      </w:r>
-      <w:proofErr w:type="gramEnd"/>
-      <w:r>
-        <w:rPr>
-          <w:color w:val="000000"/>
-        </w:rPr>
-        <w:t xml:space="preserve">1, end) &amp;&amp; </w:t>
-      </w:r>
-      <w:proofErr w:type="spellStart"/>
-      <w:r>
-        <w:rPr>
-          <w:color w:val="000000"/>
-        </w:rPr>
-        <w:t>a.col</w:t>
-      </w:r>
-      <w:proofErr w:type="spellEnd"/>
-      <w:r>
-        <w:rPr>
-          <w:color w:val="000000"/>
-        </w:rPr>
-        <w:t xml:space="preserve"> == nodes(2, end)</w:t>
+        <w:t xml:space="preserve">        function t = same(a, nodes)</w:t>
+      </w:r>
+    </w:p>
+    <w:p>
+      <w:pPr>
+        <w:pStyle w:val="HTMLPreformatted"/>
+        <w:rPr>
+          <w:color w:val="000000"/>
+        </w:rPr>
+      </w:pPr>
+      <w:r>
+        <w:rPr>
+          <w:color w:val="000000"/>
+        </w:rPr>
+        <w:t xml:space="preserve">            if a.row == nodes(1, end) &amp;&amp; a.col == nodes(2, end)</w:t>
       </w:r>
     </w:p>
     <w:p>
@@ -17978,52 +14322,52 @@
     </dgm:pt>
   </dgm:ptLst>
   <dgm:cxnLst>
-    <dgm:cxn modelId="{E0E57B83-517E-FC4A-819A-812FF6CF36B0}" type="presOf" srcId="{882AF8F4-EC27-0142-AF22-25425C7A9977}" destId="{AC43FCB9-6A8B-A746-B28B-875AF446D917}" srcOrd="0" destOrd="0" presId="urn:microsoft.com/office/officeart/2005/8/layout/radial1"/>
-    <dgm:cxn modelId="{655DB92A-5F89-EC4C-8596-3587C02C8747}" type="presOf" srcId="{B561170A-74FB-354D-9AB5-3CDB10C13A90}" destId="{F7155786-48C0-CC46-AF84-FB51E86D0340}" srcOrd="0" destOrd="0" presId="urn:microsoft.com/office/officeart/2005/8/layout/radial1"/>
-    <dgm:cxn modelId="{16529ED6-03F2-3946-92EB-D15F05DC1925}" type="presOf" srcId="{EBF00DFE-A666-B548-A2DD-C1666E1E8EFD}" destId="{E8E8C626-8FDF-0744-A063-B569AB21FBB9}" srcOrd="0" destOrd="0" presId="urn:microsoft.com/office/officeart/2005/8/layout/radial1"/>
-    <dgm:cxn modelId="{52C1EAE9-3FBB-0047-A5F8-50BFDE619581}" type="presOf" srcId="{882AF8F4-EC27-0142-AF22-25425C7A9977}" destId="{51E79866-4308-A64E-8C62-99E9A3EE2677}" srcOrd="1" destOrd="0" presId="urn:microsoft.com/office/officeart/2005/8/layout/radial1"/>
-    <dgm:cxn modelId="{D3D728F7-725C-8A48-B73C-D1DFCA62C156}" type="presOf" srcId="{3D4E4889-1ED2-D34B-8000-C00EB0FDE24E}" destId="{8FF4857F-0113-2F4F-B65C-1ABF57524136}" srcOrd="1" destOrd="0" presId="urn:microsoft.com/office/officeart/2005/8/layout/radial1"/>
+    <dgm:cxn modelId="{25035FAF-251E-814C-878D-A74467E1299E}" srcId="{0929ACD6-91A6-C84F-B5F0-34B9234633F4}" destId="{B561170A-74FB-354D-9AB5-3CDB10C13A90}" srcOrd="5" destOrd="0" parTransId="{E02DB280-F857-1248-921F-539A66088F03}" sibTransId="{927AFD7E-D4CC-4E43-9403-C9222800E80E}"/>
     <dgm:cxn modelId="{4BC4760C-7EDA-0A4A-AD46-9FC17AF1AE31}" srcId="{0929ACD6-91A6-C84F-B5F0-34B9234633F4}" destId="{CBB0E203-3F07-EB40-BC7F-E97A9CF62D9F}" srcOrd="2" destOrd="0" parTransId="{85397F35-FEAC-E248-8353-1FBB1AB06AC2}" sibTransId="{69DD281A-015C-524F-8DB9-CBD3F56D14AE}"/>
+    <dgm:cxn modelId="{96072D40-CB03-8845-B6A5-202D4A59A71A}" type="presOf" srcId="{AEDDFBE0-80C5-4842-839D-42BBEF5594EF}" destId="{9BAA92BB-ECB9-A443-BF06-813B8388022C}" srcOrd="1" destOrd="0" presId="urn:microsoft.com/office/officeart/2005/8/layout/radial1"/>
+    <dgm:cxn modelId="{180C314D-077A-9447-8F9A-04284CEEBA71}" type="presOf" srcId="{C0650BB8-C99D-9440-82F6-6E3B7661417F}" destId="{C6D03437-A10B-F146-B4A9-1396EDB25FE7}" srcOrd="0" destOrd="0" presId="urn:microsoft.com/office/officeart/2005/8/layout/radial1"/>
+    <dgm:cxn modelId="{ACB6079A-21B0-8148-B6AE-74CFE2586D1C}" type="presOf" srcId="{AEDDFBE0-80C5-4842-839D-42BBEF5594EF}" destId="{9F3D7252-DFDC-5049-BDD8-1E87A4A41860}" srcOrd="0" destOrd="0" presId="urn:microsoft.com/office/officeart/2005/8/layout/radial1"/>
+    <dgm:cxn modelId="{165A4965-9E32-034E-BCE9-69187D299350}" type="presOf" srcId="{EBF00DFE-A666-B548-A2DD-C1666E1E8EFD}" destId="{E8E8C626-8FDF-0744-A063-B569AB21FBB9}" srcOrd="0" destOrd="0" presId="urn:microsoft.com/office/officeart/2005/8/layout/radial1"/>
+    <dgm:cxn modelId="{E620D427-9803-9149-8CD3-49BE3640DA05}" type="presOf" srcId="{B561170A-74FB-354D-9AB5-3CDB10C13A90}" destId="{F7155786-48C0-CC46-AF84-FB51E86D0340}" srcOrd="0" destOrd="0" presId="urn:microsoft.com/office/officeart/2005/8/layout/radial1"/>
+    <dgm:cxn modelId="{BFC0B539-A1DD-544B-B97C-78F76F2FA260}" type="presOf" srcId="{85397F35-FEAC-E248-8353-1FBB1AB06AC2}" destId="{938B79B6-44B9-6A4F-98D8-CBE223BAD31F}" srcOrd="0" destOrd="0" presId="urn:microsoft.com/office/officeart/2005/8/layout/radial1"/>
     <dgm:cxn modelId="{73C0837F-06F0-0343-A2BF-9F83D033CA66}" srcId="{0929ACD6-91A6-C84F-B5F0-34B9234633F4}" destId="{EBF00DFE-A666-B548-A2DD-C1666E1E8EFD}" srcOrd="0" destOrd="0" parTransId="{C0650BB8-C99D-9440-82F6-6E3B7661417F}" sibTransId="{1DE4868E-2B94-234D-A5AF-726D4B1C58F3}"/>
-    <dgm:cxn modelId="{25035FAF-251E-814C-878D-A74467E1299E}" srcId="{0929ACD6-91A6-C84F-B5F0-34B9234633F4}" destId="{B561170A-74FB-354D-9AB5-3CDB10C13A90}" srcOrd="5" destOrd="0" parTransId="{E02DB280-F857-1248-921F-539A66088F03}" sibTransId="{927AFD7E-D4CC-4E43-9403-C9222800E80E}"/>
-    <dgm:cxn modelId="{31900174-1087-484B-86B1-DC93931A5D98}" type="presOf" srcId="{DE77908E-1807-EB4B-8B7B-7CD9DB726269}" destId="{AEB424FE-0578-734C-9671-129E56E80CB5}" srcOrd="0" destOrd="0" presId="urn:microsoft.com/office/officeart/2005/8/layout/radial1"/>
+    <dgm:cxn modelId="{ED7D121B-E071-3542-9292-56EF79B5C06E}" type="presOf" srcId="{3D4E4889-1ED2-D34B-8000-C00EB0FDE24E}" destId="{4A2F6936-5E44-DB43-9B5E-320643B38503}" srcOrd="0" destOrd="0" presId="urn:microsoft.com/office/officeart/2005/8/layout/radial1"/>
+    <dgm:cxn modelId="{C1F9356E-ACD6-8941-86DF-4329AC78636B}" srcId="{0929ACD6-91A6-C84F-B5F0-34B9234633F4}" destId="{87FF9421-8D7D-3C49-AC8D-872596707824}" srcOrd="1" destOrd="0" parTransId="{AEDDFBE0-80C5-4842-839D-42BBEF5594EF}" sibTransId="{14A41282-B03D-B542-851A-1C902EC21F03}"/>
+    <dgm:cxn modelId="{CB8CC4E0-5716-4740-A926-87CD26F81DFA}" type="presOf" srcId="{3D4E4889-1ED2-D34B-8000-C00EB0FDE24E}" destId="{8FF4857F-0113-2F4F-B65C-1ABF57524136}" srcOrd="1" destOrd="0" presId="urn:microsoft.com/office/officeart/2005/8/layout/radial1"/>
+    <dgm:cxn modelId="{98C29543-6813-8246-AEC2-D5BE54208CAB}" type="presOf" srcId="{C0650BB8-C99D-9440-82F6-6E3B7661417F}" destId="{2A1DA808-3486-704B-9020-ECC013EE55F5}" srcOrd="1" destOrd="0" presId="urn:microsoft.com/office/officeart/2005/8/layout/radial1"/>
+    <dgm:cxn modelId="{9320F405-3D0B-154F-AE72-84B2EAFFCBAB}" type="presOf" srcId="{882AF8F4-EC27-0142-AF22-25425C7A9977}" destId="{51E79866-4308-A64E-8C62-99E9A3EE2677}" srcOrd="1" destOrd="0" presId="urn:microsoft.com/office/officeart/2005/8/layout/radial1"/>
+    <dgm:cxn modelId="{5D20D9A4-4700-B646-B002-AC3D2773F39C}" type="presOf" srcId="{0929ACD6-91A6-C84F-B5F0-34B9234633F4}" destId="{64FD08E8-C985-DE4C-8E7B-14DDA55C7FCE}" srcOrd="0" destOrd="0" presId="urn:microsoft.com/office/officeart/2005/8/layout/radial1"/>
+    <dgm:cxn modelId="{24844079-35FA-6847-9261-AE21424A594B}" type="presOf" srcId="{DE77908E-1807-EB4B-8B7B-7CD9DB726269}" destId="{AEB424FE-0578-734C-9671-129E56E80CB5}" srcOrd="0" destOrd="0" presId="urn:microsoft.com/office/officeart/2005/8/layout/radial1"/>
+    <dgm:cxn modelId="{26BD4200-EBB7-504C-A963-E8D80D8644B0}" type="presOf" srcId="{87FF9421-8D7D-3C49-AC8D-872596707824}" destId="{31B7955B-3F05-7245-ABEB-61D7F7B8C283}" srcOrd="0" destOrd="0" presId="urn:microsoft.com/office/officeart/2005/8/layout/radial1"/>
+    <dgm:cxn modelId="{10EF2CE2-BDAD-D345-8A62-237DC1F1FA86}" type="presOf" srcId="{E02DB280-F857-1248-921F-539A66088F03}" destId="{A045C160-2596-3A46-A556-44F02F1C8DBF}" srcOrd="1" destOrd="0" presId="urn:microsoft.com/office/officeart/2005/8/layout/radial1"/>
     <dgm:cxn modelId="{612D3174-FBB2-C94D-B2B4-C93418D4FF7A}" srcId="{0929ACD6-91A6-C84F-B5F0-34B9234633F4}" destId="{544CDB95-E262-4840-A61E-C652E8BAA266}" srcOrd="3" destOrd="0" parTransId="{3D4E4889-1ED2-D34B-8000-C00EB0FDE24E}" sibTransId="{32FDDAD5-3B1E-BD46-9899-0F441A55EECF}"/>
-    <dgm:cxn modelId="{24FAC12C-183F-F645-9A47-05A76FEA4536}" type="presOf" srcId="{0929ACD6-91A6-C84F-B5F0-34B9234633F4}" destId="{64FD08E8-C985-DE4C-8E7B-14DDA55C7FCE}" srcOrd="0" destOrd="0" presId="urn:microsoft.com/office/officeart/2005/8/layout/radial1"/>
-    <dgm:cxn modelId="{449461D0-BCD3-CE46-89CD-D5A6663465BD}" type="presOf" srcId="{E02DB280-F857-1248-921F-539A66088F03}" destId="{A045C160-2596-3A46-A556-44F02F1C8DBF}" srcOrd="1" destOrd="0" presId="urn:microsoft.com/office/officeart/2005/8/layout/radial1"/>
-    <dgm:cxn modelId="{FB85447A-7540-A245-8251-A035D78D539F}" type="presOf" srcId="{85397F35-FEAC-E248-8353-1FBB1AB06AC2}" destId="{25A22EDE-B7BF-D54C-9C2D-F7545E4F3769}" srcOrd="1" destOrd="0" presId="urn:microsoft.com/office/officeart/2005/8/layout/radial1"/>
-    <dgm:cxn modelId="{CE542B80-F0ED-4842-8CB8-7D65C37C42CA}" type="presOf" srcId="{AEDDFBE0-80C5-4842-839D-42BBEF5594EF}" destId="{9F3D7252-DFDC-5049-BDD8-1E87A4A41860}" srcOrd="0" destOrd="0" presId="urn:microsoft.com/office/officeart/2005/8/layout/radial1"/>
-    <dgm:cxn modelId="{4D535CFC-8E83-0A4D-A66C-EF9810C0CD06}" type="presOf" srcId="{015178F9-C58B-DF49-91A5-F3C24EE88BCD}" destId="{C828BB8E-4FFA-8E4F-BB3D-728AF98DF96E}" srcOrd="0" destOrd="0" presId="urn:microsoft.com/office/officeart/2005/8/layout/radial1"/>
+    <dgm:cxn modelId="{2E87551A-FF91-9248-A264-839FE0C57270}" type="presOf" srcId="{E02DB280-F857-1248-921F-539A66088F03}" destId="{725ABA4B-79BF-534E-ACD8-411D867C5024}" srcOrd="0" destOrd="0" presId="urn:microsoft.com/office/officeart/2005/8/layout/radial1"/>
+    <dgm:cxn modelId="{5DE55BA9-00C8-D647-8D7C-342B04F7EB7C}" type="presOf" srcId="{85397F35-FEAC-E248-8353-1FBB1AB06AC2}" destId="{25A22EDE-B7BF-D54C-9C2D-F7545E4F3769}" srcOrd="1" destOrd="0" presId="urn:microsoft.com/office/officeart/2005/8/layout/radial1"/>
+    <dgm:cxn modelId="{455D4BBE-0386-2042-BFEE-527170FC3384}" type="presOf" srcId="{882AF8F4-EC27-0142-AF22-25425C7A9977}" destId="{AC43FCB9-6A8B-A746-B28B-875AF446D917}" srcOrd="0" destOrd="0" presId="urn:microsoft.com/office/officeart/2005/8/layout/radial1"/>
+    <dgm:cxn modelId="{21335486-2E7C-D84E-AFC5-040D9FD656C8}" type="presOf" srcId="{CBB0E203-3F07-EB40-BC7F-E97A9CF62D9F}" destId="{8992A96F-8F50-B145-83A1-F6EF197333A4}" srcOrd="0" destOrd="0" presId="urn:microsoft.com/office/officeart/2005/8/layout/radial1"/>
+    <dgm:cxn modelId="{C7D5137E-129C-C348-9F17-EF748FEB0B78}" srcId="{DE77908E-1807-EB4B-8B7B-7CD9DB726269}" destId="{0929ACD6-91A6-C84F-B5F0-34B9234633F4}" srcOrd="0" destOrd="0" parTransId="{7E180C1B-2510-5C41-A836-F86436E014B6}" sibTransId="{94600732-0970-2848-8C8E-42CCBEC9416B}"/>
+    <dgm:cxn modelId="{407DC106-51B4-B947-9DE5-4E15965B4FDD}" type="presOf" srcId="{015178F9-C58B-DF49-91A5-F3C24EE88BCD}" destId="{C828BB8E-4FFA-8E4F-BB3D-728AF98DF96E}" srcOrd="0" destOrd="0" presId="urn:microsoft.com/office/officeart/2005/8/layout/radial1"/>
+    <dgm:cxn modelId="{F3C908F9-0C7B-8449-9653-72CEA3E53344}" type="presOf" srcId="{544CDB95-E262-4840-A61E-C652E8BAA266}" destId="{3E9DF13B-5F75-5648-9F16-EBC4A6DBCB3B}" srcOrd="0" destOrd="0" presId="urn:microsoft.com/office/officeart/2005/8/layout/radial1"/>
     <dgm:cxn modelId="{3D04694D-88C7-294F-AC97-8257EF8E8F9B}" srcId="{0929ACD6-91A6-C84F-B5F0-34B9234633F4}" destId="{015178F9-C58B-DF49-91A5-F3C24EE88BCD}" srcOrd="4" destOrd="0" parTransId="{882AF8F4-EC27-0142-AF22-25425C7A9977}" sibTransId="{CEC1DAAC-C278-B941-816F-CF64C5836661}"/>
-    <dgm:cxn modelId="{DB95E301-1374-4340-9FF6-336285ACE8AF}" type="presOf" srcId="{E02DB280-F857-1248-921F-539A66088F03}" destId="{725ABA4B-79BF-534E-ACD8-411D867C5024}" srcOrd="0" destOrd="0" presId="urn:microsoft.com/office/officeart/2005/8/layout/radial1"/>
-    <dgm:cxn modelId="{83D587D0-7613-214C-B696-97159D191434}" type="presOf" srcId="{C0650BB8-C99D-9440-82F6-6E3B7661417F}" destId="{C6D03437-A10B-F146-B4A9-1396EDB25FE7}" srcOrd="0" destOrd="0" presId="urn:microsoft.com/office/officeart/2005/8/layout/radial1"/>
-    <dgm:cxn modelId="{B52F0658-2D97-F94E-90D9-ED0CD9AED49E}" type="presOf" srcId="{3D4E4889-1ED2-D34B-8000-C00EB0FDE24E}" destId="{4A2F6936-5E44-DB43-9B5E-320643B38503}" srcOrd="0" destOrd="0" presId="urn:microsoft.com/office/officeart/2005/8/layout/radial1"/>
-    <dgm:cxn modelId="{E2497BFF-C60A-434B-9E0D-24BB2071AAF2}" type="presOf" srcId="{C0650BB8-C99D-9440-82F6-6E3B7661417F}" destId="{2A1DA808-3486-704B-9020-ECC013EE55F5}" srcOrd="1" destOrd="0" presId="urn:microsoft.com/office/officeart/2005/8/layout/radial1"/>
-    <dgm:cxn modelId="{C1F9356E-ACD6-8941-86DF-4329AC78636B}" srcId="{0929ACD6-91A6-C84F-B5F0-34B9234633F4}" destId="{87FF9421-8D7D-3C49-AC8D-872596707824}" srcOrd="1" destOrd="0" parTransId="{AEDDFBE0-80C5-4842-839D-42BBEF5594EF}" sibTransId="{14A41282-B03D-B542-851A-1C902EC21F03}"/>
-    <dgm:cxn modelId="{C7D5137E-129C-C348-9F17-EF748FEB0B78}" srcId="{DE77908E-1807-EB4B-8B7B-7CD9DB726269}" destId="{0929ACD6-91A6-C84F-B5F0-34B9234633F4}" srcOrd="0" destOrd="0" parTransId="{7E180C1B-2510-5C41-A836-F86436E014B6}" sibTransId="{94600732-0970-2848-8C8E-42CCBEC9416B}"/>
-    <dgm:cxn modelId="{9F405B99-DB68-CF48-AB70-3D397EF6BB35}" type="presOf" srcId="{87FF9421-8D7D-3C49-AC8D-872596707824}" destId="{31B7955B-3F05-7245-ABEB-61D7F7B8C283}" srcOrd="0" destOrd="0" presId="urn:microsoft.com/office/officeart/2005/8/layout/radial1"/>
-    <dgm:cxn modelId="{B6C86952-D2F4-D947-B93E-B4B8D0D4E483}" type="presOf" srcId="{CBB0E203-3F07-EB40-BC7F-E97A9CF62D9F}" destId="{8992A96F-8F50-B145-83A1-F6EF197333A4}" srcOrd="0" destOrd="0" presId="urn:microsoft.com/office/officeart/2005/8/layout/radial1"/>
-    <dgm:cxn modelId="{61FCFB04-C8BB-8A41-AA32-9A6269CD8AD6}" type="presOf" srcId="{85397F35-FEAC-E248-8353-1FBB1AB06AC2}" destId="{938B79B6-44B9-6A4F-98D8-CBE223BAD31F}" srcOrd="0" destOrd="0" presId="urn:microsoft.com/office/officeart/2005/8/layout/radial1"/>
-    <dgm:cxn modelId="{1D984F47-4929-0642-BB30-094FC4B7DBDB}" type="presOf" srcId="{AEDDFBE0-80C5-4842-839D-42BBEF5594EF}" destId="{9BAA92BB-ECB9-A443-BF06-813B8388022C}" srcOrd="1" destOrd="0" presId="urn:microsoft.com/office/officeart/2005/8/layout/radial1"/>
-    <dgm:cxn modelId="{E599A75D-8372-F94C-8A9A-2F0E3A842BA8}" type="presOf" srcId="{544CDB95-E262-4840-A61E-C652E8BAA266}" destId="{3E9DF13B-5F75-5648-9F16-EBC4A6DBCB3B}" srcOrd="0" destOrd="0" presId="urn:microsoft.com/office/officeart/2005/8/layout/radial1"/>
-    <dgm:cxn modelId="{056A1EAA-6B35-0E49-8070-E88DB4F7794B}" type="presParOf" srcId="{AEB424FE-0578-734C-9671-129E56E80CB5}" destId="{64FD08E8-C985-DE4C-8E7B-14DDA55C7FCE}" srcOrd="0" destOrd="0" presId="urn:microsoft.com/office/officeart/2005/8/layout/radial1"/>
-    <dgm:cxn modelId="{856E236A-48E5-3648-B69B-485E3F173990}" type="presParOf" srcId="{AEB424FE-0578-734C-9671-129E56E80CB5}" destId="{C6D03437-A10B-F146-B4A9-1396EDB25FE7}" srcOrd="1" destOrd="0" presId="urn:microsoft.com/office/officeart/2005/8/layout/radial1"/>
-    <dgm:cxn modelId="{A7377C6E-3B5B-6143-9CAA-AB5F5A43E0D4}" type="presParOf" srcId="{C6D03437-A10B-F146-B4A9-1396EDB25FE7}" destId="{2A1DA808-3486-704B-9020-ECC013EE55F5}" srcOrd="0" destOrd="0" presId="urn:microsoft.com/office/officeart/2005/8/layout/radial1"/>
-    <dgm:cxn modelId="{E292C72E-F49A-E841-AC79-D00E505C4778}" type="presParOf" srcId="{AEB424FE-0578-734C-9671-129E56E80CB5}" destId="{E8E8C626-8FDF-0744-A063-B569AB21FBB9}" srcOrd="2" destOrd="0" presId="urn:microsoft.com/office/officeart/2005/8/layout/radial1"/>
-    <dgm:cxn modelId="{A3F32B1F-919E-004C-B631-704AA8887332}" type="presParOf" srcId="{AEB424FE-0578-734C-9671-129E56E80CB5}" destId="{9F3D7252-DFDC-5049-BDD8-1E87A4A41860}" srcOrd="3" destOrd="0" presId="urn:microsoft.com/office/officeart/2005/8/layout/radial1"/>
-    <dgm:cxn modelId="{4FFBB289-6800-684D-835B-294EBE82060D}" type="presParOf" srcId="{9F3D7252-DFDC-5049-BDD8-1E87A4A41860}" destId="{9BAA92BB-ECB9-A443-BF06-813B8388022C}" srcOrd="0" destOrd="0" presId="urn:microsoft.com/office/officeart/2005/8/layout/radial1"/>
-    <dgm:cxn modelId="{652CEEC8-A530-0C41-84EE-C9399EBBB527}" type="presParOf" srcId="{AEB424FE-0578-734C-9671-129E56E80CB5}" destId="{31B7955B-3F05-7245-ABEB-61D7F7B8C283}" srcOrd="4" destOrd="0" presId="urn:microsoft.com/office/officeart/2005/8/layout/radial1"/>
-    <dgm:cxn modelId="{2C273EBA-224B-5F41-B37A-6212B7796AFA}" type="presParOf" srcId="{AEB424FE-0578-734C-9671-129E56E80CB5}" destId="{938B79B6-44B9-6A4F-98D8-CBE223BAD31F}" srcOrd="5" destOrd="0" presId="urn:microsoft.com/office/officeart/2005/8/layout/radial1"/>
-    <dgm:cxn modelId="{D0DC435B-B9D2-9C46-90CA-75E61469987F}" type="presParOf" srcId="{938B79B6-44B9-6A4F-98D8-CBE223BAD31F}" destId="{25A22EDE-B7BF-D54C-9C2D-F7545E4F3769}" srcOrd="0" destOrd="0" presId="urn:microsoft.com/office/officeart/2005/8/layout/radial1"/>
-    <dgm:cxn modelId="{DADBC45A-C3AF-1C4B-8DF9-FB2915483301}" type="presParOf" srcId="{AEB424FE-0578-734C-9671-129E56E80CB5}" destId="{8992A96F-8F50-B145-83A1-F6EF197333A4}" srcOrd="6" destOrd="0" presId="urn:microsoft.com/office/officeart/2005/8/layout/radial1"/>
-    <dgm:cxn modelId="{482CBBF1-CF82-1C4D-BEC7-F6C427B2F698}" type="presParOf" srcId="{AEB424FE-0578-734C-9671-129E56E80CB5}" destId="{4A2F6936-5E44-DB43-9B5E-320643B38503}" srcOrd="7" destOrd="0" presId="urn:microsoft.com/office/officeart/2005/8/layout/radial1"/>
-    <dgm:cxn modelId="{08B3B218-0470-5642-85C1-21AC4ADB2983}" type="presParOf" srcId="{4A2F6936-5E44-DB43-9B5E-320643B38503}" destId="{8FF4857F-0113-2F4F-B65C-1ABF57524136}" srcOrd="0" destOrd="0" presId="urn:microsoft.com/office/officeart/2005/8/layout/radial1"/>
-    <dgm:cxn modelId="{88BF8786-88D3-F94D-A79F-03BD09767ADB}" type="presParOf" srcId="{AEB424FE-0578-734C-9671-129E56E80CB5}" destId="{3E9DF13B-5F75-5648-9F16-EBC4A6DBCB3B}" srcOrd="8" destOrd="0" presId="urn:microsoft.com/office/officeart/2005/8/layout/radial1"/>
-    <dgm:cxn modelId="{80C7774F-4D0F-554A-9AC2-1CC3F58CD726}" type="presParOf" srcId="{AEB424FE-0578-734C-9671-129E56E80CB5}" destId="{AC43FCB9-6A8B-A746-B28B-875AF446D917}" srcOrd="9" destOrd="0" presId="urn:microsoft.com/office/officeart/2005/8/layout/radial1"/>
-    <dgm:cxn modelId="{CF541ECB-DFEE-014B-BE95-B82304510682}" type="presParOf" srcId="{AC43FCB9-6A8B-A746-B28B-875AF446D917}" destId="{51E79866-4308-A64E-8C62-99E9A3EE2677}" srcOrd="0" destOrd="0" presId="urn:microsoft.com/office/officeart/2005/8/layout/radial1"/>
-    <dgm:cxn modelId="{29E1BB4A-7147-6147-BCC2-236C8FEE2D79}" type="presParOf" srcId="{AEB424FE-0578-734C-9671-129E56E80CB5}" destId="{C828BB8E-4FFA-8E4F-BB3D-728AF98DF96E}" srcOrd="10" destOrd="0" presId="urn:microsoft.com/office/officeart/2005/8/layout/radial1"/>
-    <dgm:cxn modelId="{C7E90763-9DAB-5649-9702-19C1B0F3A784}" type="presParOf" srcId="{AEB424FE-0578-734C-9671-129E56E80CB5}" destId="{725ABA4B-79BF-534E-ACD8-411D867C5024}" srcOrd="11" destOrd="0" presId="urn:microsoft.com/office/officeart/2005/8/layout/radial1"/>
-    <dgm:cxn modelId="{FDA9342B-4D7D-7D4B-9F74-8F654FA193B9}" type="presParOf" srcId="{725ABA4B-79BF-534E-ACD8-411D867C5024}" destId="{A045C160-2596-3A46-A556-44F02F1C8DBF}" srcOrd="0" destOrd="0" presId="urn:microsoft.com/office/officeart/2005/8/layout/radial1"/>
-    <dgm:cxn modelId="{17D0ECD3-0845-4645-B87A-37C550179D8F}" type="presParOf" srcId="{AEB424FE-0578-734C-9671-129E56E80CB5}" destId="{F7155786-48C0-CC46-AF84-FB51E86D0340}" srcOrd="12" destOrd="0" presId="urn:microsoft.com/office/officeart/2005/8/layout/radial1"/>
+    <dgm:cxn modelId="{91FB870E-1EFF-564B-A00E-0A48ADCFF860}" type="presParOf" srcId="{AEB424FE-0578-734C-9671-129E56E80CB5}" destId="{64FD08E8-C985-DE4C-8E7B-14DDA55C7FCE}" srcOrd="0" destOrd="0" presId="urn:microsoft.com/office/officeart/2005/8/layout/radial1"/>
+    <dgm:cxn modelId="{863F9488-7D7D-9D41-AE67-B2780EBB923B}" type="presParOf" srcId="{AEB424FE-0578-734C-9671-129E56E80CB5}" destId="{C6D03437-A10B-F146-B4A9-1396EDB25FE7}" srcOrd="1" destOrd="0" presId="urn:microsoft.com/office/officeart/2005/8/layout/radial1"/>
+    <dgm:cxn modelId="{D55B7E49-1FD0-DB4C-B080-0BE2C79DC625}" type="presParOf" srcId="{C6D03437-A10B-F146-B4A9-1396EDB25FE7}" destId="{2A1DA808-3486-704B-9020-ECC013EE55F5}" srcOrd="0" destOrd="0" presId="urn:microsoft.com/office/officeart/2005/8/layout/radial1"/>
+    <dgm:cxn modelId="{FA88E731-7127-E640-83C1-1C5E2E8705E7}" type="presParOf" srcId="{AEB424FE-0578-734C-9671-129E56E80CB5}" destId="{E8E8C626-8FDF-0744-A063-B569AB21FBB9}" srcOrd="2" destOrd="0" presId="urn:microsoft.com/office/officeart/2005/8/layout/radial1"/>
+    <dgm:cxn modelId="{8BC991BA-21D3-6E4E-B953-D4EC9B213814}" type="presParOf" srcId="{AEB424FE-0578-734C-9671-129E56E80CB5}" destId="{9F3D7252-DFDC-5049-BDD8-1E87A4A41860}" srcOrd="3" destOrd="0" presId="urn:microsoft.com/office/officeart/2005/8/layout/radial1"/>
+    <dgm:cxn modelId="{5CA4A360-1323-6E40-A837-84E4D5558A9D}" type="presParOf" srcId="{9F3D7252-DFDC-5049-BDD8-1E87A4A41860}" destId="{9BAA92BB-ECB9-A443-BF06-813B8388022C}" srcOrd="0" destOrd="0" presId="urn:microsoft.com/office/officeart/2005/8/layout/radial1"/>
+    <dgm:cxn modelId="{B5254514-FC3E-7C41-B8AE-C47BFF303D66}" type="presParOf" srcId="{AEB424FE-0578-734C-9671-129E56E80CB5}" destId="{31B7955B-3F05-7245-ABEB-61D7F7B8C283}" srcOrd="4" destOrd="0" presId="urn:microsoft.com/office/officeart/2005/8/layout/radial1"/>
+    <dgm:cxn modelId="{2DC94A7E-9707-EE4D-85D7-CB58388FA9E3}" type="presParOf" srcId="{AEB424FE-0578-734C-9671-129E56E80CB5}" destId="{938B79B6-44B9-6A4F-98D8-CBE223BAD31F}" srcOrd="5" destOrd="0" presId="urn:microsoft.com/office/officeart/2005/8/layout/radial1"/>
+    <dgm:cxn modelId="{E20B750D-48E4-3C4C-9B51-E59E49C2A041}" type="presParOf" srcId="{938B79B6-44B9-6A4F-98D8-CBE223BAD31F}" destId="{25A22EDE-B7BF-D54C-9C2D-F7545E4F3769}" srcOrd="0" destOrd="0" presId="urn:microsoft.com/office/officeart/2005/8/layout/radial1"/>
+    <dgm:cxn modelId="{D219A2CF-C6C9-224B-9EE2-6F62911AF8AC}" type="presParOf" srcId="{AEB424FE-0578-734C-9671-129E56E80CB5}" destId="{8992A96F-8F50-B145-83A1-F6EF197333A4}" srcOrd="6" destOrd="0" presId="urn:microsoft.com/office/officeart/2005/8/layout/radial1"/>
+    <dgm:cxn modelId="{42B97FB3-7BBB-1940-8D80-D4F0E4535495}" type="presParOf" srcId="{AEB424FE-0578-734C-9671-129E56E80CB5}" destId="{4A2F6936-5E44-DB43-9B5E-320643B38503}" srcOrd="7" destOrd="0" presId="urn:microsoft.com/office/officeart/2005/8/layout/radial1"/>
+    <dgm:cxn modelId="{05B408A8-87BB-204A-97D4-FE6EA2F3C3DF}" type="presParOf" srcId="{4A2F6936-5E44-DB43-9B5E-320643B38503}" destId="{8FF4857F-0113-2F4F-B65C-1ABF57524136}" srcOrd="0" destOrd="0" presId="urn:microsoft.com/office/officeart/2005/8/layout/radial1"/>
+    <dgm:cxn modelId="{940858B6-3BF3-A346-9730-FDA2C49F2103}" type="presParOf" srcId="{AEB424FE-0578-734C-9671-129E56E80CB5}" destId="{3E9DF13B-5F75-5648-9F16-EBC4A6DBCB3B}" srcOrd="8" destOrd="0" presId="urn:microsoft.com/office/officeart/2005/8/layout/radial1"/>
+    <dgm:cxn modelId="{780485DD-4F8E-FE44-BA65-B624867C5FC7}" type="presParOf" srcId="{AEB424FE-0578-734C-9671-129E56E80CB5}" destId="{AC43FCB9-6A8B-A746-B28B-875AF446D917}" srcOrd="9" destOrd="0" presId="urn:microsoft.com/office/officeart/2005/8/layout/radial1"/>
+    <dgm:cxn modelId="{9DC2EC11-8BB4-564E-A25D-B85DFCC38BDF}" type="presParOf" srcId="{AC43FCB9-6A8B-A746-B28B-875AF446D917}" destId="{51E79866-4308-A64E-8C62-99E9A3EE2677}" srcOrd="0" destOrd="0" presId="urn:microsoft.com/office/officeart/2005/8/layout/radial1"/>
+    <dgm:cxn modelId="{C5783579-2C3B-5648-B1F1-17CB4FB0DEFB}" type="presParOf" srcId="{AEB424FE-0578-734C-9671-129E56E80CB5}" destId="{C828BB8E-4FFA-8E4F-BB3D-728AF98DF96E}" srcOrd="10" destOrd="0" presId="urn:microsoft.com/office/officeart/2005/8/layout/radial1"/>
+    <dgm:cxn modelId="{24BAA547-41DF-C045-9EC6-85413CDA101C}" type="presParOf" srcId="{AEB424FE-0578-734C-9671-129E56E80CB5}" destId="{725ABA4B-79BF-534E-ACD8-411D867C5024}" srcOrd="11" destOrd="0" presId="urn:microsoft.com/office/officeart/2005/8/layout/radial1"/>
+    <dgm:cxn modelId="{A044527C-0C18-794F-91EF-F45B4769BE5E}" type="presParOf" srcId="{725ABA4B-79BF-534E-ACD8-411D867C5024}" destId="{A045C160-2596-3A46-A556-44F02F1C8DBF}" srcOrd="0" destOrd="0" presId="urn:microsoft.com/office/officeart/2005/8/layout/radial1"/>
+    <dgm:cxn modelId="{63BCB454-43BF-124B-B1F6-4C03BDDCDFCE}" type="presParOf" srcId="{AEB424FE-0578-734C-9671-129E56E80CB5}" destId="{F7155786-48C0-CC46-AF84-FB51E86D0340}" srcOrd="12" destOrd="0" presId="urn:microsoft.com/office/officeart/2005/8/layout/radial1"/>
   </dgm:cxnLst>
   <dgm:bg/>
   <dgm:whole/>
